--- a/appendix/待嵌格式、对举、类固定短语研究综述.docx
+++ b/appendix/待嵌格式、对举、类固定短语研究综述.docx
@@ -1,11 +1,11 @@
 
 <file path=word/document.xml><?xml version="1.0" encoding="utf-8"?>
-<w:document xmlns:wpc="http://schemas.microsoft.com/office/word/2010/wordprocessingCanvas" xmlns:mc="http://schemas.openxmlformats.org/markup-compatibility/2006" xmlns:o="urn:schemas-microsoft-com:office:office" xmlns:r="http://schemas.openxmlformats.org/officeDocument/2006/relationships" xmlns:m="http://schemas.openxmlformats.org/officeDocument/2006/math" xmlns:v="urn:schemas-microsoft-com:vml" xmlns:wp14="http://schemas.microsoft.com/office/word/2010/wordprocessingDrawing" xmlns:wp="http://schemas.openxmlformats.org/drawingml/2006/wordprocessingDrawing" xmlns:w10="urn:schemas-microsoft-com:office:word" xmlns:w="http://schemas.openxmlformats.org/wordprocessingml/2006/main" xmlns:w14="http://schemas.microsoft.com/office/word/2010/wordml" xmlns:w15="http://schemas.microsoft.com/office/word/2012/wordml" xmlns:wpg="http://schemas.microsoft.com/office/word/2010/wordprocessingGroup" xmlns:wpi="http://schemas.microsoft.com/office/word/2010/wordprocessingInk" xmlns:wne="http://schemas.microsoft.com/office/word/2006/wordml" xmlns:wps="http://schemas.microsoft.com/office/word/2010/wordprocessingShape" mc:Ignorable="w14 w15 wp14">
+<w:document xmlns:wpc="http://schemas.microsoft.com/office/word/2010/wordprocessingCanvas" xmlns:mo="http://schemas.microsoft.com/office/mac/office/2008/main" xmlns:mc="http://schemas.openxmlformats.org/markup-compatibility/2006" xmlns:mv="urn:schemas-microsoft-com:mac:vml" xmlns:o="urn:schemas-microsoft-com:office:office" xmlns:r="http://schemas.openxmlformats.org/officeDocument/2006/relationships" xmlns:m="http://schemas.openxmlformats.org/officeDocument/2006/math" xmlns:v="urn:schemas-microsoft-com:vml" xmlns:wp14="http://schemas.microsoft.com/office/word/2010/wordprocessingDrawing" xmlns:wp="http://schemas.openxmlformats.org/drawingml/2006/wordprocessingDrawing" xmlns:w10="urn:schemas-microsoft-com:office:word" xmlns:w="http://schemas.openxmlformats.org/wordprocessingml/2006/main" xmlns:w14="http://schemas.microsoft.com/office/word/2010/wordml" xmlns:w15="http://schemas.microsoft.com/office/word/2012/wordml" xmlns:wpg="http://schemas.microsoft.com/office/word/2010/wordprocessingGroup" xmlns:wpi="http://schemas.microsoft.com/office/word/2010/wordprocessingInk" xmlns:wne="http://schemas.microsoft.com/office/word/2006/wordml" xmlns:wps="http://schemas.microsoft.com/office/word/2010/wordprocessingShape" mc:Ignorable="w14 w15 wp14">
   <w:body>
     <w:p>
       <w:pPr>
         <w:pStyle w:val="a7"/>
-        <w:ind w:firstLine="883"/>
+        <w:ind w:firstLine="880"/>
         <w:rPr>
           <w:rFonts w:hint="default"/>
           <w:sz w:val="44"/>
@@ -1275,7 +1275,7 @@
                     </pic:cNvPicPr>
                   </pic:nvPicPr>
                   <pic:blipFill>
-                    <a:blip r:embed="rId7">
+                    <a:blip r:embed="rId8">
                       <a:extLst>
                         <a:ext uri="{28A0092B-C50C-407E-A947-70E740481C1C}">
                           <a14:useLocalDpi xmlns:a14="http://schemas.microsoft.com/office/drawing/2010/main" val="0"/>
@@ -1513,7 +1513,7 @@
                     </pic:cNvPicPr>
                   </pic:nvPicPr>
                   <pic:blipFill>
-                    <a:blip r:embed="rId8">
+                    <a:blip r:embed="rId9">
                       <a:extLst>
                         <a:ext uri="{28A0092B-C50C-407E-A947-70E740481C1C}">
                           <a14:useLocalDpi xmlns:a14="http://schemas.microsoft.com/office/drawing/2010/main" val="0"/>
@@ -6185,7 +6185,7 @@
                     </pic:cNvPicPr>
                   </pic:nvPicPr>
                   <pic:blipFill>
-                    <a:blip r:embed="rId9">
+                    <a:blip r:embed="rId10">
                       <a:extLst>
                         <a:ext uri="{28A0092B-C50C-407E-A947-70E740481C1C}">
                           <a14:useLocalDpi xmlns:a14="http://schemas.microsoft.com/office/drawing/2010/main" val="0"/>
@@ -6285,7 +6285,7 @@
                     </pic:cNvPicPr>
                   </pic:nvPicPr>
                   <pic:blipFill>
-                    <a:blip r:embed="rId10">
+                    <a:blip r:embed="rId11">
                       <a:extLst>
                         <a:ext uri="{28A0092B-C50C-407E-A947-70E740481C1C}">
                           <a14:useLocalDpi xmlns:a14="http://schemas.microsoft.com/office/drawing/2010/main" val="0"/>
@@ -6374,7 +6374,7 @@
                     </pic:cNvPicPr>
                   </pic:nvPicPr>
                   <pic:blipFill>
-                    <a:blip r:embed="rId11">
+                    <a:blip r:embed="rId12">
                       <a:extLst>
                         <a:ext uri="{28A0092B-C50C-407E-A947-70E740481C1C}">
                           <a14:useLocalDpi xmlns:a14="http://schemas.microsoft.com/office/drawing/2010/main" val="0"/>
@@ -6526,7 +6526,7 @@
                     </pic:cNvPicPr>
                   </pic:nvPicPr>
                   <pic:blipFill>
-                    <a:blip r:embed="rId12">
+                    <a:blip r:embed="rId13">
                       <a:extLst>
                         <a:ext uri="{28A0092B-C50C-407E-A947-70E740481C1C}">
                           <a14:useLocalDpi xmlns:a14="http://schemas.microsoft.com/office/drawing/2010/main" val="0"/>
@@ -6646,7 +6646,7 @@
                     </pic:cNvPicPr>
                   </pic:nvPicPr>
                   <pic:blipFill>
-                    <a:blip r:embed="rId13">
+                    <a:blip r:embed="rId14">
                       <a:extLst>
                         <a:ext uri="{28A0092B-C50C-407E-A947-70E740481C1C}">
                           <a14:useLocalDpi xmlns:a14="http://schemas.microsoft.com/office/drawing/2010/main" val="0"/>
@@ -6708,7 +6708,7 @@
                     </pic:cNvPicPr>
                   </pic:nvPicPr>
                   <pic:blipFill>
-                    <a:blip r:embed="rId14">
+                    <a:blip r:embed="rId15">
                       <a:extLst>
                         <a:ext uri="{28A0092B-C50C-407E-A947-70E740481C1C}">
                           <a14:useLocalDpi xmlns:a14="http://schemas.microsoft.com/office/drawing/2010/main" val="0"/>
@@ -6808,7 +6808,7 @@
                     </pic:cNvPicPr>
                   </pic:nvPicPr>
                   <pic:blipFill>
-                    <a:blip r:embed="rId15">
+                    <a:blip r:embed="rId16">
                       <a:extLst>
                         <a:ext uri="{28A0092B-C50C-407E-A947-70E740481C1C}">
                           <a14:useLocalDpi xmlns:a14="http://schemas.microsoft.com/office/drawing/2010/main" val="0"/>
@@ -7050,7 +7050,7 @@
                     </pic:cNvPicPr>
                   </pic:nvPicPr>
                   <pic:blipFill>
-                    <a:blip r:embed="rId16">
+                    <a:blip r:embed="rId17">
                       <a:extLst>
                         <a:ext uri="{28A0092B-C50C-407E-A947-70E740481C1C}">
                           <a14:useLocalDpi xmlns:a14="http://schemas.microsoft.com/office/drawing/2010/main" val="0"/>
@@ -7131,7 +7131,7 @@
                     </pic:cNvPicPr>
                   </pic:nvPicPr>
                   <pic:blipFill>
-                    <a:blip r:embed="rId17">
+                    <a:blip r:embed="rId18">
                       <a:extLst>
                         <a:ext uri="{28A0092B-C50C-407E-A947-70E740481C1C}">
                           <a14:useLocalDpi xmlns:a14="http://schemas.microsoft.com/office/drawing/2010/main" val="0"/>
@@ -7212,7 +7212,7 @@
                     </pic:cNvPicPr>
                   </pic:nvPicPr>
                   <pic:blipFill>
-                    <a:blip r:embed="rId18">
+                    <a:blip r:embed="rId19">
                       <a:extLst>
                         <a:ext uri="{28A0092B-C50C-407E-A947-70E740481C1C}">
                           <a14:useLocalDpi xmlns:a14="http://schemas.microsoft.com/office/drawing/2010/main" val="0"/>
@@ -7387,7 +7387,7 @@
                     </pic:cNvPicPr>
                   </pic:nvPicPr>
                   <pic:blipFill>
-                    <a:blip r:embed="rId19">
+                    <a:blip r:embed="rId20">
                       <a:extLst>
                         <a:ext uri="{28A0092B-C50C-407E-A947-70E740481C1C}">
                           <a14:useLocalDpi xmlns:a14="http://schemas.microsoft.com/office/drawing/2010/main" val="0"/>
@@ -7468,7 +7468,7 @@
                     </pic:cNvPicPr>
                   </pic:nvPicPr>
                   <pic:blipFill>
-                    <a:blip r:embed="rId20">
+                    <a:blip r:embed="rId21">
                       <a:extLst>
                         <a:ext uri="{28A0092B-C50C-407E-A947-70E740481C1C}">
                           <a14:useLocalDpi xmlns:a14="http://schemas.microsoft.com/office/drawing/2010/main" val="0"/>
@@ -7550,7 +7550,7 @@
                     </pic:cNvPicPr>
                   </pic:nvPicPr>
                   <pic:blipFill>
-                    <a:blip r:embed="rId21">
+                    <a:blip r:embed="rId22">
                       <a:extLst>
                         <a:ext uri="{28A0092B-C50C-407E-A947-70E740481C1C}">
                           <a14:useLocalDpi xmlns:a14="http://schemas.microsoft.com/office/drawing/2010/main" val="0"/>
@@ -7649,7 +7649,7 @@
                     </pic:cNvPicPr>
                   </pic:nvPicPr>
                   <pic:blipFill>
-                    <a:blip r:embed="rId22">
+                    <a:blip r:embed="rId23">
                       <a:extLst>
                         <a:ext uri="{28A0092B-C50C-407E-A947-70E740481C1C}">
                           <a14:useLocalDpi xmlns:a14="http://schemas.microsoft.com/office/drawing/2010/main" val="0"/>
@@ -7710,7 +7710,7 @@
                     </pic:cNvPicPr>
                   </pic:nvPicPr>
                   <pic:blipFill>
-                    <a:blip r:embed="rId23">
+                    <a:blip r:embed="rId24">
                       <a:extLst>
                         <a:ext uri="{28A0092B-C50C-407E-A947-70E740481C1C}">
                           <a14:useLocalDpi xmlns:a14="http://schemas.microsoft.com/office/drawing/2010/main" val="0"/>
@@ -7786,7 +7786,7 @@
                     </pic:cNvPicPr>
                   </pic:nvPicPr>
                   <pic:blipFill>
-                    <a:blip r:embed="rId24">
+                    <a:blip r:embed="rId25">
                       <a:extLst>
                         <a:ext uri="{28A0092B-C50C-407E-A947-70E740481C1C}">
                           <a14:useLocalDpi xmlns:a14="http://schemas.microsoft.com/office/drawing/2010/main" val="0"/>
@@ -7847,7 +7847,7 @@
                     </pic:cNvPicPr>
                   </pic:nvPicPr>
                   <pic:blipFill>
-                    <a:blip r:embed="rId25">
+                    <a:blip r:embed="rId26">
                       <a:extLst>
                         <a:ext uri="{28A0092B-C50C-407E-A947-70E740481C1C}">
                           <a14:useLocalDpi xmlns:a14="http://schemas.microsoft.com/office/drawing/2010/main" val="0"/>
@@ -7942,7 +7942,7 @@
                     </pic:cNvPicPr>
                   </pic:nvPicPr>
                   <pic:blipFill>
-                    <a:blip r:embed="rId26">
+                    <a:blip r:embed="rId27">
                       <a:extLst>
                         <a:ext uri="{28A0092B-C50C-407E-A947-70E740481C1C}">
                           <a14:useLocalDpi xmlns:a14="http://schemas.microsoft.com/office/drawing/2010/main" val="0"/>
@@ -8004,7 +8004,7 @@
                     </pic:cNvPicPr>
                   </pic:nvPicPr>
                   <pic:blipFill>
-                    <a:blip r:embed="rId27">
+                    <a:blip r:embed="rId28">
                       <a:extLst>
                         <a:ext uri="{28A0092B-C50C-407E-A947-70E740481C1C}">
                           <a14:useLocalDpi xmlns:a14="http://schemas.microsoft.com/office/drawing/2010/main" val="0"/>
@@ -8066,7 +8066,7 @@
                     </pic:cNvPicPr>
                   </pic:nvPicPr>
                   <pic:blipFill>
-                    <a:blip r:embed="rId28">
+                    <a:blip r:embed="rId29">
                       <a:extLst>
                         <a:ext uri="{28A0092B-C50C-407E-A947-70E740481C1C}">
                           <a14:useLocalDpi xmlns:a14="http://schemas.microsoft.com/office/drawing/2010/main" val="0"/>
@@ -9903,6 +9903,9 @@
     <w:p>
       <w:pPr>
         <w:ind w:firstLine="480"/>
+        <w:rPr>
+          <w:rFonts w:hint="default"/>
+        </w:rPr>
       </w:pPr>
     </w:p>
     <w:p>
@@ -11256,15 +11259,15 @@
       <w:pPr>
         <w:ind w:firstLine="480"/>
         <w:rPr>
-          <w:rFonts w:asciiTheme="minorEastAsia" w:hAnsiTheme="minorEastAsia"/>
-        </w:rPr>
-      </w:pPr>
-    </w:p>
-    <w:p>
-      <w:pPr>
-        <w:ind w:firstLine="562"/>
-        <w:rPr>
-          <w:rFonts w:asciiTheme="minorEastAsia" w:hAnsiTheme="minorEastAsia"/>
+          <w:rFonts w:asciiTheme="minorEastAsia" w:hAnsiTheme="minorEastAsia" w:hint="default"/>
+        </w:rPr>
+      </w:pPr>
+    </w:p>
+    <w:p>
+      <w:pPr>
+        <w:ind w:firstLine="560"/>
+        <w:rPr>
+          <w:rFonts w:asciiTheme="minorEastAsia" w:hAnsiTheme="minorEastAsia" w:hint="default"/>
           <w:b/>
           <w:i/>
           <w:sz w:val="28"/>
@@ -11284,6 +11287,7 @@
       <w:pPr>
         <w:ind w:firstLine="480"/>
         <w:rPr>
+          <w:rFonts w:hint="default"/>
           <w:i/>
         </w:rPr>
       </w:pPr>
@@ -11437,6 +11441,7 @@
       <w:pPr>
         <w:ind w:firstLine="480"/>
         <w:rPr>
+          <w:rFonts w:hint="default"/>
           <w:i/>
         </w:rPr>
       </w:pPr>
@@ -11587,7 +11592,7 @@
     </w:p>
     <w:p>
       <w:pPr>
-        <w:pStyle w:val="a9"/>
+        <w:pStyle w:val="aa"/>
         <w:ind w:firstLine="480"/>
         <w:rPr>
           <w:rFonts w:hint="default"/>
@@ -11713,13 +11718,19 @@
     </w:p>
     <w:p>
       <w:pPr>
-        <w:pStyle w:val="a9"/>
-        <w:ind w:firstLine="480"/>
-      </w:pPr>
-    </w:p>
-    <w:p>
-      <w:pPr>
-        <w:ind w:firstLine="480"/>
+        <w:pStyle w:val="aa"/>
+        <w:ind w:firstLine="480"/>
+        <w:rPr>
+          <w:rFonts w:hint="default"/>
+        </w:rPr>
+      </w:pPr>
+    </w:p>
+    <w:p>
+      <w:pPr>
+        <w:ind w:firstLine="480"/>
+        <w:rPr>
+          <w:rFonts w:hint="default"/>
+        </w:rPr>
       </w:pPr>
       <w:r>
         <w:t>随后，作者以北京话为例，再次对并立四字格进行详细地分类</w:t>
@@ -11793,7 +11804,7 @@
     </w:p>
     <w:p>
       <w:pPr>
-        <w:ind w:firstLine="482"/>
+        <w:ind w:firstLine="480"/>
         <w:rPr>
           <w:rFonts w:hint="default"/>
           <w:b/>
@@ -11811,8 +11822,9 @@
     </w:p>
     <w:p>
       <w:pPr>
-        <w:ind w:firstLine="482"/>
-        <w:rPr>
+        <w:ind w:firstLine="480"/>
+        <w:rPr>
+          <w:rFonts w:hint="default"/>
           <w:b/>
           <w:lang w:val="en-US"/>
         </w:rPr>
@@ -11820,7 +11832,7 @@
     </w:p>
     <w:p>
       <w:pPr>
-        <w:ind w:firstLine="482"/>
+        <w:ind w:firstLine="480"/>
         <w:rPr>
           <w:rFonts w:hint="default"/>
           <w:b/>
@@ -11871,8 +11883,9 @@
     </w:p>
     <w:p>
       <w:pPr>
-        <w:ind w:firstLine="482"/>
-        <w:rPr>
+        <w:ind w:firstLine="480"/>
+        <w:rPr>
+          <w:rFonts w:hint="default"/>
           <w:b/>
           <w:szCs w:val="24"/>
           <w:lang w:val="en-US"/>
@@ -11881,7 +11894,7 @@
     </w:p>
     <w:p>
       <w:pPr>
-        <w:ind w:firstLine="482"/>
+        <w:ind w:firstLine="480"/>
         <w:rPr>
           <w:rFonts w:hint="default"/>
           <w:b/>
@@ -11899,7 +11912,7 @@
     </w:p>
     <w:p>
       <w:pPr>
-        <w:ind w:firstLine="482"/>
+        <w:ind w:firstLine="480"/>
         <w:rPr>
           <w:rFonts w:hint="default"/>
           <w:b/>
@@ -12462,7 +12475,7 @@
     </w:p>
     <w:p>
       <w:pPr>
-        <w:ind w:firstLine="562"/>
+        <w:ind w:firstLine="560"/>
         <w:rPr>
           <w:rFonts w:hint="default"/>
           <w:b/>
@@ -12549,9 +12562,10 @@
     </w:p>
     <w:p>
       <w:pPr>
-        <w:pStyle w:val="a9"/>
-        <w:ind w:firstLine="480"/>
-        <w:rPr>
+        <w:pStyle w:val="aa"/>
+        <w:ind w:firstLine="480"/>
+        <w:rPr>
+          <w:rFonts w:hint="default"/>
           <w:lang w:val="en-US"/>
         </w:rPr>
       </w:pPr>
@@ -12605,12 +12619,10 @@
         </w:rPr>
         <w:t>；发号施令是“今非昔比”的并立：现在都认为“发号”是动词，而“施令”是名词。</w:t>
       </w:r>
-      <w:bookmarkStart w:id="0" w:name="_GoBack"/>
-      <w:bookmarkEnd w:id="0"/>
-    </w:p>
-    <w:p>
-      <w:pPr>
-        <w:ind w:firstLine="482"/>
+    </w:p>
+    <w:p>
+      <w:pPr>
+        <w:ind w:firstLine="480"/>
         <w:rPr>
           <w:rFonts w:hint="default"/>
           <w:b/>
@@ -12989,7 +13001,7 @@
     </w:p>
     <w:p>
       <w:pPr>
-        <w:ind w:firstLine="482"/>
+        <w:ind w:firstLine="480"/>
         <w:rPr>
           <w:rFonts w:hint="default"/>
           <w:b/>
@@ -14665,7 +14677,7 @@
     </w:p>
     <w:p>
       <w:pPr>
-        <w:ind w:firstLine="482"/>
+        <w:ind w:firstLine="480"/>
         <w:rPr>
           <w:rFonts w:hint="default"/>
           <w:b/>
@@ -14742,7 +14754,7 @@
     </w:p>
     <w:p>
       <w:pPr>
-        <w:ind w:firstLine="482"/>
+        <w:ind w:firstLine="480"/>
         <w:rPr>
           <w:rFonts w:hint="default"/>
           <w:b/>
@@ -14856,7 +14868,7 @@
     </w:p>
     <w:p>
       <w:pPr>
-        <w:ind w:firstLine="482"/>
+        <w:ind w:firstLine="480"/>
         <w:rPr>
           <w:rFonts w:hint="default"/>
           <w:b/>
@@ -14964,7 +14976,7 @@
     </w:p>
     <w:p>
       <w:pPr>
-        <w:ind w:firstLine="482"/>
+        <w:ind w:firstLine="480"/>
         <w:rPr>
           <w:rFonts w:hint="default"/>
           <w:b/>
@@ -15238,7 +15250,7 @@
     </w:p>
     <w:p>
       <w:pPr>
-        <w:ind w:firstLine="482"/>
+        <w:ind w:firstLine="480"/>
         <w:rPr>
           <w:rFonts w:hint="default"/>
           <w:b/>
@@ -15256,7 +15268,7 @@
     </w:p>
     <w:p>
       <w:pPr>
-        <w:ind w:firstLine="482"/>
+        <w:ind w:firstLine="480"/>
         <w:rPr>
           <w:rFonts w:hint="default"/>
           <w:b/>
@@ -15842,7 +15854,7 @@
     </w:p>
     <w:p>
       <w:pPr>
-        <w:ind w:firstLine="482"/>
+        <w:ind w:firstLine="480"/>
         <w:rPr>
           <w:rFonts w:hint="default"/>
           <w:b/>
@@ -15860,8 +15872,9 @@
     </w:p>
     <w:p>
       <w:pPr>
-        <w:ind w:firstLine="482"/>
-        <w:rPr>
+        <w:ind w:firstLine="480"/>
+        <w:rPr>
+          <w:rFonts w:hint="default"/>
           <w:b/>
           <w:szCs w:val="24"/>
           <w:lang w:val="en-US"/>
@@ -15896,9 +15909,10 @@
     </w:p>
     <w:p>
       <w:pPr>
-        <w:pStyle w:val="a9"/>
-        <w:ind w:firstLine="480"/>
-        <w:rPr>
+        <w:pStyle w:val="aa"/>
+        <w:ind w:firstLine="480"/>
+        <w:rPr>
+          <w:rFonts w:hint="default"/>
           <w:lang w:val="en-US"/>
         </w:rPr>
       </w:pPr>
@@ -15974,9 +15988,10 @@
     </w:p>
     <w:p>
       <w:pPr>
-        <w:pStyle w:val="a9"/>
-        <w:ind w:firstLine="480"/>
-        <w:rPr>
+        <w:pStyle w:val="aa"/>
+        <w:ind w:firstLine="480"/>
+        <w:rPr>
+          <w:rFonts w:hint="default"/>
           <w:lang w:val="en-US"/>
         </w:rPr>
       </w:pPr>
@@ -16037,9 +16052,10 @@
     </w:p>
     <w:p>
       <w:pPr>
-        <w:pStyle w:val="a9"/>
-        <w:ind w:firstLine="480"/>
-        <w:rPr>
+        <w:pStyle w:val="aa"/>
+        <w:ind w:firstLine="480"/>
+        <w:rPr>
+          <w:rFonts w:hint="default"/>
           <w:lang w:val="en-US"/>
         </w:rPr>
       </w:pPr>
@@ -16115,9 +16131,10 @@
     </w:p>
     <w:p>
       <w:pPr>
-        <w:pStyle w:val="a9"/>
-        <w:ind w:firstLine="480"/>
-        <w:rPr>
+        <w:pStyle w:val="aa"/>
+        <w:ind w:firstLine="480"/>
+        <w:rPr>
+          <w:rFonts w:hint="default"/>
           <w:lang w:val="en-US"/>
         </w:rPr>
       </w:pPr>
@@ -16193,9 +16210,10 @@
     </w:p>
     <w:p>
       <w:pPr>
-        <w:pStyle w:val="a9"/>
-        <w:ind w:firstLine="480"/>
-        <w:rPr>
+        <w:pStyle w:val="aa"/>
+        <w:ind w:firstLine="480"/>
+        <w:rPr>
+          <w:rFonts w:hint="default"/>
           <w:lang w:val="en-US"/>
         </w:rPr>
       </w:pPr>
@@ -16271,9 +16289,10 @@
     </w:p>
     <w:p>
       <w:pPr>
-        <w:pStyle w:val="a9"/>
-        <w:ind w:firstLine="480"/>
-        <w:rPr>
+        <w:pStyle w:val="aa"/>
+        <w:ind w:firstLine="480"/>
+        <w:rPr>
+          <w:rFonts w:hint="default"/>
           <w:lang w:val="en-US"/>
         </w:rPr>
       </w:pPr>
@@ -16349,9 +16368,10 @@
     </w:p>
     <w:p>
       <w:pPr>
-        <w:pStyle w:val="a9"/>
-        <w:ind w:firstLine="480"/>
-        <w:rPr>
+        <w:pStyle w:val="aa"/>
+        <w:ind w:firstLine="480"/>
+        <w:rPr>
+          <w:rFonts w:hint="default"/>
           <w:lang w:val="en-US"/>
         </w:rPr>
       </w:pPr>
@@ -16394,7 +16414,7 @@
     </w:p>
     <w:p>
       <w:pPr>
-        <w:pStyle w:val="a9"/>
+        <w:pStyle w:val="aa"/>
         <w:ind w:firstLine="480"/>
         <w:rPr>
           <w:rFonts w:hint="default"/>
@@ -16440,18 +16460,18 @@
     </w:p>
     <w:p>
       <w:pPr>
-        <w:pStyle w:val="a9"/>
-        <w:ind w:firstLine="480"/>
-        <w:rPr>
-          <w:rFonts w:hint="default"/>
-          <w:lang w:val="en-US"/>
-        </w:rPr>
-      </w:pPr>
-    </w:p>
-    <w:p>
-      <w:pPr>
-        <w:pStyle w:val="a9"/>
-        <w:ind w:firstLine="482"/>
+        <w:pStyle w:val="aa"/>
+        <w:ind w:firstLine="480"/>
+        <w:rPr>
+          <w:rFonts w:hint="default"/>
+          <w:lang w:val="en-US"/>
+        </w:rPr>
+      </w:pPr>
+    </w:p>
+    <w:p>
+      <w:pPr>
+        <w:pStyle w:val="aa"/>
+        <w:ind w:firstLine="480"/>
         <w:rPr>
           <w:rFonts w:hint="default"/>
           <w:b/>
@@ -16490,9 +16510,10 @@
     </w:p>
     <w:p>
       <w:pPr>
-        <w:pStyle w:val="a9"/>
-        <w:ind w:firstLine="480"/>
-        <w:rPr>
+        <w:pStyle w:val="aa"/>
+        <w:ind w:firstLine="480"/>
+        <w:rPr>
+          <w:rFonts w:hint="default"/>
           <w:lang w:val="en-US"/>
         </w:rPr>
       </w:pPr>
@@ -16535,7 +16556,7 @@
     </w:p>
     <w:p>
       <w:pPr>
-        <w:pStyle w:val="a9"/>
+        <w:pStyle w:val="aa"/>
         <w:ind w:firstLine="480"/>
         <w:rPr>
           <w:rFonts w:hint="default"/>
@@ -16581,18 +16602,18 @@
     </w:p>
     <w:p>
       <w:pPr>
-        <w:pStyle w:val="a9"/>
-        <w:ind w:firstLine="480"/>
-        <w:rPr>
-          <w:rFonts w:hint="default"/>
-          <w:lang w:val="en-US"/>
-        </w:rPr>
-      </w:pPr>
-    </w:p>
-    <w:p>
-      <w:pPr>
-        <w:pStyle w:val="a9"/>
-        <w:ind w:firstLine="482"/>
+        <w:pStyle w:val="aa"/>
+        <w:ind w:firstLine="480"/>
+        <w:rPr>
+          <w:rFonts w:hint="default"/>
+          <w:lang w:val="en-US"/>
+        </w:rPr>
+      </w:pPr>
+    </w:p>
+    <w:p>
+      <w:pPr>
+        <w:pStyle w:val="aa"/>
+        <w:ind w:firstLine="480"/>
         <w:rPr>
           <w:rFonts w:hint="default"/>
           <w:b/>
@@ -16625,9 +16646,10 @@
     </w:p>
     <w:p>
       <w:pPr>
-        <w:pStyle w:val="a9"/>
-        <w:ind w:firstLine="480"/>
-        <w:rPr>
+        <w:pStyle w:val="aa"/>
+        <w:ind w:firstLine="480"/>
+        <w:rPr>
+          <w:rFonts w:hint="default"/>
           <w:lang w:val="en-US"/>
         </w:rPr>
       </w:pPr>
@@ -16671,9 +16693,10 @@
     </w:p>
     <w:p>
       <w:pPr>
-        <w:pStyle w:val="a9"/>
+        <w:pStyle w:val="aa"/>
         <w:ind w:firstLineChars="0" w:firstLine="480"/>
         <w:rPr>
+          <w:rFonts w:hint="default"/>
           <w:lang w:val="en-US"/>
         </w:rPr>
       </w:pPr>
@@ -16750,9 +16773,10 @@
     </w:p>
     <w:p>
       <w:pPr>
-        <w:pStyle w:val="a9"/>
-        <w:ind w:firstLine="480"/>
-        <w:rPr>
+        <w:pStyle w:val="aa"/>
+        <w:ind w:firstLine="480"/>
+        <w:rPr>
+          <w:rFonts w:hint="default"/>
           <w:lang w:val="en-US"/>
         </w:rPr>
       </w:pPr>
@@ -16795,7 +16819,7 @@
     </w:p>
     <w:p>
       <w:pPr>
-        <w:pStyle w:val="a9"/>
+        <w:pStyle w:val="aa"/>
         <w:ind w:firstLine="480"/>
         <w:rPr>
           <w:rFonts w:hint="default"/>
@@ -16891,9 +16915,10 @@
     </w:p>
     <w:p>
       <w:pPr>
-        <w:pStyle w:val="a9"/>
-        <w:ind w:firstLine="480"/>
-        <w:rPr>
+        <w:pStyle w:val="aa"/>
+        <w:ind w:firstLine="480"/>
+        <w:rPr>
+          <w:rFonts w:hint="default"/>
           <w:lang w:val="en-US"/>
         </w:rPr>
       </w:pPr>
@@ -16936,9 +16961,10 @@
     </w:p>
     <w:p>
       <w:pPr>
-        <w:pStyle w:val="a9"/>
-        <w:ind w:firstLine="480"/>
-        <w:rPr>
+        <w:pStyle w:val="aa"/>
+        <w:ind w:firstLine="480"/>
+        <w:rPr>
+          <w:rFonts w:hint="default"/>
           <w:lang w:val="en-US"/>
         </w:rPr>
       </w:pPr>
@@ -16981,9 +17007,10 @@
     </w:p>
     <w:p>
       <w:pPr>
-        <w:pStyle w:val="a9"/>
-        <w:ind w:firstLine="480"/>
-        <w:rPr>
+        <w:pStyle w:val="aa"/>
+        <w:ind w:firstLine="480"/>
+        <w:rPr>
+          <w:rFonts w:hint="default"/>
           <w:lang w:val="en-US"/>
         </w:rPr>
       </w:pPr>
@@ -17026,9 +17053,10 @@
     </w:p>
     <w:p>
       <w:pPr>
-        <w:pStyle w:val="a9"/>
-        <w:ind w:firstLine="480"/>
-        <w:rPr>
+        <w:pStyle w:val="aa"/>
+        <w:ind w:firstLine="480"/>
+        <w:rPr>
+          <w:rFonts w:hint="default"/>
           <w:lang w:val="en-US"/>
         </w:rPr>
       </w:pPr>
@@ -17071,9 +17099,10 @@
     </w:p>
     <w:p>
       <w:pPr>
-        <w:pStyle w:val="a9"/>
-        <w:ind w:firstLine="480"/>
-        <w:rPr>
+        <w:pStyle w:val="aa"/>
+        <w:ind w:firstLine="480"/>
+        <w:rPr>
+          <w:rFonts w:hint="default"/>
           <w:lang w:val="en-US"/>
         </w:rPr>
       </w:pPr>
@@ -17152,7 +17181,7 @@
     </w:p>
     <w:p>
       <w:pPr>
-        <w:pStyle w:val="a9"/>
+        <w:pStyle w:val="aa"/>
         <w:ind w:firstLine="480"/>
         <w:rPr>
           <w:rFonts w:hint="default"/>
@@ -17252,17 +17281,18 @@
     </w:p>
     <w:p>
       <w:pPr>
-        <w:pStyle w:val="a9"/>
-        <w:ind w:firstLine="480"/>
-        <w:rPr>
-          <w:lang w:val="en-US"/>
-        </w:rPr>
-      </w:pPr>
-    </w:p>
-    <w:p>
-      <w:pPr>
-        <w:pStyle w:val="a9"/>
-        <w:ind w:firstLine="482"/>
+        <w:pStyle w:val="aa"/>
+        <w:ind w:firstLine="480"/>
+        <w:rPr>
+          <w:rFonts w:hint="default"/>
+          <w:lang w:val="en-US"/>
+        </w:rPr>
+      </w:pPr>
+    </w:p>
+    <w:p>
+      <w:pPr>
+        <w:pStyle w:val="aa"/>
+        <w:ind w:firstLine="480"/>
         <w:rPr>
           <w:rFonts w:hint="default"/>
           <w:b/>
@@ -17286,8 +17316,8 @@
     </w:p>
     <w:p>
       <w:pPr>
-        <w:pStyle w:val="a9"/>
-        <w:ind w:firstLine="482"/>
+        <w:pStyle w:val="aa"/>
+        <w:ind w:firstLine="480"/>
         <w:rPr>
           <w:rFonts w:hint="default"/>
           <w:b/>
@@ -17319,9 +17349,10 @@
     </w:p>
     <w:p>
       <w:pPr>
-        <w:pStyle w:val="a9"/>
-        <w:ind w:firstLine="480"/>
-        <w:rPr>
+        <w:pStyle w:val="aa"/>
+        <w:ind w:firstLine="480"/>
+        <w:rPr>
+          <w:rFonts w:hint="default"/>
           <w:lang w:val="en-US"/>
         </w:rPr>
       </w:pPr>
@@ -17397,9 +17428,10 @@
     </w:p>
     <w:p>
       <w:pPr>
-        <w:pStyle w:val="a9"/>
-        <w:ind w:firstLine="480"/>
-        <w:rPr>
+        <w:pStyle w:val="aa"/>
+        <w:ind w:firstLine="480"/>
+        <w:rPr>
+          <w:rFonts w:hint="default"/>
           <w:lang w:val="en-US"/>
         </w:rPr>
       </w:pPr>
@@ -17475,7 +17507,7 @@
     </w:p>
     <w:p>
       <w:pPr>
-        <w:pStyle w:val="a9"/>
+        <w:pStyle w:val="aa"/>
         <w:ind w:firstLine="480"/>
         <w:rPr>
           <w:rFonts w:hint="default"/>
@@ -17554,17 +17586,18 @@
     </w:p>
     <w:p>
       <w:pPr>
-        <w:pStyle w:val="a9"/>
-        <w:ind w:firstLine="480"/>
-        <w:rPr>
-          <w:lang w:val="en-US"/>
-        </w:rPr>
-      </w:pPr>
-    </w:p>
-    <w:p>
-      <w:pPr>
-        <w:pStyle w:val="a9"/>
-        <w:ind w:firstLine="482"/>
+        <w:pStyle w:val="aa"/>
+        <w:ind w:firstLine="480"/>
+        <w:rPr>
+          <w:rFonts w:hint="default"/>
+          <w:lang w:val="en-US"/>
+        </w:rPr>
+      </w:pPr>
+    </w:p>
+    <w:p>
+      <w:pPr>
+        <w:pStyle w:val="aa"/>
+        <w:ind w:firstLine="480"/>
         <w:rPr>
           <w:rFonts w:hint="default"/>
           <w:b/>
@@ -17597,7 +17630,7 @@
     </w:p>
     <w:p>
       <w:pPr>
-        <w:pStyle w:val="a9"/>
+        <w:pStyle w:val="aa"/>
         <w:ind w:firstLine="480"/>
         <w:rPr>
           <w:rFonts w:hint="default"/>
@@ -17643,18 +17676,18 @@
     </w:p>
     <w:p>
       <w:pPr>
-        <w:pStyle w:val="a9"/>
-        <w:ind w:firstLine="480"/>
-        <w:rPr>
-          <w:rFonts w:hint="default"/>
-          <w:lang w:val="en-US"/>
-        </w:rPr>
-      </w:pPr>
-    </w:p>
-    <w:p>
-      <w:pPr>
-        <w:pStyle w:val="a9"/>
-        <w:ind w:firstLine="482"/>
+        <w:pStyle w:val="aa"/>
+        <w:ind w:firstLine="480"/>
+        <w:rPr>
+          <w:rFonts w:hint="default"/>
+          <w:lang w:val="en-US"/>
+        </w:rPr>
+      </w:pPr>
+    </w:p>
+    <w:p>
+      <w:pPr>
+        <w:pStyle w:val="aa"/>
+        <w:ind w:firstLine="480"/>
         <w:rPr>
           <w:rFonts w:hint="default"/>
           <w:b/>
@@ -17687,9 +17720,10 @@
     </w:p>
     <w:p>
       <w:pPr>
-        <w:pStyle w:val="a9"/>
-        <w:ind w:firstLine="480"/>
-        <w:rPr>
+        <w:pStyle w:val="aa"/>
+        <w:ind w:firstLine="480"/>
+        <w:rPr>
+          <w:rFonts w:hint="default"/>
           <w:lang w:val="en-US"/>
         </w:rPr>
       </w:pPr>
@@ -17774,9 +17808,10 @@
     </w:p>
     <w:p>
       <w:pPr>
-        <w:pStyle w:val="a9"/>
-        <w:ind w:firstLine="480"/>
-        <w:rPr>
+        <w:pStyle w:val="aa"/>
+        <w:ind w:firstLine="480"/>
+        <w:rPr>
+          <w:rFonts w:hint="default"/>
           <w:lang w:val="en-US"/>
         </w:rPr>
       </w:pPr>
@@ -17861,9 +17896,10 @@
     </w:p>
     <w:p>
       <w:pPr>
-        <w:pStyle w:val="a9"/>
-        <w:ind w:firstLine="480"/>
-        <w:rPr>
+        <w:pStyle w:val="aa"/>
+        <w:ind w:firstLine="480"/>
+        <w:rPr>
+          <w:rFonts w:hint="default"/>
           <w:lang w:val="en-US"/>
         </w:rPr>
       </w:pPr>
@@ -17906,9 +17942,10 @@
     </w:p>
     <w:p>
       <w:pPr>
-        <w:pStyle w:val="a9"/>
-        <w:ind w:firstLine="480"/>
-        <w:rPr>
+        <w:pStyle w:val="aa"/>
+        <w:ind w:firstLine="480"/>
+        <w:rPr>
+          <w:rFonts w:hint="default"/>
           <w:lang w:val="en-US"/>
         </w:rPr>
       </w:pPr>
@@ -17951,9 +17988,10 @@
     </w:p>
     <w:p>
       <w:pPr>
-        <w:pStyle w:val="a9"/>
-        <w:ind w:firstLine="480"/>
-        <w:rPr>
+        <w:pStyle w:val="aa"/>
+        <w:ind w:firstLine="480"/>
+        <w:rPr>
+          <w:rFonts w:hint="default"/>
           <w:lang w:val="en-US"/>
         </w:rPr>
       </w:pPr>
@@ -17996,9 +18034,10 @@
     </w:p>
     <w:p>
       <w:pPr>
-        <w:pStyle w:val="a9"/>
-        <w:ind w:firstLine="480"/>
-        <w:rPr>
+        <w:pStyle w:val="aa"/>
+        <w:ind w:firstLine="480"/>
+        <w:rPr>
+          <w:rFonts w:hint="default"/>
           <w:lang w:val="en-US"/>
         </w:rPr>
       </w:pPr>
@@ -18041,9 +18080,10 @@
     </w:p>
     <w:p>
       <w:pPr>
-        <w:pStyle w:val="a9"/>
-        <w:ind w:firstLine="480"/>
-        <w:rPr>
+        <w:pStyle w:val="aa"/>
+        <w:ind w:firstLine="480"/>
+        <w:rPr>
+          <w:rFonts w:hint="default"/>
           <w:lang w:val="en-US"/>
         </w:rPr>
       </w:pPr>
@@ -18086,7 +18126,7 @@
     </w:p>
     <w:p>
       <w:pPr>
-        <w:pStyle w:val="a9"/>
+        <w:pStyle w:val="aa"/>
         <w:ind w:firstLine="480"/>
         <w:rPr>
           <w:rFonts w:hint="default"/>
@@ -18132,18 +18172,18 @@
     </w:p>
     <w:p>
       <w:pPr>
-        <w:pStyle w:val="a9"/>
-        <w:ind w:firstLine="480"/>
-        <w:rPr>
-          <w:rFonts w:hint="default"/>
-          <w:lang w:val="en-US"/>
-        </w:rPr>
-      </w:pPr>
-    </w:p>
-    <w:p>
-      <w:pPr>
-        <w:pStyle w:val="a9"/>
-        <w:ind w:firstLine="482"/>
+        <w:pStyle w:val="aa"/>
+        <w:ind w:firstLine="480"/>
+        <w:rPr>
+          <w:rFonts w:hint="default"/>
+          <w:lang w:val="en-US"/>
+        </w:rPr>
+      </w:pPr>
+    </w:p>
+    <w:p>
+      <w:pPr>
+        <w:pStyle w:val="aa"/>
+        <w:ind w:firstLine="480"/>
         <w:rPr>
           <w:rFonts w:hint="default"/>
           <w:b/>
@@ -18169,7 +18209,7 @@
     </w:p>
     <w:p>
       <w:pPr>
-        <w:pStyle w:val="a9"/>
+        <w:pStyle w:val="aa"/>
         <w:ind w:firstLine="480"/>
         <w:rPr>
           <w:rFonts w:hint="default"/>
@@ -18218,19 +18258,20 @@
     </w:p>
     <w:p>
       <w:pPr>
-        <w:pStyle w:val="a9"/>
-        <w:ind w:firstLine="480"/>
-        <w:rPr>
-          <w:rFonts w:hint="default"/>
-          <w:lang w:val="en-US"/>
-        </w:rPr>
-      </w:pPr>
-    </w:p>
-    <w:p>
-      <w:pPr>
-        <w:pStyle w:val="a9"/>
-        <w:ind w:firstLine="482"/>
-        <w:rPr>
+        <w:pStyle w:val="aa"/>
+        <w:ind w:firstLine="480"/>
+        <w:rPr>
+          <w:rFonts w:hint="default"/>
+          <w:lang w:val="en-US"/>
+        </w:rPr>
+      </w:pPr>
+    </w:p>
+    <w:p>
+      <w:pPr>
+        <w:pStyle w:val="aa"/>
+        <w:ind w:firstLine="480"/>
+        <w:rPr>
+          <w:rFonts w:hint="default"/>
           <w:b/>
           <w:lang w:val="en-US"/>
         </w:rPr>
@@ -18276,7 +18317,7 @@
     </w:p>
     <w:p>
       <w:pPr>
-        <w:pStyle w:val="a9"/>
+        <w:pStyle w:val="aa"/>
         <w:ind w:firstLine="480"/>
         <w:rPr>
           <w:rFonts w:hint="default"/>
@@ -18333,18 +18374,18 @@
     </w:p>
     <w:p>
       <w:pPr>
-        <w:pStyle w:val="a9"/>
-        <w:ind w:firstLine="480"/>
-        <w:rPr>
-          <w:rFonts w:hint="default"/>
-          <w:lang w:val="en-US"/>
-        </w:rPr>
-      </w:pPr>
-    </w:p>
-    <w:p>
-      <w:pPr>
-        <w:pStyle w:val="a9"/>
-        <w:ind w:firstLine="482"/>
+        <w:pStyle w:val="aa"/>
+        <w:ind w:firstLine="480"/>
+        <w:rPr>
+          <w:rFonts w:hint="default"/>
+          <w:lang w:val="en-US"/>
+        </w:rPr>
+      </w:pPr>
+    </w:p>
+    <w:p>
+      <w:pPr>
+        <w:pStyle w:val="aa"/>
+        <w:ind w:firstLine="480"/>
         <w:rPr>
           <w:rFonts w:hint="default"/>
           <w:b/>
@@ -18377,9 +18418,10 @@
     </w:p>
     <w:p>
       <w:pPr>
-        <w:pStyle w:val="a9"/>
-        <w:ind w:firstLine="480"/>
-        <w:rPr>
+        <w:pStyle w:val="aa"/>
+        <w:ind w:firstLine="480"/>
+        <w:rPr>
+          <w:rFonts w:hint="default"/>
           <w:lang w:val="en-US"/>
         </w:rPr>
       </w:pPr>
@@ -18424,7 +18466,7 @@
     </w:p>
     <w:p>
       <w:pPr>
-        <w:pStyle w:val="a9"/>
+        <w:pStyle w:val="aa"/>
         <w:ind w:firstLine="480"/>
         <w:rPr>
           <w:rFonts w:hint="default"/>
@@ -18472,7 +18514,7 @@
     </w:p>
     <w:p>
       <w:pPr>
-        <w:pStyle w:val="a9"/>
+        <w:pStyle w:val="aa"/>
         <w:ind w:firstLine="480"/>
         <w:rPr>
           <w:rFonts w:hint="default"/>
@@ -18520,7 +18562,7 @@
     </w:p>
     <w:p>
       <w:pPr>
-        <w:pStyle w:val="a9"/>
+        <w:pStyle w:val="aa"/>
         <w:ind w:firstLine="480"/>
         <w:rPr>
           <w:rFonts w:hint="default"/>
@@ -18555,19 +18597,20 @@
     </w:p>
     <w:p>
       <w:pPr>
-        <w:pStyle w:val="a9"/>
-        <w:ind w:firstLine="480"/>
-        <w:rPr>
-          <w:rFonts w:hint="default"/>
-          <w:lang w:val="en-US"/>
-        </w:rPr>
-      </w:pPr>
-    </w:p>
-    <w:p>
-      <w:pPr>
-        <w:pStyle w:val="a9"/>
-        <w:ind w:firstLine="482"/>
-        <w:rPr>
+        <w:pStyle w:val="aa"/>
+        <w:ind w:firstLine="480"/>
+        <w:rPr>
+          <w:rFonts w:hint="default"/>
+          <w:lang w:val="en-US"/>
+        </w:rPr>
+      </w:pPr>
+    </w:p>
+    <w:p>
+      <w:pPr>
+        <w:pStyle w:val="aa"/>
+        <w:ind w:firstLine="480"/>
+        <w:rPr>
+          <w:rFonts w:hint="default"/>
           <w:b/>
           <w:lang w:val="en-US"/>
         </w:rPr>
@@ -18591,7 +18634,7 @@
     </w:p>
     <w:p>
       <w:pPr>
-        <w:pStyle w:val="a9"/>
+        <w:pStyle w:val="aa"/>
         <w:ind w:firstLine="480"/>
         <w:rPr>
           <w:rFonts w:hint="default"/>
@@ -18639,7 +18682,7 @@
     </w:p>
     <w:p>
       <w:pPr>
-        <w:pStyle w:val="a9"/>
+        <w:pStyle w:val="aa"/>
         <w:ind w:firstLine="480"/>
         <w:rPr>
           <w:rFonts w:hint="default"/>
@@ -18687,9 +18730,10 @@
     </w:p>
     <w:p>
       <w:pPr>
-        <w:pStyle w:val="a9"/>
-        <w:ind w:firstLine="480"/>
-        <w:rPr>
+        <w:pStyle w:val="aa"/>
+        <w:ind w:firstLine="480"/>
+        <w:rPr>
+          <w:rFonts w:hint="default"/>
           <w:lang w:val="en-US"/>
         </w:rPr>
       </w:pPr>
@@ -18734,9 +18778,10 @@
     </w:p>
     <w:p>
       <w:pPr>
-        <w:pStyle w:val="a9"/>
-        <w:ind w:firstLine="480"/>
-        <w:rPr>
+        <w:pStyle w:val="aa"/>
+        <w:ind w:firstLine="480"/>
+        <w:rPr>
+          <w:rFonts w:hint="default"/>
           <w:lang w:val="en-US"/>
         </w:rPr>
       </w:pPr>
@@ -18786,17 +18831,17 @@
     </w:p>
     <w:p>
       <w:pPr>
-        <w:pStyle w:val="a9"/>
-        <w:ind w:firstLine="480"/>
-        <w:rPr>
-          <w:rFonts w:hint="default"/>
-          <w:lang w:val="en-US"/>
-        </w:rPr>
-      </w:pPr>
-    </w:p>
-    <w:p>
-      <w:pPr>
-        <w:pStyle w:val="a9"/>
+        <w:pStyle w:val="aa"/>
+        <w:ind w:firstLine="480"/>
+        <w:rPr>
+          <w:rFonts w:hint="default"/>
+          <w:lang w:val="en-US"/>
+        </w:rPr>
+      </w:pPr>
+    </w:p>
+    <w:p>
+      <w:pPr>
+        <w:pStyle w:val="aa"/>
         <w:ind w:firstLine="480"/>
         <w:rPr>
           <w:rFonts w:hint="default"/>
@@ -18832,8 +18877,11 @@
     </w:p>
     <w:p>
       <w:pPr>
-        <w:pStyle w:val="a9"/>
-        <w:ind w:firstLine="480"/>
+        <w:pStyle w:val="aa"/>
+        <w:ind w:firstLine="480"/>
+        <w:rPr>
+          <w:rFonts w:hint="default"/>
+        </w:rPr>
       </w:pPr>
       <w:r>
         <w:rPr>
@@ -18885,9 +18933,10 @@
     </w:p>
     <w:p>
       <w:pPr>
-        <w:pStyle w:val="a9"/>
+        <w:pStyle w:val="aa"/>
         <w:ind w:firstLine="492"/>
         <w:rPr>
+          <w:rFonts w:hint="default"/>
           <w:spacing w:val="24"/>
           <w:w w:val="102"/>
         </w:rPr>
@@ -18986,8 +19035,11 @@
     </w:p>
     <w:p>
       <w:pPr>
-        <w:pStyle w:val="a9"/>
+        <w:pStyle w:val="aa"/>
         <w:ind w:firstLine="492"/>
+        <w:rPr>
+          <w:rFonts w:hint="default"/>
+        </w:rPr>
       </w:pPr>
       <w:r>
         <w:rPr>
@@ -19078,9 +19130,10 @@
     </w:p>
     <w:p>
       <w:pPr>
-        <w:pStyle w:val="a9"/>
+        <w:pStyle w:val="aa"/>
         <w:ind w:firstLine="504"/>
         <w:rPr>
+          <w:rFonts w:hint="default"/>
           <w:lang w:val="en-US"/>
         </w:rPr>
       </w:pPr>
@@ -19122,7 +19175,7 @@
     </w:p>
     <w:p>
       <w:pPr>
-        <w:pStyle w:val="a9"/>
+        <w:pStyle w:val="aa"/>
         <w:ind w:firstLine="480"/>
         <w:rPr>
           <w:rFonts w:hint="default"/>
@@ -19146,9 +19199,10 @@
     </w:p>
     <w:p>
       <w:pPr>
-        <w:pStyle w:val="a9"/>
-        <w:ind w:firstLine="480"/>
-        <w:rPr>
+        <w:pStyle w:val="aa"/>
+        <w:ind w:firstLine="480"/>
+        <w:rPr>
+          <w:rFonts w:hint="default"/>
           <w:lang w:val="en-US"/>
         </w:rPr>
       </w:pPr>
@@ -19167,7 +19221,7 @@
     </w:p>
     <w:p>
       <w:pPr>
-        <w:pStyle w:val="a9"/>
+        <w:pStyle w:val="aa"/>
         <w:ind w:firstLine="480"/>
         <w:rPr>
           <w:rFonts w:hint="default"/>
@@ -19262,7 +19316,7 @@
     </w:p>
     <w:p>
       <w:pPr>
-        <w:pStyle w:val="a9"/>
+        <w:pStyle w:val="aa"/>
         <w:ind w:firstLine="480"/>
         <w:rPr>
           <w:rFonts w:hint="default"/>
@@ -19284,9 +19338,10 @@
     </w:p>
     <w:p>
       <w:pPr>
-        <w:pStyle w:val="a9"/>
-        <w:ind w:firstLine="480"/>
-        <w:rPr>
+        <w:pStyle w:val="aa"/>
+        <w:ind w:firstLine="480"/>
+        <w:rPr>
+          <w:rFonts w:hint="default"/>
           <w:lang w:val="en-US"/>
         </w:rPr>
       </w:pPr>
@@ -19308,7 +19363,7 @@
         <w:ind w:firstLineChars="0" w:firstLine="0"/>
         <w:jc w:val="left"/>
         <w:rPr>
-          <w:rFonts w:asciiTheme="minorEastAsia" w:hAnsiTheme="minorEastAsia" w:hint="default"/>
+          <w:rFonts w:asciiTheme="minorEastAsia" w:hAnsiTheme="minorEastAsia"/>
         </w:rPr>
       </w:pPr>
       <w:r>
@@ -19320,13 +19375,1107 @@
     </w:p>
     <w:p>
       <w:pPr>
-        <w:ind w:firstLine="480"/>
-        <w:rPr>
-          <w:rFonts w:hint="default"/>
-        </w:rPr>
+        <w:pStyle w:val="a5"/>
       </w:pPr>
       <w:r>
         <w:lastRenderedPageBreak/>
+        <w:t>文　炼．固定短语和类固定短语［Ｊ］．北京：世界汉语教学，</w:t>
+      </w:r>
+      <w:r>
+        <w:t>1988</w:t>
+      </w:r>
+      <w:r>
+        <w:t>（</w:t>
+      </w:r>
+      <w:r>
+        <w:t>2</w:t>
+      </w:r>
+      <w:r>
+        <w:t>）</w:t>
+      </w:r>
+    </w:p>
+    <w:p>
+      <w:pPr>
+        <w:ind w:firstLine="480"/>
+      </w:pPr>
+    </w:p>
+    <w:p>
+      <w:pPr>
+        <w:pStyle w:val="2"/>
+      </w:pPr>
+      <w:r>
+        <w:t>文章概述</w:t>
+      </w:r>
+    </w:p>
+    <w:p>
+      <w:pPr>
+        <w:ind w:firstLine="480"/>
+      </w:pPr>
+    </w:p>
+    <w:p>
+      <w:pPr>
+        <w:ind w:firstLine="480"/>
+      </w:pPr>
+      <w:r>
+        <w:t>作者开篇对固定短语进行了说明：“</w:t>
+      </w:r>
+      <w:r>
+        <w:rPr>
+          <w:rFonts w:hint="default"/>
+        </w:rPr>
+        <w:t>不少语言学家都认为短语的理解因素和句子的理解因素不完全相同。理解短语只须懂得其中词的含义以及词和词的结构方式</w:t>
+      </w:r>
+      <w:r>
+        <w:t>（</w:t>
+      </w:r>
+      <w:r>
+        <w:rPr>
+          <w:rFonts w:hint="default"/>
+        </w:rPr>
+        <w:t>包括层次和关系</w:t>
+      </w:r>
+      <w:r>
+        <w:rPr>
+          <w:rFonts w:asciiTheme="minorEastAsia" w:hAnsiTheme="minorEastAsia"/>
+        </w:rPr>
+        <w:t>）</w:t>
+      </w:r>
+      <w:r>
+        <w:rPr>
+          <w:rFonts w:asciiTheme="minorEastAsia" w:hAnsiTheme="minorEastAsia" w:hint="default"/>
+        </w:rPr>
+        <w:t>就行了。理解句子除了要掌握词义和结构方式之外还须考虑一些别的因素</w:t>
+      </w:r>
+      <w:r>
+        <w:rPr>
+          <w:rFonts w:asciiTheme="minorEastAsia" w:hAnsiTheme="minorEastAsia"/>
+        </w:rPr>
+        <w:t>，</w:t>
+      </w:r>
+      <w:r>
+        <w:rPr>
+          <w:rFonts w:asciiTheme="minorEastAsia" w:hAnsiTheme="minorEastAsia" w:hint="default"/>
+        </w:rPr>
+        <w:t>包括句内的如语气和焦点和句外的如语境和预设。这种说法是就非固定短语而言的</w:t>
+      </w:r>
+      <w:r>
+        <w:rPr>
+          <w:rFonts w:asciiTheme="minorEastAsia" w:hAnsiTheme="minorEastAsia"/>
+        </w:rPr>
+        <w:t>，</w:t>
+      </w:r>
+      <w:r>
+        <w:rPr>
+          <w:rFonts w:asciiTheme="minorEastAsia" w:hAnsiTheme="minorEastAsia" w:hint="default"/>
+        </w:rPr>
+        <w:t>至于固定短语却不然。例如英语的</w:t>
+      </w:r>
+      <w:r>
+        <w:rPr>
+          <w:rFonts w:asciiTheme="minorEastAsia" w:hAnsiTheme="minorEastAsia"/>
+        </w:rPr>
+        <w:t>‘</w:t>
+      </w:r>
+      <w:r>
+        <w:t>a fair weather friend</w:t>
+      </w:r>
+      <w:r>
+        <w:t>’</w:t>
+      </w:r>
+      <w:r>
+        <w:rPr>
+          <w:rFonts w:asciiTheme="minorEastAsia" w:hAnsiTheme="minorEastAsia" w:hint="default"/>
+        </w:rPr>
+        <w:t>和汉语的</w:t>
+      </w:r>
+      <w:r>
+        <w:rPr>
+          <w:rFonts w:asciiTheme="minorEastAsia" w:hAnsiTheme="minorEastAsia" w:hint="default"/>
+        </w:rPr>
+        <w:t>‘</w:t>
+      </w:r>
+      <w:r>
+        <w:rPr>
+          <w:rFonts w:asciiTheme="minorEastAsia" w:hAnsiTheme="minorEastAsia" w:hint="default"/>
+        </w:rPr>
+        <w:t>酒肉朋友</w:t>
+      </w:r>
+      <w:r>
+        <w:rPr>
+          <w:rFonts w:asciiTheme="minorEastAsia" w:hAnsiTheme="minorEastAsia" w:hint="default"/>
+        </w:rPr>
+        <w:t>’</w:t>
+      </w:r>
+      <w:r>
+        <w:rPr>
+          <w:rFonts w:asciiTheme="minorEastAsia" w:hAnsiTheme="minorEastAsia"/>
+        </w:rPr>
+        <w:t>，</w:t>
+      </w:r>
+      <w:r>
+        <w:rPr>
+          <w:rFonts w:asciiTheme="minorEastAsia" w:hAnsiTheme="minorEastAsia" w:hint="default"/>
+        </w:rPr>
+        <w:t>词义是显而易见的</w:t>
+      </w:r>
+      <w:r>
+        <w:rPr>
+          <w:rFonts w:asciiTheme="minorEastAsia" w:hAnsiTheme="minorEastAsia"/>
+        </w:rPr>
+        <w:t>，</w:t>
+      </w:r>
+      <w:r>
+        <w:rPr>
+          <w:rFonts w:asciiTheme="minorEastAsia" w:hAnsiTheme="minorEastAsia" w:hint="default"/>
+        </w:rPr>
+        <w:t>可是短语的含义并不能由此推断出来。</w:t>
+      </w:r>
+      <w:r>
+        <w:rPr>
+          <w:rFonts w:asciiTheme="minorEastAsia" w:hAnsiTheme="minorEastAsia"/>
+        </w:rPr>
+        <w:t>”这跟我们定义的构式如出一辙。</w:t>
+      </w:r>
+    </w:p>
+    <w:p>
+      <w:pPr>
+        <w:ind w:firstLine="480"/>
+      </w:pPr>
+      <w:r>
+        <w:t>其次，作者就最常见的固定短语——成语，内部的凝聚力进行了分类：</w:t>
+      </w:r>
+    </w:p>
+    <w:p>
+      <w:pPr>
+        <w:ind w:firstLine="480"/>
+      </w:pPr>
+      <w:r>
+        <w:t>（</w:t>
+      </w:r>
+      <w:r>
+        <w:t>1</w:t>
+      </w:r>
+      <w:r>
+        <w:t>）之乎者也　一日三秋　三长两短</w:t>
+      </w:r>
+    </w:p>
+    <w:p>
+      <w:pPr>
+        <w:ind w:firstLine="480"/>
+      </w:pPr>
+      <w:r>
+        <w:t>（</w:t>
+      </w:r>
+      <w:r>
+        <w:t>2</w:t>
+      </w:r>
+      <w:r>
+        <w:t>）囫囵吞枣　唇亡齿寒　画蛇添足</w:t>
+      </w:r>
+    </w:p>
+    <w:p>
+      <w:pPr>
+        <w:ind w:firstLine="480"/>
+      </w:pPr>
+      <w:r>
+        <w:t>（</w:t>
+      </w:r>
+      <w:r>
+        <w:t>3</w:t>
+      </w:r>
+      <w:r>
+        <w:t>）平易近人　量力而行　乘人之危</w:t>
+      </w:r>
+    </w:p>
+    <w:p>
+      <w:pPr>
+        <w:ind w:firstLine="480"/>
+      </w:pPr>
+      <w:r>
+        <w:t>并作说明：“（</w:t>
+      </w:r>
+      <w:r>
+        <w:t>1</w:t>
+      </w:r>
+      <w:r>
+        <w:t>）的凝聚力最强，字面不暗示含义。（</w:t>
+      </w:r>
+      <w:r>
+        <w:t>3</w:t>
+      </w:r>
+      <w:r>
+        <w:t>）的凝聚力最弱，含义可以从字面理解。（</w:t>
+      </w:r>
+      <w:r>
+        <w:t>2</w:t>
+      </w:r>
+      <w:r>
+        <w:t>）的情况则介乎其中。”</w:t>
+      </w:r>
+    </w:p>
+    <w:p>
+      <w:pPr>
+        <w:ind w:firstLine="480"/>
+      </w:pPr>
+      <w:r>
+        <w:t>这个定义仍然显得主观，但作者随后的分析则很精要：“现在我们要问：上边（</w:t>
+      </w:r>
+      <w:r>
+        <w:t>3</w:t>
+      </w:r>
+      <w:r>
+        <w:t>）这一类成语，既然从字面可以了解含义，为什么列入固定短语之中？原来通常把短语分为固定组合和非固定组合，是从两个方面来看的。</w:t>
+      </w:r>
+      <w:r>
+        <w:t>第一，从理解的过程看，理解非固定短语的含义，是在理解词义的基础上实现的；理解固定短语的含义却不是这样。第二，从使用的过程看，非固定短语是根据交际需要创造，临时组合的。固定短语是作为现成的语言材料来供选用的，不妨称之为词的等价物（</w:t>
+      </w:r>
+      <w:r>
+        <w:t>equivalent</w:t>
+      </w:r>
+      <w:r>
+        <w:t>）。凡是合乎这两项中的一项的，都可以称之为固定短语。”显然，如果我们把固定短语看作一类构式，那么判断构式的依据并不是根据其是否发生了语义的转指，而是根据它是否是作为一个整体使用的。</w:t>
+      </w:r>
+    </w:p>
+    <w:p>
+      <w:pPr>
+        <w:ind w:firstLine="480"/>
+        <w:rPr>
+          <w:color w:val="808080" w:themeColor="background1" w:themeShade="80"/>
+        </w:rPr>
+      </w:pPr>
+      <w:r>
+        <w:rPr>
+          <w:color w:val="808080" w:themeColor="background1" w:themeShade="80"/>
+        </w:rPr>
+        <w:t>作者谈到作为语言材料供选用以组合，但半凝固构式更多的是作为语言材料以引喻。</w:t>
+      </w:r>
+      <w:r>
+        <w:rPr>
+          <w:color w:val="808080" w:themeColor="background1" w:themeShade="80"/>
+        </w:rPr>
+        <w:t>另外，这也回答了“构式是否具有组合性”：显然是有的，因为构式也是一个短语结构</w:t>
+      </w:r>
+      <w:r>
+        <w:rPr>
+          <w:color w:val="808080" w:themeColor="background1" w:themeShade="80"/>
+        </w:rPr>
+        <w:t>，如果说构式可以作为一个整体嵌入到大的短语结构中，那么构式为什么不能允许其他结构（短语</w:t>
+      </w:r>
+      <w:r>
+        <w:rPr>
+          <w:color w:val="808080" w:themeColor="background1" w:themeShade="80"/>
+        </w:rPr>
+        <w:t xml:space="preserve"> or </w:t>
+      </w:r>
+      <w:r>
+        <w:rPr>
+          <w:color w:val="808080" w:themeColor="background1" w:themeShade="80"/>
+        </w:rPr>
+        <w:t>构式）填入其中的槽呢？</w:t>
+      </w:r>
+    </w:p>
+    <w:p>
+      <w:pPr>
+        <w:ind w:firstLine="480"/>
+      </w:pPr>
+      <w:r>
+        <w:t>随后，作者具体讨论了四</w:t>
+      </w:r>
+      <w:r>
+        <w:t>种常见的格式。他是这么描述的：“用汉语写的文章里，经常出现一些四字短语，从形式上看，很像成语，可是它们常常是根据交际需要</w:t>
+      </w:r>
+      <w:r>
+        <w:t>临时创造出来的。”</w:t>
+      </w:r>
+      <w:r>
+        <w:t xml:space="preserve"> </w:t>
+      </w:r>
+      <w:r>
+        <w:t>可见他所说的“格式”跟前面所说的固定短语（成语）间是有关系的。</w:t>
+      </w:r>
+    </w:p>
+    <w:p>
+      <w:pPr>
+        <w:ind w:firstLine="480"/>
+      </w:pPr>
+      <w:r>
+        <w:t>1. XX</w:t>
+      </w:r>
+      <w:r>
+        <w:t>之</w:t>
+      </w:r>
+      <w:r>
+        <w:t>X</w:t>
+      </w:r>
+    </w:p>
+    <w:p>
+      <w:pPr>
+        <w:ind w:firstLine="480"/>
+      </w:pPr>
+      <w:r>
+        <w:t>成语里有：莫逆之交，金石之言，杞人之忧，犬马之劳，乌合之众，城下之盟，切肤之痛，多事之秋……</w:t>
+      </w:r>
+    </w:p>
+    <w:p>
+      <w:pPr>
+        <w:ind w:firstLine="480"/>
+      </w:pPr>
+      <w:r>
+        <w:t>仿造的如：欢乐之情，分别之时，敬仰之心</w:t>
+      </w:r>
+    </w:p>
+    <w:p>
+      <w:pPr>
+        <w:ind w:firstLine="480"/>
+      </w:pPr>
+      <w:r>
+        <w:t>特点：短语为偏正结构，功能是名词性的。</w:t>
+      </w:r>
+    </w:p>
+    <w:p>
+      <w:pPr>
+        <w:ind w:firstLine="480"/>
+      </w:pPr>
+      <w:r>
+        <w:t>2. XX</w:t>
+      </w:r>
+      <w:r>
+        <w:t>而</w:t>
+      </w:r>
+      <w:r>
+        <w:t>X</w:t>
+      </w:r>
+    </w:p>
+    <w:p>
+      <w:pPr>
+        <w:ind w:firstLine="480"/>
+      </w:pPr>
+      <w:r>
+        <w:t>成语里有：一挥而就，待价而沽，侃侃而谈，脱颖而出，竭泽而渔，不言而喻，接踵而来，扬长而去……</w:t>
+      </w:r>
+    </w:p>
+    <w:p>
+      <w:pPr>
+        <w:ind w:firstLine="480"/>
+      </w:pPr>
+      <w:r>
+        <w:t>仿造的如：奔腾而来，挺身而出，一晃而过</w:t>
+      </w:r>
+    </w:p>
+    <w:p>
+      <w:pPr>
+        <w:ind w:firstLine="480"/>
+      </w:pPr>
+      <w:r>
+        <w:t>特点</w:t>
+      </w:r>
+      <w:r>
+        <w:t>：短语为偏正结构，功能是动词性的。</w:t>
+      </w:r>
+    </w:p>
+    <w:p>
+      <w:pPr>
+        <w:ind w:firstLine="480"/>
+      </w:pPr>
+      <w:r>
+        <w:t>3. XX</w:t>
+      </w:r>
+      <w:r>
+        <w:t>不</w:t>
+      </w:r>
+      <w:r>
+        <w:t>X</w:t>
+      </w:r>
+    </w:p>
+    <w:p>
+      <w:pPr>
+        <w:ind w:firstLine="480"/>
+      </w:pPr>
+      <w:r>
+        <w:t>成语里有：从容不迫，有条不紊，参差不齐，局促不安，执迷不悟，坚定不移，直言不讳，放荡不羁……</w:t>
+      </w:r>
+    </w:p>
+    <w:p>
+      <w:pPr>
+        <w:ind w:firstLine="480"/>
+      </w:pPr>
+      <w:r>
+        <w:lastRenderedPageBreak/>
+        <w:t>仿造的如：闭口不言，酣睡不醒，模糊不清</w:t>
+      </w:r>
+    </w:p>
+    <w:p>
+      <w:pPr>
+        <w:ind w:firstLine="480"/>
+      </w:pPr>
+      <w:r>
+        <w:t>特点：短语为并列结构，并列两部分的意义相近，功能是形容词性的。请注意，“美中不足”、“寸步不离”等等属于另一种格式。</w:t>
+      </w:r>
+    </w:p>
+    <w:p>
+      <w:pPr>
+        <w:ind w:firstLine="480"/>
+      </w:pPr>
+      <w:r>
+        <w:t>4. XX</w:t>
+      </w:r>
+      <w:r>
+        <w:t>如</w:t>
+      </w:r>
+      <w:r>
+        <w:t>X</w:t>
+      </w:r>
+    </w:p>
+    <w:p>
+      <w:pPr>
+        <w:ind w:firstLine="480"/>
+      </w:pPr>
+      <w:r>
+        <w:t>成语里有：目光如豆，大雨如注，一贫如洗，一见如故，冠盖如云，巧舌如簧，杀人如麻，应对如流……</w:t>
+      </w:r>
+    </w:p>
+    <w:p>
+      <w:pPr>
+        <w:ind w:firstLine="480"/>
+      </w:pPr>
+      <w:r>
+        <w:t>仿造的如：堆积如山，洁白如银</w:t>
+      </w:r>
+    </w:p>
+    <w:p>
+      <w:pPr>
+        <w:ind w:firstLine="480"/>
+      </w:pPr>
+      <w:r>
+        <w:t>特点：短语为主谓结构，功能是谓词性的。请注意，“空空如也”是另一式。</w:t>
+      </w:r>
+    </w:p>
+    <w:p>
+      <w:pPr>
+        <w:ind w:firstLine="480"/>
+      </w:pPr>
+      <w:r>
+        <w:t>作者说：“从上边的例子可以看出：仿造的成语的含义可以根据字面来理解，这一点跟一般短语相同。但是它们有特有的格式和功能，跟某些成语近似，不妨称之为类固定短语。事实上一些凝聚力较弱的成语原也是由少数人创造、多数人使用，从而进入成语范围的</w:t>
+      </w:r>
+      <w:r>
+        <w:t>。由此我们可以了解，成语和非成语的界限有时并不是十分清楚的。”</w:t>
+      </w:r>
+      <w:r>
+        <w:t>这一段论述十分精辟。</w:t>
+      </w:r>
+    </w:p>
+    <w:p>
+      <w:pPr>
+        <w:ind w:firstLine="480"/>
+      </w:pPr>
+      <w:r>
+        <w:t>再然后，作者从应用角度说明掌握类固定格式的作用。“从使用方面说，四字格在汉语中有稳定、庄重的色彩，在论文中是经常使用的。请看一段文章：</w:t>
+      </w:r>
+    </w:p>
+    <w:p>
+      <w:pPr>
+        <w:ind w:firstLine="480"/>
+        <w:rPr>
+          <w:rFonts w:asciiTheme="majorEastAsia" w:eastAsiaTheme="majorEastAsia" w:hAnsiTheme="majorEastAsia"/>
+        </w:rPr>
+      </w:pPr>
+      <w:r>
+        <w:t>“</w:t>
+      </w:r>
+      <w:r>
+        <w:rPr>
+          <w:rFonts w:hint="default"/>
+        </w:rPr>
+        <w:t>会议上发言有</w:t>
+      </w:r>
+      <w:r>
+        <w:rPr>
+          <w:rFonts w:hint="default"/>
+          <w:u w:val="wave"/>
+        </w:rPr>
+        <w:t>种种情况</w:t>
+      </w:r>
+      <w:r>
+        <w:t>；</w:t>
+      </w:r>
+      <w:r>
+        <w:rPr>
+          <w:rFonts w:hint="default"/>
+        </w:rPr>
+        <w:t>但是</w:t>
+      </w:r>
+      <w:r>
+        <w:rPr>
+          <w:rFonts w:hint="default"/>
+          <w:u w:val="wave"/>
+        </w:rPr>
+        <w:t>无论如何</w:t>
+      </w:r>
+      <w:r>
+        <w:t>，</w:t>
+      </w:r>
+      <w:r>
+        <w:rPr>
+          <w:rFonts w:hint="default"/>
+        </w:rPr>
+        <w:t>总得考虑效果。讲的人</w:t>
+      </w:r>
+      <w:r>
+        <w:rPr>
+          <w:rFonts w:hint="default"/>
+          <w:u w:val="single"/>
+        </w:rPr>
+        <w:t>泛泛而谈</w:t>
+      </w:r>
+      <w:r>
+        <w:t>，</w:t>
+      </w:r>
+      <w:r>
+        <w:rPr>
+          <w:rFonts w:hint="default"/>
+        </w:rPr>
+        <w:t>听的人</w:t>
+      </w:r>
+      <w:r>
+        <w:rPr>
+          <w:rFonts w:hint="default"/>
+          <w:u w:val="single"/>
+        </w:rPr>
+        <w:t>昏昏欲睡</w:t>
+      </w:r>
+      <w:r>
+        <w:rPr>
+          <w:rFonts w:hint="default"/>
+        </w:rPr>
+        <w:t>；</w:t>
+      </w:r>
+      <w:r>
+        <w:rPr>
+          <w:rFonts w:hint="default"/>
+        </w:rPr>
+        <w:t>既浪费了自己的精力</w:t>
+      </w:r>
+      <w:r>
+        <w:t>，</w:t>
+      </w:r>
+      <w:r>
+        <w:rPr>
+          <w:rFonts w:hint="default"/>
+        </w:rPr>
+        <w:t>也空耗了别人的时间。有意见要发表</w:t>
+      </w:r>
+      <w:r>
+        <w:t>，</w:t>
+      </w:r>
+      <w:r>
+        <w:rPr>
+          <w:rFonts w:hint="default"/>
+        </w:rPr>
+        <w:t>切忌</w:t>
+      </w:r>
+      <w:r>
+        <w:rPr>
+          <w:rFonts w:hint="default"/>
+          <w:u w:val="single"/>
+        </w:rPr>
+        <w:t>东拉西扯</w:t>
+      </w:r>
+      <w:r>
+        <w:t>，</w:t>
+      </w:r>
+      <w:r>
+        <w:rPr>
+          <w:rFonts w:hint="default"/>
+        </w:rPr>
+        <w:t>使人</w:t>
+      </w:r>
+      <w:r>
+        <w:rPr>
+          <w:rFonts w:hint="default"/>
+          <w:u w:val="wave"/>
+        </w:rPr>
+        <w:t>不得要领</w:t>
+      </w:r>
+      <w:r>
+        <w:t>；</w:t>
+      </w:r>
+      <w:r>
+        <w:rPr>
+          <w:rFonts w:hint="default"/>
+          <w:u w:val="wave"/>
+        </w:rPr>
+        <w:t>要言不烦</w:t>
+      </w:r>
+      <w:r>
+        <w:t>，</w:t>
+      </w:r>
+      <w:r>
+        <w:rPr>
+          <w:rFonts w:hint="default"/>
+        </w:rPr>
+        <w:t>常常能使人获得深刻印象。</w:t>
+      </w:r>
+      <w:r>
+        <w:rPr>
+          <w:rFonts w:hint="default"/>
+          <w:u w:val="wave"/>
+        </w:rPr>
+        <w:t>出于礼貌</w:t>
+      </w:r>
+      <w:r>
+        <w:t>，</w:t>
+      </w:r>
+      <w:r>
+        <w:rPr>
+          <w:rFonts w:hint="default"/>
+        </w:rPr>
+        <w:t>有时得说些应酬话。虽然属</w:t>
+      </w:r>
+      <w:r>
+        <w:rPr>
+          <w:rFonts w:hint="default"/>
+          <w:u w:val="wave"/>
+        </w:rPr>
+        <w:t>随口之言</w:t>
+      </w:r>
+      <w:r>
+        <w:t>，</w:t>
+      </w:r>
+      <w:r>
+        <w:rPr>
+          <w:rFonts w:hint="default"/>
+        </w:rPr>
+        <w:t>应当力求表达</w:t>
+      </w:r>
+      <w:r>
+        <w:rPr>
+          <w:rFonts w:hint="default"/>
+          <w:u w:val="single"/>
+        </w:rPr>
+        <w:t>真情实感</w:t>
+      </w:r>
+      <w:r>
+        <w:t>；</w:t>
+      </w:r>
+      <w:r>
+        <w:rPr>
+          <w:rFonts w:hint="default"/>
+        </w:rPr>
+        <w:t>不能是官样文章</w:t>
+      </w:r>
+      <w:r>
+        <w:t>，</w:t>
+      </w:r>
+      <w:r>
+        <w:rPr>
+          <w:rFonts w:hint="default"/>
+          <w:u w:val="single"/>
+        </w:rPr>
+        <w:t>千篇一律</w:t>
+      </w:r>
+      <w:r>
+        <w:rPr>
+          <w:rFonts w:hint="default"/>
+        </w:rPr>
+        <w:t>。</w:t>
+      </w:r>
+      <w:r>
+        <w:rPr>
+          <w:rFonts w:asciiTheme="majorEastAsia" w:eastAsiaTheme="majorEastAsia" w:hAnsiTheme="majorEastAsia" w:hint="default"/>
+        </w:rPr>
+        <w:t>”</w:t>
+      </w:r>
+    </w:p>
+    <w:p>
+      <w:pPr>
+        <w:ind w:firstLine="480"/>
+      </w:pPr>
+      <w:r>
+        <w:t>我们用下划线标示出成语，用波浪线标示出类固定短语。可能各人的标注会不一致，这正是界限的模糊之处。</w:t>
+      </w:r>
+    </w:p>
+    <w:p>
+      <w:pPr>
+        <w:ind w:firstLine="480"/>
+      </w:pPr>
+      <w:r>
+        <w:t>最后，作者</w:t>
+      </w:r>
+      <w:bookmarkStart w:id="0" w:name="_GoBack"/>
+      <w:bookmarkEnd w:id="0"/>
+    </w:p>
+    <w:p>
+      <w:pPr>
+        <w:ind w:firstLine="480"/>
+        <w:rPr>
+          <w:color w:val="808080" w:themeColor="background1" w:themeShade="80"/>
+        </w:rPr>
+      </w:pPr>
+      <w:r>
+        <w:rPr>
+          <w:color w:val="808080" w:themeColor="background1" w:themeShade="80"/>
+        </w:rPr>
+        <w:t>我们脑海里有“</w:t>
+      </w:r>
+      <w:r>
+        <w:rPr>
+          <w:color w:val="808080" w:themeColor="background1" w:themeShade="80"/>
+        </w:rPr>
+        <w:t>XX</w:t>
+      </w:r>
+      <w:r>
+        <w:rPr>
+          <w:color w:val="808080" w:themeColor="background1" w:themeShade="80"/>
+        </w:rPr>
+        <w:t>之</w:t>
+      </w:r>
+      <w:r>
+        <w:rPr>
+          <w:color w:val="808080" w:themeColor="background1" w:themeShade="80"/>
+        </w:rPr>
+        <w:t>X</w:t>
+      </w:r>
+      <w:r>
+        <w:rPr>
+          <w:color w:val="808080" w:themeColor="background1" w:themeShade="80"/>
+        </w:rPr>
+        <w:t>”构式吗？那不重要。重要的是，我们脑海里一定有“莫逆之交”、“乌合之众”等等的实例。</w:t>
+      </w:r>
+    </w:p>
+    <w:p>
+      <w:pPr>
+        <w:ind w:firstLine="480"/>
+        <w:rPr>
+          <w:color w:val="808080" w:themeColor="background1" w:themeShade="80"/>
+        </w:rPr>
+      </w:pPr>
+      <w:r>
+        <w:rPr>
+          <w:color w:val="808080" w:themeColor="background1" w:themeShade="80"/>
+        </w:rPr>
+        <w:t>当我读到这篇文章的时候，我并没有因为他“研究了我的内容”（</w:t>
+      </w:r>
+      <w:r>
+        <w:rPr>
+          <w:color w:val="808080" w:themeColor="background1" w:themeShade="80"/>
+        </w:rPr>
+        <w:t>have done my job</w:t>
+      </w:r>
+      <w:r>
+        <w:rPr>
+          <w:color w:val="808080" w:themeColor="background1" w:themeShade="80"/>
+        </w:rPr>
+        <w:t>）而懊恼，而是因为他“研究了我的内容”（</w:t>
+      </w:r>
+      <w:r>
+        <w:rPr>
+          <w:color w:val="808080" w:themeColor="background1" w:themeShade="80"/>
+        </w:rPr>
+        <w:t>did my job</w:t>
+      </w:r>
+      <w:r>
+        <w:rPr>
+          <w:color w:val="808080" w:themeColor="background1" w:themeShade="80"/>
+        </w:rPr>
+        <w:t>）而兴奋。</w:t>
+      </w:r>
+    </w:p>
+    <w:p>
+      <w:pPr>
+        <w:ind w:firstLine="480"/>
+        <w:rPr>
+          <w:color w:val="808080" w:themeColor="background1" w:themeShade="80"/>
+        </w:rPr>
+      </w:pPr>
+      <w:r>
+        <w:rPr>
+          <w:color w:val="808080" w:themeColor="background1" w:themeShade="80"/>
+        </w:rPr>
+        <w:t>XX</w:t>
+      </w:r>
+      <w:r>
+        <w:rPr>
+          <w:color w:val="808080" w:themeColor="background1" w:themeShade="80"/>
+        </w:rPr>
+        <w:t>之</w:t>
+      </w:r>
+      <w:r>
+        <w:rPr>
+          <w:color w:val="808080" w:themeColor="background1" w:themeShade="80"/>
+        </w:rPr>
+        <w:t>X</w:t>
+      </w:r>
+      <w:r>
+        <w:rPr>
+          <w:color w:val="808080" w:themeColor="background1" w:themeShade="80"/>
+        </w:rPr>
+        <w:t>，除了作者说的名词性结构外，还有谓词性结构，也就是宾语前置</w:t>
+      </w:r>
+      <w:r>
+        <w:rPr>
+          <w:color w:val="808080" w:themeColor="background1" w:themeShade="80"/>
+        </w:rPr>
+        <w:t>，如何罪之有。</w:t>
+      </w:r>
+    </w:p>
+    <w:p>
+      <w:pPr>
+        <w:ind w:firstLine="480"/>
+        <w:rPr>
+          <w:color w:val="808080" w:themeColor="background1" w:themeShade="80"/>
+        </w:rPr>
+      </w:pPr>
+      <w:r>
+        <w:rPr>
+          <w:color w:val="808080" w:themeColor="background1" w:themeShade="80"/>
+        </w:rPr>
+        <w:t>XX</w:t>
+      </w:r>
+      <w:r>
+        <w:rPr>
+          <w:color w:val="808080" w:themeColor="background1" w:themeShade="80"/>
+        </w:rPr>
+        <w:t>而</w:t>
+      </w:r>
+      <w:r>
+        <w:rPr>
+          <w:color w:val="808080" w:themeColor="background1" w:themeShade="80"/>
+        </w:rPr>
+        <w:t>X</w:t>
+      </w:r>
+      <w:r>
+        <w:rPr>
+          <w:color w:val="808080" w:themeColor="background1" w:themeShade="80"/>
+        </w:rPr>
+        <w:t>，作者把一</w:t>
+      </w:r>
+      <w:r>
+        <w:rPr>
+          <w:color w:val="808080" w:themeColor="background1" w:themeShade="80"/>
+        </w:rPr>
+        <w:t>X</w:t>
+      </w:r>
+      <w:r>
+        <w:rPr>
+          <w:color w:val="808080" w:themeColor="background1" w:themeShade="80"/>
+        </w:rPr>
+        <w:t>而</w:t>
+      </w:r>
+      <w:r>
+        <w:rPr>
+          <w:color w:val="808080" w:themeColor="background1" w:themeShade="80"/>
+        </w:rPr>
+        <w:t>Y</w:t>
+      </w:r>
+      <w:r>
+        <w:rPr>
+          <w:color w:val="808080" w:themeColor="background1" w:themeShade="80"/>
+        </w:rPr>
+        <w:t>，不</w:t>
+      </w:r>
+      <w:r>
+        <w:rPr>
+          <w:color w:val="808080" w:themeColor="background1" w:themeShade="80"/>
+        </w:rPr>
+        <w:t>X</w:t>
+      </w:r>
+      <w:r>
+        <w:rPr>
+          <w:color w:val="808080" w:themeColor="background1" w:themeShade="80"/>
+        </w:rPr>
+        <w:t>而</w:t>
+      </w:r>
+      <w:r>
+        <w:rPr>
+          <w:color w:val="808080" w:themeColor="background1" w:themeShade="80"/>
+        </w:rPr>
+        <w:t>Y</w:t>
+      </w:r>
+      <w:r>
+        <w:rPr>
+          <w:color w:val="808080" w:themeColor="background1" w:themeShade="80"/>
+        </w:rPr>
+        <w:t>这两个实例最多的双槽模式的实例也放进去了。</w:t>
+      </w:r>
+      <w:r>
+        <w:rPr>
+          <w:color w:val="808080" w:themeColor="background1" w:themeShade="80"/>
+        </w:rPr>
+        <w:t>除了状中结构外，还有复谓结构</w:t>
+      </w:r>
+      <w:r>
+        <w:rPr>
+          <w:color w:val="808080" w:themeColor="background1" w:themeShade="80"/>
+        </w:rPr>
+        <w:t>。</w:t>
+      </w:r>
+    </w:p>
+    <w:p>
+      <w:pPr>
+        <w:ind w:firstLine="480"/>
+        <w:rPr>
+          <w:color w:val="808080" w:themeColor="background1" w:themeShade="80"/>
+        </w:rPr>
+      </w:pPr>
+      <w:r>
+        <w:rPr>
+          <w:color w:val="808080" w:themeColor="background1" w:themeShade="80"/>
+        </w:rPr>
+        <w:t>XX</w:t>
+      </w:r>
+      <w:r>
+        <w:rPr>
+          <w:color w:val="808080" w:themeColor="background1" w:themeShade="80"/>
+        </w:rPr>
+        <w:t>不</w:t>
+      </w:r>
+      <w:r>
+        <w:rPr>
+          <w:color w:val="808080" w:themeColor="background1" w:themeShade="80"/>
+        </w:rPr>
+        <w:t>X</w:t>
+      </w:r>
+      <w:r>
+        <w:rPr>
+          <w:color w:val="808080" w:themeColor="background1" w:themeShade="80"/>
+        </w:rPr>
+        <w:t>，作者很明确地指出了“寸步不离”为另外的格式。但这个根据词性来划分又不靠谱了。得根据功能来划分。</w:t>
+      </w:r>
+    </w:p>
+    <w:p>
+      <w:pPr>
+        <w:ind w:firstLine="480"/>
+        <w:rPr>
+          <w:color w:val="808080" w:themeColor="background1" w:themeShade="80"/>
+        </w:rPr>
+      </w:pPr>
+      <w:r>
+        <w:rPr>
+          <w:color w:val="808080" w:themeColor="background1" w:themeShade="80"/>
+        </w:rPr>
+        <w:t>当你只讨论框架时，你会非常的为难：对于</w:t>
+      </w:r>
+      <w:r>
+        <w:rPr>
+          <w:color w:val="808080" w:themeColor="background1" w:themeShade="80"/>
+        </w:rPr>
+        <w:t>X</w:t>
+      </w:r>
+      <w:r>
+        <w:rPr>
+          <w:color w:val="808080" w:themeColor="background1" w:themeShade="80"/>
+        </w:rPr>
+        <w:t>而不</w:t>
+      </w:r>
+      <w:r>
+        <w:rPr>
+          <w:color w:val="808080" w:themeColor="background1" w:themeShade="80"/>
+        </w:rPr>
+        <w:t>Y</w:t>
+      </w:r>
+      <w:r>
+        <w:rPr>
+          <w:color w:val="808080" w:themeColor="background1" w:themeShade="80"/>
+        </w:rPr>
+        <w:t>，是看做</w:t>
+      </w:r>
+      <w:r>
+        <w:rPr>
+          <w:color w:val="808080" w:themeColor="background1" w:themeShade="80"/>
+        </w:rPr>
+        <w:t>X</w:t>
+      </w:r>
+      <w:r>
+        <w:rPr>
+          <w:color w:val="808080" w:themeColor="background1" w:themeShade="80"/>
+        </w:rPr>
+        <w:t>而</w:t>
+      </w:r>
+      <w:r>
+        <w:rPr>
+          <w:color w:val="808080" w:themeColor="background1" w:themeShade="80"/>
+        </w:rPr>
+        <w:t>XX</w:t>
+      </w:r>
+      <w:r>
+        <w:rPr>
+          <w:color w:val="808080" w:themeColor="background1" w:themeShade="80"/>
+        </w:rPr>
+        <w:t>的实现呢，还是看做</w:t>
+      </w:r>
+      <w:r>
+        <w:rPr>
+          <w:color w:val="808080" w:themeColor="background1" w:themeShade="80"/>
+        </w:rPr>
+        <w:t>XX</w:t>
+      </w:r>
+      <w:r>
+        <w:rPr>
+          <w:color w:val="808080" w:themeColor="background1" w:themeShade="80"/>
+        </w:rPr>
+        <w:t>不</w:t>
+      </w:r>
+      <w:r>
+        <w:rPr>
+          <w:color w:val="808080" w:themeColor="background1" w:themeShade="80"/>
+        </w:rPr>
+        <w:t>X</w:t>
+      </w:r>
+      <w:r>
+        <w:rPr>
+          <w:color w:val="808080" w:themeColor="background1" w:themeShade="80"/>
+        </w:rPr>
+        <w:t>的实现呢？还是就独立地看做一个结构？都不好。而根据实例来说就容易接受一点：以上三个框架它都算。</w:t>
+      </w:r>
+    </w:p>
+    <w:p>
+      <w:pPr>
+        <w:ind w:firstLine="480"/>
+      </w:pPr>
+      <w:r>
+        <w:rPr>
+          <w:color w:val="808080" w:themeColor="background1" w:themeShade="80"/>
+        </w:rPr>
+        <w:t>作者对成语的认识非常经验化。他不把成语看作一块飞来之石。</w:t>
+      </w:r>
+      <w:r>
+        <w:rPr>
+          <w:color w:val="808080" w:themeColor="background1" w:themeShade="80"/>
+        </w:rPr>
+        <w:t>把规则独立于言语有很多问题，最大的一个问题就是，万一规则没概括准呢？</w:t>
+      </w:r>
+    </w:p>
+    <w:p>
+      <w:pPr>
+        <w:ind w:firstLine="480"/>
+        <w:rPr>
+          <w:rFonts w:hint="default"/>
+        </w:rPr>
+      </w:pPr>
+      <w:r>
+        <w:rPr>
+          <w:rFonts w:asciiTheme="minorEastAsia" w:hAnsiTheme="minorEastAsia" w:hint="default"/>
+        </w:rPr>
+        <w:br w:type="page"/>
+      </w:r>
+    </w:p>
+    <w:p>
+      <w:pPr>
+        <w:ind w:firstLineChars="0" w:firstLine="0"/>
+        <w:jc w:val="left"/>
+        <w:rPr>
+          <w:rFonts w:asciiTheme="minorEastAsia" w:hAnsiTheme="minorEastAsia" w:hint="default"/>
+        </w:rPr>
+      </w:pPr>
+    </w:p>
+    <w:p>
+      <w:pPr>
+        <w:ind w:firstLine="480"/>
+        <w:rPr>
+          <w:rFonts w:hint="default"/>
+        </w:rPr>
+      </w:pPr>
+      <w:r>
         <w:t>也许学者们就不同应用方向作出了延伸，但我们只关心他们如何看待半凝固构式，如何给它分类。</w:t>
       </w:r>
     </w:p>
@@ -19420,8 +20569,8 @@
       </w:r>
     </w:p>
     <w:sectPr>
-      <w:headerReference w:type="default" r:id="rId29"/>
-      <w:footerReference w:type="default" r:id="rId30"/>
+      <w:headerReference w:type="default" r:id="rId30"/>
+      <w:footerReference w:type="default" r:id="rId31"/>
       <w:pgSz w:w="11906" w:h="16838"/>
       <w:pgMar w:top="1134" w:right="1134" w:bottom="1134" w:left="1134" w:header="709" w:footer="850" w:gutter="0"/>
       <w:cols w:space="720"/>
@@ -19431,7 +20580,7 @@
 </file>
 
 <file path=word/endnotes.xml><?xml version="1.0" encoding="utf-8"?>
-<w:endnotes xmlns:wpc="http://schemas.microsoft.com/office/word/2010/wordprocessingCanvas" xmlns:mc="http://schemas.openxmlformats.org/markup-compatibility/2006" xmlns:o="urn:schemas-microsoft-com:office:office" xmlns:r="http://schemas.openxmlformats.org/officeDocument/2006/relationships" xmlns:m="http://schemas.openxmlformats.org/officeDocument/2006/math" xmlns:v="urn:schemas-microsoft-com:vml" xmlns:wp14="http://schemas.microsoft.com/office/word/2010/wordprocessingDrawing" xmlns:wp="http://schemas.openxmlformats.org/drawingml/2006/wordprocessingDrawing" xmlns:w10="urn:schemas-microsoft-com:office:word" xmlns:w="http://schemas.openxmlformats.org/wordprocessingml/2006/main" xmlns:w14="http://schemas.microsoft.com/office/word/2010/wordml" xmlns:w15="http://schemas.microsoft.com/office/word/2012/wordml" xmlns:wpg="http://schemas.microsoft.com/office/word/2010/wordprocessingGroup" xmlns:wpi="http://schemas.microsoft.com/office/word/2010/wordprocessingInk" xmlns:wne="http://schemas.microsoft.com/office/word/2006/wordml" xmlns:wps="http://schemas.microsoft.com/office/word/2010/wordprocessingShape" mc:Ignorable="w14 w15 wp14">
+<w:endnotes xmlns:wpc="http://schemas.microsoft.com/office/word/2010/wordprocessingCanvas" xmlns:mo="http://schemas.microsoft.com/office/mac/office/2008/main" xmlns:mc="http://schemas.openxmlformats.org/markup-compatibility/2006" xmlns:mv="urn:schemas-microsoft-com:mac:vml" xmlns:o="urn:schemas-microsoft-com:office:office" xmlns:r="http://schemas.openxmlformats.org/officeDocument/2006/relationships" xmlns:m="http://schemas.openxmlformats.org/officeDocument/2006/math" xmlns:v="urn:schemas-microsoft-com:vml" xmlns:wp14="http://schemas.microsoft.com/office/word/2010/wordprocessingDrawing" xmlns:wp="http://schemas.openxmlformats.org/drawingml/2006/wordprocessingDrawing" xmlns:w10="urn:schemas-microsoft-com:office:word" xmlns:w="http://schemas.openxmlformats.org/wordprocessingml/2006/main" xmlns:w14="http://schemas.microsoft.com/office/word/2010/wordml" xmlns:w15="http://schemas.microsoft.com/office/word/2012/wordml" xmlns:wpg="http://schemas.microsoft.com/office/word/2010/wordprocessingGroup" xmlns:wpi="http://schemas.microsoft.com/office/word/2010/wordprocessingInk" xmlns:wne="http://schemas.microsoft.com/office/word/2006/wordml" xmlns:wps="http://schemas.microsoft.com/office/word/2010/wordprocessingShape" mc:Ignorable="w14 w15 wp14">
   <w:endnote w:type="separator" w:id="-1">
     <w:p>
       <w:pPr>
@@ -19462,7 +20611,7 @@
 </file>
 
 <file path=word/footer1.xml><?xml version="1.0" encoding="utf-8"?>
-<w:ftr xmlns:wpc="http://schemas.microsoft.com/office/word/2010/wordprocessingCanvas" xmlns:mc="http://schemas.openxmlformats.org/markup-compatibility/2006" xmlns:o="urn:schemas-microsoft-com:office:office" xmlns:r="http://schemas.openxmlformats.org/officeDocument/2006/relationships" xmlns:m="http://schemas.openxmlformats.org/officeDocument/2006/math" xmlns:v="urn:schemas-microsoft-com:vml" xmlns:wp14="http://schemas.microsoft.com/office/word/2010/wordprocessingDrawing" xmlns:wp="http://schemas.openxmlformats.org/drawingml/2006/wordprocessingDrawing" xmlns:w10="urn:schemas-microsoft-com:office:word" xmlns:w="http://schemas.openxmlformats.org/wordprocessingml/2006/main" xmlns:w14="http://schemas.microsoft.com/office/word/2010/wordml" xmlns:w15="http://schemas.microsoft.com/office/word/2012/wordml" xmlns:wpg="http://schemas.microsoft.com/office/word/2010/wordprocessingGroup" xmlns:wpi="http://schemas.microsoft.com/office/word/2010/wordprocessingInk" xmlns:wne="http://schemas.microsoft.com/office/word/2006/wordml" xmlns:wps="http://schemas.microsoft.com/office/word/2010/wordprocessingShape" mc:Ignorable="w14 w15 wp14">
+<w:ftr xmlns:wpc="http://schemas.microsoft.com/office/word/2010/wordprocessingCanvas" xmlns:mo="http://schemas.microsoft.com/office/mac/office/2008/main" xmlns:mc="http://schemas.openxmlformats.org/markup-compatibility/2006" xmlns:mv="urn:schemas-microsoft-com:mac:vml" xmlns:o="urn:schemas-microsoft-com:office:office" xmlns:r="http://schemas.openxmlformats.org/officeDocument/2006/relationships" xmlns:m="http://schemas.openxmlformats.org/officeDocument/2006/math" xmlns:v="urn:schemas-microsoft-com:vml" xmlns:wp14="http://schemas.microsoft.com/office/word/2010/wordprocessingDrawing" xmlns:wp="http://schemas.openxmlformats.org/drawingml/2006/wordprocessingDrawing" xmlns:w10="urn:schemas-microsoft-com:office:word" xmlns:w="http://schemas.openxmlformats.org/wordprocessingml/2006/main" xmlns:w14="http://schemas.microsoft.com/office/word/2010/wordml" xmlns:w15="http://schemas.microsoft.com/office/word/2012/wordml" xmlns:wpg="http://schemas.microsoft.com/office/word/2010/wordprocessingGroup" xmlns:wpi="http://schemas.microsoft.com/office/word/2010/wordprocessingInk" xmlns:wne="http://schemas.microsoft.com/office/word/2006/wordml" xmlns:wps="http://schemas.microsoft.com/office/word/2010/wordprocessingShape" mc:Ignorable="w14 w15 wp14">
   <w:p>
     <w:pPr>
       <w:ind w:firstLine="480"/>
@@ -19475,7 +20624,7 @@
 </file>
 
 <file path=word/footnotes.xml><?xml version="1.0" encoding="utf-8"?>
-<w:footnotes xmlns:wpc="http://schemas.microsoft.com/office/word/2010/wordprocessingCanvas" xmlns:mc="http://schemas.openxmlformats.org/markup-compatibility/2006" xmlns:o="urn:schemas-microsoft-com:office:office" xmlns:r="http://schemas.openxmlformats.org/officeDocument/2006/relationships" xmlns:m="http://schemas.openxmlformats.org/officeDocument/2006/math" xmlns:v="urn:schemas-microsoft-com:vml" xmlns:wp14="http://schemas.microsoft.com/office/word/2010/wordprocessingDrawing" xmlns:wp="http://schemas.openxmlformats.org/drawingml/2006/wordprocessingDrawing" xmlns:w10="urn:schemas-microsoft-com:office:word" xmlns:w="http://schemas.openxmlformats.org/wordprocessingml/2006/main" xmlns:w14="http://schemas.microsoft.com/office/word/2010/wordml" xmlns:w15="http://schemas.microsoft.com/office/word/2012/wordml" xmlns:wpg="http://schemas.microsoft.com/office/word/2010/wordprocessingGroup" xmlns:wpi="http://schemas.microsoft.com/office/word/2010/wordprocessingInk" xmlns:wne="http://schemas.microsoft.com/office/word/2006/wordml" xmlns:wps="http://schemas.microsoft.com/office/word/2010/wordprocessingShape" mc:Ignorable="w14 w15 wp14">
+<w:footnotes xmlns:wpc="http://schemas.microsoft.com/office/word/2010/wordprocessingCanvas" xmlns:mo="http://schemas.microsoft.com/office/mac/office/2008/main" xmlns:mc="http://schemas.openxmlformats.org/markup-compatibility/2006" xmlns:mv="urn:schemas-microsoft-com:mac:vml" xmlns:o="urn:schemas-microsoft-com:office:office" xmlns:r="http://schemas.openxmlformats.org/officeDocument/2006/relationships" xmlns:m="http://schemas.openxmlformats.org/officeDocument/2006/math" xmlns:v="urn:schemas-microsoft-com:vml" xmlns:wp14="http://schemas.microsoft.com/office/word/2010/wordprocessingDrawing" xmlns:wp="http://schemas.openxmlformats.org/drawingml/2006/wordprocessingDrawing" xmlns:w10="urn:schemas-microsoft-com:office:word" xmlns:w="http://schemas.openxmlformats.org/wordprocessingml/2006/main" xmlns:w14="http://schemas.microsoft.com/office/word/2010/wordml" xmlns:w15="http://schemas.microsoft.com/office/word/2012/wordml" xmlns:wpg="http://schemas.microsoft.com/office/word/2010/wordprocessingGroup" xmlns:wpi="http://schemas.microsoft.com/office/word/2010/wordprocessingInk" xmlns:wne="http://schemas.microsoft.com/office/word/2006/wordml" xmlns:wps="http://schemas.microsoft.com/office/word/2010/wordprocessingShape" mc:Ignorable="w14 w15 wp14">
   <w:footnote w:type="separator" w:id="-1">
     <w:p>
       <w:pPr>
@@ -19506,7 +20655,7 @@
 </file>
 
 <file path=word/header1.xml><?xml version="1.0" encoding="utf-8"?>
-<w:hdr xmlns:wpc="http://schemas.microsoft.com/office/word/2010/wordprocessingCanvas" xmlns:mc="http://schemas.openxmlformats.org/markup-compatibility/2006" xmlns:o="urn:schemas-microsoft-com:office:office" xmlns:r="http://schemas.openxmlformats.org/officeDocument/2006/relationships" xmlns:m="http://schemas.openxmlformats.org/officeDocument/2006/math" xmlns:v="urn:schemas-microsoft-com:vml" xmlns:wp14="http://schemas.microsoft.com/office/word/2010/wordprocessingDrawing" xmlns:wp="http://schemas.openxmlformats.org/drawingml/2006/wordprocessingDrawing" xmlns:w10="urn:schemas-microsoft-com:office:word" xmlns:w="http://schemas.openxmlformats.org/wordprocessingml/2006/main" xmlns:w14="http://schemas.microsoft.com/office/word/2010/wordml" xmlns:w15="http://schemas.microsoft.com/office/word/2012/wordml" xmlns:wpg="http://schemas.microsoft.com/office/word/2010/wordprocessingGroup" xmlns:wpi="http://schemas.microsoft.com/office/word/2010/wordprocessingInk" xmlns:wne="http://schemas.microsoft.com/office/word/2006/wordml" xmlns:wps="http://schemas.microsoft.com/office/word/2010/wordprocessingShape" mc:Ignorable="w14 w15 wp14">
+<w:hdr xmlns:wpc="http://schemas.microsoft.com/office/word/2010/wordprocessingCanvas" xmlns:mo="http://schemas.microsoft.com/office/mac/office/2008/main" xmlns:mc="http://schemas.openxmlformats.org/markup-compatibility/2006" xmlns:mv="urn:schemas-microsoft-com:mac:vml" xmlns:o="urn:schemas-microsoft-com:office:office" xmlns:r="http://schemas.openxmlformats.org/officeDocument/2006/relationships" xmlns:m="http://schemas.openxmlformats.org/officeDocument/2006/math" xmlns:v="urn:schemas-microsoft-com:vml" xmlns:wp14="http://schemas.microsoft.com/office/word/2010/wordprocessingDrawing" xmlns:wp="http://schemas.openxmlformats.org/drawingml/2006/wordprocessingDrawing" xmlns:w10="urn:schemas-microsoft-com:office:word" xmlns:w="http://schemas.openxmlformats.org/wordprocessingml/2006/main" xmlns:w14="http://schemas.microsoft.com/office/word/2010/wordml" xmlns:w15="http://schemas.microsoft.com/office/word/2012/wordml" xmlns:wpg="http://schemas.microsoft.com/office/word/2010/wordprocessingGroup" xmlns:wpi="http://schemas.microsoft.com/office/word/2010/wordprocessingInk" xmlns:wne="http://schemas.microsoft.com/office/word/2006/wordml" xmlns:wps="http://schemas.microsoft.com/office/word/2010/wordprocessingShape" mc:Ignorable="w14 w15 wp14">
   <w:p>
     <w:pPr>
       <w:ind w:firstLine="480"/>
@@ -19516,6 +20665,154 @@
     </w:pPr>
   </w:p>
 </w:hdr>
+</file>
+
+<file path=word/numbering.xml><?xml version="1.0" encoding="utf-8"?>
+<w:numbering xmlns:wpc="http://schemas.microsoft.com/office/word/2010/wordprocessingCanvas" xmlns:mo="http://schemas.microsoft.com/office/mac/office/2008/main" xmlns:mc="http://schemas.openxmlformats.org/markup-compatibility/2006" xmlns:mv="urn:schemas-microsoft-com:mac:vml" xmlns:o="urn:schemas-microsoft-com:office:office" xmlns:r="http://schemas.openxmlformats.org/officeDocument/2006/relationships" xmlns:m="http://schemas.openxmlformats.org/officeDocument/2006/math" xmlns:v="urn:schemas-microsoft-com:vml" xmlns:wp14="http://schemas.microsoft.com/office/word/2010/wordprocessingDrawing" xmlns:wp="http://schemas.openxmlformats.org/drawingml/2006/wordprocessingDrawing" xmlns:w10="urn:schemas-microsoft-com:office:word" xmlns:w="http://schemas.openxmlformats.org/wordprocessingml/2006/main" xmlns:w14="http://schemas.microsoft.com/office/word/2010/wordml" xmlns:w15="http://schemas.microsoft.com/office/word/2012/wordml" xmlns:wpg="http://schemas.microsoft.com/office/word/2010/wordprocessingGroup" xmlns:wpi="http://schemas.microsoft.com/office/word/2010/wordprocessingInk" xmlns:wne="http://schemas.microsoft.com/office/word/2006/wordml" xmlns:wps="http://schemas.microsoft.com/office/word/2010/wordprocessingShape" mc:Ignorable="w14 w15 wp14">
+  <w:abstractNum w:abstractNumId="0">
+    <w:nsid w:val="FFFFFF1D"/>
+    <w:multiLevelType w:val="multilevel"/>
+    <w:tmpl w:val="2C24C974"/>
+    <w:lvl w:ilvl="0">
+      <w:start w:val="1"/>
+      <w:numFmt w:val="bullet"/>
+      <w:lvlText w:val=""/>
+      <w:lvlJc w:val="left"/>
+      <w:pPr>
+        <w:tabs>
+          <w:tab w:val="num" w:pos="0"/>
+        </w:tabs>
+        <w:ind w:left="0" w:firstLine="0"/>
+      </w:pPr>
+      <w:rPr>
+        <w:rFonts w:ascii="Wingdings" w:hAnsi="Wingdings" w:hint="default"/>
+      </w:rPr>
+    </w:lvl>
+    <w:lvl w:ilvl="1">
+      <w:start w:val="1"/>
+      <w:numFmt w:val="bullet"/>
+      <w:lvlText w:val=""/>
+      <w:lvlJc w:val="left"/>
+      <w:pPr>
+        <w:tabs>
+          <w:tab w:val="num" w:pos="720"/>
+        </w:tabs>
+        <w:ind w:left="1080" w:hanging="360"/>
+      </w:pPr>
+      <w:rPr>
+        <w:rFonts w:ascii="Symbol" w:hAnsi="Symbol" w:hint="default"/>
+      </w:rPr>
+    </w:lvl>
+    <w:lvl w:ilvl="2">
+      <w:start w:val="1"/>
+      <w:numFmt w:val="bullet"/>
+      <w:lvlText w:val="o"/>
+      <w:lvlJc w:val="left"/>
+      <w:pPr>
+        <w:tabs>
+          <w:tab w:val="num" w:pos="1440"/>
+        </w:tabs>
+        <w:ind w:left="1800" w:hanging="360"/>
+      </w:pPr>
+      <w:rPr>
+        <w:rFonts w:ascii="Courier New" w:hAnsi="Courier New" w:cs="Courier New" w:hint="default"/>
+      </w:rPr>
+    </w:lvl>
+    <w:lvl w:ilvl="3">
+      <w:start w:val="1"/>
+      <w:numFmt w:val="bullet"/>
+      <w:lvlText w:val=""/>
+      <w:lvlJc w:val="left"/>
+      <w:pPr>
+        <w:tabs>
+          <w:tab w:val="num" w:pos="2160"/>
+        </w:tabs>
+        <w:ind w:left="2520" w:hanging="360"/>
+      </w:pPr>
+      <w:rPr>
+        <w:rFonts w:ascii="Wingdings" w:hAnsi="Wingdings" w:hint="default"/>
+      </w:rPr>
+    </w:lvl>
+    <w:lvl w:ilvl="4">
+      <w:start w:val="1"/>
+      <w:numFmt w:val="bullet"/>
+      <w:lvlText w:val=""/>
+      <w:lvlJc w:val="left"/>
+      <w:pPr>
+        <w:tabs>
+          <w:tab w:val="num" w:pos="2880"/>
+        </w:tabs>
+        <w:ind w:left="3240" w:hanging="360"/>
+      </w:pPr>
+      <w:rPr>
+        <w:rFonts w:ascii="Wingdings" w:hAnsi="Wingdings" w:hint="default"/>
+      </w:rPr>
+    </w:lvl>
+    <w:lvl w:ilvl="5">
+      <w:start w:val="1"/>
+      <w:numFmt w:val="bullet"/>
+      <w:lvlText w:val=""/>
+      <w:lvlJc w:val="left"/>
+      <w:pPr>
+        <w:tabs>
+          <w:tab w:val="num" w:pos="3600"/>
+        </w:tabs>
+        <w:ind w:left="3960" w:hanging="360"/>
+      </w:pPr>
+      <w:rPr>
+        <w:rFonts w:ascii="Symbol" w:hAnsi="Symbol" w:hint="default"/>
+      </w:rPr>
+    </w:lvl>
+    <w:lvl w:ilvl="6">
+      <w:start w:val="1"/>
+      <w:numFmt w:val="bullet"/>
+      <w:lvlText w:val="o"/>
+      <w:lvlJc w:val="left"/>
+      <w:pPr>
+        <w:tabs>
+          <w:tab w:val="num" w:pos="4320"/>
+        </w:tabs>
+        <w:ind w:left="4680" w:hanging="360"/>
+      </w:pPr>
+      <w:rPr>
+        <w:rFonts w:ascii="Courier New" w:hAnsi="Courier New" w:cs="Courier New" w:hint="default"/>
+      </w:rPr>
+    </w:lvl>
+    <w:lvl w:ilvl="7">
+      <w:start w:val="1"/>
+      <w:numFmt w:val="bullet"/>
+      <w:lvlText w:val=""/>
+      <w:lvlJc w:val="left"/>
+      <w:pPr>
+        <w:tabs>
+          <w:tab w:val="num" w:pos="5040"/>
+        </w:tabs>
+        <w:ind w:left="5400" w:hanging="360"/>
+      </w:pPr>
+      <w:rPr>
+        <w:rFonts w:ascii="Wingdings" w:hAnsi="Wingdings" w:hint="default"/>
+      </w:rPr>
+    </w:lvl>
+    <w:lvl w:ilvl="8">
+      <w:start w:val="1"/>
+      <w:numFmt w:val="bullet"/>
+      <w:lvlText w:val=""/>
+      <w:lvlJc w:val="left"/>
+      <w:pPr>
+        <w:tabs>
+          <w:tab w:val="num" w:pos="5760"/>
+        </w:tabs>
+        <w:ind w:left="6120" w:hanging="360"/>
+      </w:pPr>
+      <w:rPr>
+        <w:rFonts w:ascii="Wingdings" w:hAnsi="Wingdings" w:hint="default"/>
+      </w:rPr>
+    </w:lvl>
+  </w:abstractNum>
+  <w:num w:numId="1">
+    <w:abstractNumId w:val="0"/>
+  </w:num>
+</w:numbering>
 </file>
 
 <file path=word/styles.xml><?xml version="1.0" encoding="utf-8"?>
@@ -19541,7 +20838,7 @@
       </w:pPr>
     </w:pPrDefault>
   </w:docDefaults>
-  <w:latentStyles w:defLockedState="0" w:defUIPriority="99" w:defSemiHidden="0" w:defUnhideWhenUsed="0" w:defQFormat="0" w:count="371">
+  <w:latentStyles w:defLockedState="0" w:defUIPriority="99" w:defSemiHidden="0" w:defUnhideWhenUsed="0" w:defQFormat="0" w:count="380">
     <w:lsdException w:name="Normal" w:uiPriority="0" w:qFormat="1"/>
     <w:lsdException w:name="heading 1" w:uiPriority="9" w:qFormat="1"/>
     <w:lsdException w:name="heading 2" w:semiHidden="1" w:uiPriority="9" w:unhideWhenUsed="1" w:qFormat="1"/>
@@ -19916,7 +21213,7 @@
   </w:latentStyles>
   <w:style w:type="paragraph" w:default="1" w:styleId="a">
     <w:name w:val="Normal"/>
-    <w:rsid w:val="00337BA6"/>
+    <w:rsid w:val="00592705"/>
     <w:pPr>
       <w:ind w:firstLineChars="200" w:firstLine="200"/>
       <w:jc w:val="both"/>
@@ -19932,7 +21229,6 @@
   <w:style w:type="character" w:default="1" w:styleId="a0">
     <w:name w:val="Default Paragraph Font"/>
     <w:uiPriority w:val="1"/>
-    <w:semiHidden/>
     <w:unhideWhenUsed/>
   </w:style>
   <w:style w:type="table" w:default="1" w:styleId="a1">
@@ -20039,7 +21335,7 @@
     <w:name w:val="Title"/>
     <w:basedOn w:val="a"/>
     <w:next w:val="a"/>
-    <w:link w:val="Char"/>
+    <w:link w:val="a8"/>
     <w:uiPriority w:val="10"/>
     <w:qFormat/>
     <w:rsid w:val="00CC21A9"/>
@@ -20056,8 +21352,8 @@
       <w:szCs w:val="32"/>
     </w:rPr>
   </w:style>
-  <w:style w:type="character" w:customStyle="1" w:styleId="Char">
-    <w:name w:val="标题 Char"/>
+  <w:style w:type="character" w:customStyle="1" w:styleId="a8">
+    <w:name w:val="标题字符"/>
     <w:basedOn w:val="a0"/>
     <w:link w:val="a7"/>
     <w:uiPriority w:val="10"/>
@@ -20072,7 +21368,7 @@
       <w:lang w:val="zh-CN"/>
     </w:rPr>
   </w:style>
-  <w:style w:type="paragraph" w:styleId="a8">
+  <w:style w:type="paragraph" w:styleId="a9">
     <w:name w:val="List Paragraph"/>
     <w:basedOn w:val="a"/>
     <w:uiPriority w:val="34"/>
@@ -20082,7 +21378,7 @@
       <w:ind w:firstLine="420"/>
     </w:pPr>
   </w:style>
-  <w:style w:type="paragraph" w:styleId="a9">
+  <w:style w:type="paragraph" w:styleId="aa">
     <w:name w:val="No Spacing"/>
     <w:uiPriority w:val="1"/>
     <w:qFormat/>
@@ -20099,10 +21395,10 @@
       <w:lang w:val="zh-CN"/>
     </w:rPr>
   </w:style>
-  <w:style w:type="paragraph" w:styleId="aa">
+  <w:style w:type="paragraph" w:styleId="ab">
     <w:name w:val="Body Text"/>
     <w:basedOn w:val="a"/>
-    <w:link w:val="Char0"/>
+    <w:link w:val="ac"/>
     <w:uiPriority w:val="1"/>
     <w:qFormat/>
     <w:rsid w:val="009A4AB3"/>
@@ -20129,10 +21425,10 @@
       <w:lang w:val="en-US" w:eastAsia="en-US"/>
     </w:rPr>
   </w:style>
-  <w:style w:type="character" w:customStyle="1" w:styleId="Char0">
-    <w:name w:val="正文文本 Char"/>
+  <w:style w:type="character" w:customStyle="1" w:styleId="ac">
+    <w:name w:val="正文文本字符"/>
     <w:basedOn w:val="a0"/>
-    <w:link w:val="aa"/>
+    <w:link w:val="ab"/>
     <w:uiPriority w:val="1"/>
     <w:rsid w:val="009A4AB3"/>
     <w:rPr>
@@ -21253,7 +22549,7 @@
 </file>
 
 <file path=customXml/itemProps1.xml><?xml version="1.0" encoding="utf-8"?>
-<ds:datastoreItem xmlns:ds="http://schemas.openxmlformats.org/officeDocument/2006/customXml" ds:itemID="{D8BCA1AA-265C-45D8-9823-120138FC0375}">
+<ds:datastoreItem xmlns:ds="http://schemas.openxmlformats.org/officeDocument/2006/customXml" ds:itemID="{DCE52F41-10F4-3B41-9F10-E16628682A75}">
   <ds:schemaRefs>
     <ds:schemaRef ds:uri="http://schemas.openxmlformats.org/officeDocument/2006/bibliography"/>
   </ds:schemaRefs>

--- a/appendix/待嵌格式、对举、类固定短语研究综述.docx
+++ b/appendix/待嵌格式、对举、类固定短语研究综述.docx
@@ -19363,7 +19363,7 @@
         <w:ind w:firstLineChars="0" w:firstLine="0"/>
         <w:jc w:val="left"/>
         <w:rPr>
-          <w:rFonts w:asciiTheme="minorEastAsia" w:hAnsiTheme="minorEastAsia"/>
+          <w:rFonts w:asciiTheme="minorEastAsia" w:hAnsiTheme="minorEastAsia" w:hint="default"/>
         </w:rPr>
       </w:pPr>
       <w:r>
@@ -19376,6 +19376,9 @@
     <w:p>
       <w:pPr>
         <w:pStyle w:val="a5"/>
+        <w:rPr>
+          <w:rFonts w:hint="default"/>
+        </w:rPr>
       </w:pPr>
       <w:r>
         <w:lastRenderedPageBreak/>
@@ -19397,11 +19400,17 @@
     <w:p>
       <w:pPr>
         <w:ind w:firstLine="480"/>
+        <w:rPr>
+          <w:rFonts w:hint="default"/>
+        </w:rPr>
       </w:pPr>
     </w:p>
     <w:p>
       <w:pPr>
         <w:pStyle w:val="2"/>
+        <w:rPr>
+          <w:rFonts w:hint="default"/>
+        </w:rPr>
       </w:pPr>
       <w:r>
         <w:t>文章概述</w:t>
@@ -19417,6 +19426,17 @@
         <w:ind w:firstLine="480"/>
       </w:pPr>
       <w:r>
+        <w:t>首先说一点，“文炼”是个笔名，作者原名张斌，上海师范大学语言研究所名誉所长。</w:t>
+      </w:r>
+    </w:p>
+    <w:p>
+      <w:pPr>
+        <w:ind w:firstLine="480"/>
+        <w:rPr>
+          <w:rFonts w:hint="default"/>
+        </w:rPr>
+      </w:pPr>
+      <w:r>
         <w:t>作者开篇对固定短语进行了说明：“</w:t>
       </w:r>
       <w:r>
@@ -19540,6 +19560,9 @@
     <w:p>
       <w:pPr>
         <w:ind w:firstLine="480"/>
+        <w:rPr>
+          <w:rFonts w:hint="default"/>
+        </w:rPr>
       </w:pPr>
       <w:r>
         <w:t>其次，作者就最常见的固定短语——成语，内部的凝聚力进行了分类：</w:t>
@@ -19548,6 +19571,9 @@
     <w:p>
       <w:pPr>
         <w:ind w:firstLine="480"/>
+        <w:rPr>
+          <w:rFonts w:hint="default"/>
+        </w:rPr>
       </w:pPr>
       <w:r>
         <w:t>（</w:t>
@@ -19562,6 +19588,9 @@
     <w:p>
       <w:pPr>
         <w:ind w:firstLine="480"/>
+        <w:rPr>
+          <w:rFonts w:hint="default"/>
+        </w:rPr>
       </w:pPr>
       <w:r>
         <w:t>（</w:t>
@@ -19576,6 +19605,9 @@
     <w:p>
       <w:pPr>
         <w:ind w:firstLine="480"/>
+        <w:rPr>
+          <w:rFonts w:hint="default"/>
+        </w:rPr>
       </w:pPr>
       <w:r>
         <w:t>（</w:t>
@@ -19590,6 +19622,9 @@
     <w:p>
       <w:pPr>
         <w:ind w:firstLine="480"/>
+        <w:rPr>
+          <w:rFonts w:hint="default"/>
+        </w:rPr>
       </w:pPr>
       <w:r>
         <w:t>并作说明：“（</w:t>
@@ -19616,6 +19651,9 @@
     <w:p>
       <w:pPr>
         <w:ind w:firstLine="480"/>
+        <w:rPr>
+          <w:rFonts w:hint="default"/>
+        </w:rPr>
       </w:pPr>
       <w:r>
         <w:t>这个定义仍然显得主观，但作者随后的分析则很精要：“现在我们要问：上边（</w:t>
@@ -19640,6 +19678,7 @@
       <w:pPr>
         <w:ind w:firstLine="480"/>
         <w:rPr>
+          <w:rFonts w:hint="default"/>
           <w:color w:val="808080" w:themeColor="background1" w:themeShade="80"/>
         </w:rPr>
       </w:pPr>
@@ -19677,6 +19716,9 @@
     <w:p>
       <w:pPr>
         <w:ind w:firstLine="480"/>
+        <w:rPr>
+          <w:rFonts w:hint="default"/>
+        </w:rPr>
       </w:pPr>
       <w:r>
         <w:t>随后，作者具体讨论了四</w:t>
@@ -19697,6 +19739,9 @@
     <w:p>
       <w:pPr>
         <w:ind w:firstLine="480"/>
+        <w:rPr>
+          <w:rFonts w:hint="default"/>
+        </w:rPr>
       </w:pPr>
       <w:r>
         <w:t>1. XX</w:t>
@@ -19711,6 +19756,9 @@
     <w:p>
       <w:pPr>
         <w:ind w:firstLine="480"/>
+        <w:rPr>
+          <w:rFonts w:hint="default"/>
+        </w:rPr>
       </w:pPr>
       <w:r>
         <w:t>成语里有：莫逆之交，金石之言，杞人之忧，犬马之劳，乌合之众，城下之盟，切肤之痛，多事之秋……</w:t>
@@ -19719,6 +19767,9 @@
     <w:p>
       <w:pPr>
         <w:ind w:firstLine="480"/>
+        <w:rPr>
+          <w:rFonts w:hint="default"/>
+        </w:rPr>
       </w:pPr>
       <w:r>
         <w:t>仿造的如：欢乐之情，分别之时，敬仰之心</w:t>
@@ -19727,6 +19778,9 @@
     <w:p>
       <w:pPr>
         <w:ind w:firstLine="480"/>
+        <w:rPr>
+          <w:rFonts w:hint="default"/>
+        </w:rPr>
       </w:pPr>
       <w:r>
         <w:t>特点：短语为偏正结构，功能是名词性的。</w:t>
@@ -19735,6 +19789,9 @@
     <w:p>
       <w:pPr>
         <w:ind w:firstLine="480"/>
+        <w:rPr>
+          <w:rFonts w:hint="default"/>
+        </w:rPr>
       </w:pPr>
       <w:r>
         <w:t>2. XX</w:t>
@@ -19749,6 +19806,9 @@
     <w:p>
       <w:pPr>
         <w:ind w:firstLine="480"/>
+        <w:rPr>
+          <w:rFonts w:hint="default"/>
+        </w:rPr>
       </w:pPr>
       <w:r>
         <w:t>成语里有：一挥而就，待价而沽，侃侃而谈，脱颖而出，竭泽而渔，不言而喻，接踵而来，扬长而去……</w:t>
@@ -19757,6 +19817,9 @@
     <w:p>
       <w:pPr>
         <w:ind w:firstLine="480"/>
+        <w:rPr>
+          <w:rFonts w:hint="default"/>
+        </w:rPr>
       </w:pPr>
       <w:r>
         <w:t>仿造的如：奔腾而来，挺身而出，一晃而过</w:t>
@@ -19765,6 +19828,9 @@
     <w:p>
       <w:pPr>
         <w:ind w:firstLine="480"/>
+        <w:rPr>
+          <w:rFonts w:hint="default"/>
+        </w:rPr>
       </w:pPr>
       <w:r>
         <w:t>特点</w:t>
@@ -19776,6 +19842,9 @@
     <w:p>
       <w:pPr>
         <w:ind w:firstLine="480"/>
+        <w:rPr>
+          <w:rFonts w:hint="default"/>
+        </w:rPr>
       </w:pPr>
       <w:r>
         <w:t>3. XX</w:t>
@@ -19790,23 +19859,32 @@
     <w:p>
       <w:pPr>
         <w:ind w:firstLine="480"/>
-      </w:pPr>
-      <w:r>
+        <w:rPr>
+          <w:rFonts w:hint="default"/>
+        </w:rPr>
+      </w:pPr>
+      <w:r>
+        <w:lastRenderedPageBreak/>
         <w:t>成语里有：从容不迫，有条不紊，参差不齐，局促不安，执迷不悟，坚定不移，直言不讳，放荡不羁……</w:t>
       </w:r>
     </w:p>
     <w:p>
       <w:pPr>
         <w:ind w:firstLine="480"/>
-      </w:pPr>
-      <w:r>
-        <w:lastRenderedPageBreak/>
+        <w:rPr>
+          <w:rFonts w:hint="default"/>
+        </w:rPr>
+      </w:pPr>
+      <w:r>
         <w:t>仿造的如：闭口不言，酣睡不醒，模糊不清</w:t>
       </w:r>
     </w:p>
     <w:p>
       <w:pPr>
         <w:ind w:firstLine="480"/>
+        <w:rPr>
+          <w:rFonts w:hint="default"/>
+        </w:rPr>
       </w:pPr>
       <w:r>
         <w:t>特点：短语为并列结构，并列两部分的意义相近，功能是形容词性的。请注意，“美中不足”、“寸步不离”等等属于另一种格式。</w:t>
@@ -19815,6 +19893,9 @@
     <w:p>
       <w:pPr>
         <w:ind w:firstLine="480"/>
+        <w:rPr>
+          <w:rFonts w:hint="default"/>
+        </w:rPr>
       </w:pPr>
       <w:r>
         <w:t>4. XX</w:t>
@@ -19829,6 +19910,9 @@
     <w:p>
       <w:pPr>
         <w:ind w:firstLine="480"/>
+        <w:rPr>
+          <w:rFonts w:hint="default"/>
+        </w:rPr>
       </w:pPr>
       <w:r>
         <w:t>成语里有：目光如豆，大雨如注，一贫如洗，一见如故，冠盖如云，巧舌如簧，杀人如麻，应对如流……</w:t>
@@ -19837,6 +19921,9 @@
     <w:p>
       <w:pPr>
         <w:ind w:firstLine="480"/>
+        <w:rPr>
+          <w:rFonts w:hint="default"/>
+        </w:rPr>
       </w:pPr>
       <w:r>
         <w:t>仿造的如：堆积如山，洁白如银</w:t>
@@ -19845,6 +19932,9 @@
     <w:p>
       <w:pPr>
         <w:ind w:firstLine="480"/>
+        <w:rPr>
+          <w:rFonts w:hint="default"/>
+        </w:rPr>
       </w:pPr>
       <w:r>
         <w:t>特点：短语为主谓结构，功能是谓词性的。请注意，“空空如也”是另一式。</w:t>
@@ -19853,6 +19943,9 @@
     <w:p>
       <w:pPr>
         <w:ind w:firstLine="480"/>
+        <w:rPr>
+          <w:rFonts w:hint="default"/>
+        </w:rPr>
       </w:pPr>
       <w:r>
         <w:t>作者说：“从上边的例子可以看出：仿造的成语的含义可以根据字面来理解，这一点跟一般短语相同。但是它们有特有的格式和功能，跟某些成语近似，不妨称之为类固定短语。事实上一些凝聚力较弱的成语原也是由少数人创造、多数人使用，从而进入成语范围的</w:t>
@@ -19867,6 +19960,9 @@
     <w:p>
       <w:pPr>
         <w:ind w:firstLine="480"/>
+        <w:rPr>
+          <w:rFonts w:hint="default"/>
+        </w:rPr>
       </w:pPr>
       <w:r>
         <w:t>再然后，作者从应用角度说明掌握类固定格式的作用。“从使用方面说，四字格在汉语中有稳定、庄重的色彩，在论文中是经常使用的。请看一段文章：</w:t>
@@ -19876,7 +19972,7 @@
       <w:pPr>
         <w:ind w:firstLine="480"/>
         <w:rPr>
-          <w:rFonts w:asciiTheme="majorEastAsia" w:eastAsiaTheme="majorEastAsia" w:hAnsiTheme="majorEastAsia"/>
+          <w:rFonts w:asciiTheme="majorEastAsia" w:eastAsiaTheme="majorEastAsia" w:hAnsiTheme="majorEastAsia" w:hint="default"/>
         </w:rPr>
       </w:pPr>
       <w:r>
@@ -20089,6 +20185,9 @@
     <w:p>
       <w:pPr>
         <w:ind w:firstLine="480"/>
+        <w:rPr>
+          <w:rFonts w:hint="default"/>
+        </w:rPr>
       </w:pPr>
       <w:r>
         <w:t>我们用下划线标示出成语，用波浪线标示出类固定短语。可能各人的标注会不一致，这正是界限的模糊之处。</w:t>
@@ -20097,9 +20196,30 @@
     <w:p>
       <w:pPr>
         <w:ind w:firstLine="480"/>
+        <w:rPr>
+          <w:rFonts w:hint="default"/>
+        </w:rPr>
       </w:pPr>
       <w:r>
         <w:t>最后，作者</w:t>
+      </w:r>
+      <w:r>
+        <w:t>又举了一个</w:t>
+      </w:r>
+      <w:r>
+        <w:t>例子：“龙二井有油和水的矛盾，这是它的特殊性。周队长说，要促使矛盾转化，就要捞水，把水捞干。我们想一不做，二不休，搞它个</w:t>
+      </w:r>
+      <w:r>
+        <w:rPr>
+          <w:u w:val="single"/>
+        </w:rPr>
+        <w:t>水落油出</w:t>
+      </w:r>
+      <w:r>
+        <w:t>。”作者认为，“‘水落油出’是仿‘水落石出’</w:t>
+      </w:r>
+      <w:r>
+        <w:t>造出来的，这在特定的语言环境中才能出现，目的在使语言表达生动。这种仿造的成语必须依附被仿造的成语，才能显示出它的修辞效果。”</w:t>
       </w:r>
       <w:bookmarkStart w:id="0" w:name="_GoBack"/>
       <w:bookmarkEnd w:id="0"/>
@@ -20108,6 +20228,7 @@
       <w:pPr>
         <w:ind w:firstLine="480"/>
         <w:rPr>
+          <w:rFonts w:hint="default"/>
           <w:color w:val="808080" w:themeColor="background1" w:themeShade="80"/>
         </w:rPr>
       </w:pPr>
@@ -20146,6 +20267,7 @@
       <w:pPr>
         <w:ind w:firstLine="480"/>
         <w:rPr>
+          <w:rFonts w:hint="default"/>
           <w:color w:val="808080" w:themeColor="background1" w:themeShade="80"/>
         </w:rPr>
       </w:pPr>
@@ -20184,6 +20306,7 @@
       <w:pPr>
         <w:ind w:firstLine="480"/>
         <w:rPr>
+          <w:rFonts w:hint="default"/>
           <w:color w:val="808080" w:themeColor="background1" w:themeShade="80"/>
         </w:rPr>
       </w:pPr>
@@ -20222,6 +20345,7 @@
       <w:pPr>
         <w:ind w:firstLine="480"/>
         <w:rPr>
+          <w:rFonts w:hint="default"/>
           <w:color w:val="808080" w:themeColor="background1" w:themeShade="80"/>
         </w:rPr>
       </w:pPr>
@@ -20314,6 +20438,7 @@
       <w:pPr>
         <w:ind w:firstLine="480"/>
         <w:rPr>
+          <w:rFonts w:hint="default"/>
           <w:color w:val="808080" w:themeColor="background1" w:themeShade="80"/>
         </w:rPr>
       </w:pPr>
@@ -20346,6 +20471,7 @@
       <w:pPr>
         <w:ind w:firstLine="480"/>
         <w:rPr>
+          <w:rFonts w:hint="default"/>
           <w:color w:val="808080" w:themeColor="background1" w:themeShade="80"/>
         </w:rPr>
       </w:pPr>
@@ -20431,11 +20557,14 @@
     <w:p>
       <w:pPr>
         <w:ind w:firstLine="480"/>
-      </w:pPr>
-      <w:r>
         <w:rPr>
           <w:color w:val="808080" w:themeColor="background1" w:themeShade="80"/>
         </w:rPr>
+      </w:pPr>
+      <w:r>
+        <w:rPr>
+          <w:color w:val="808080" w:themeColor="background1" w:themeShade="80"/>
+        </w:rPr>
         <w:t>作者对成语的认识非常经验化。他不把成语看作一块飞来之石。</w:t>
       </w:r>
       <w:r>
@@ -20443,6 +20572,20 @@
           <w:color w:val="808080" w:themeColor="background1" w:themeShade="80"/>
         </w:rPr>
         <w:t>把规则独立于言语有很多问题，最大的一个问题就是，万一规则没概括准呢？</w:t>
+      </w:r>
+    </w:p>
+    <w:p>
+      <w:pPr>
+        <w:ind w:firstLine="480"/>
+        <w:rPr>
+          <w:rFonts w:hint="default"/>
+        </w:rPr>
+      </w:pPr>
+      <w:r>
+        <w:rPr>
+          <w:color w:val="808080" w:themeColor="background1" w:themeShade="80"/>
+        </w:rPr>
+        <w:t>仿“水落石出”有两种可能，一种是确实利用了原语境，一种是纯粹利用</w:t>
       </w:r>
     </w:p>
     <w:p>
@@ -21229,6 +21372,7 @@
   <w:style w:type="character" w:default="1" w:styleId="a0">
     <w:name w:val="Default Paragraph Font"/>
     <w:uiPriority w:val="1"/>
+    <w:semiHidden/>
     <w:unhideWhenUsed/>
   </w:style>
   <w:style w:type="table" w:default="1" w:styleId="a1">
@@ -22549,7 +22693,7 @@
 </file>
 
 <file path=customXml/itemProps1.xml><?xml version="1.0" encoding="utf-8"?>
-<ds:datastoreItem xmlns:ds="http://schemas.openxmlformats.org/officeDocument/2006/customXml" ds:itemID="{DCE52F41-10F4-3B41-9F10-E16628682A75}">
+<ds:datastoreItem xmlns:ds="http://schemas.openxmlformats.org/officeDocument/2006/customXml" ds:itemID="{FD6C018F-EDC8-7E48-97AE-4011110D5E92}">
   <ds:schemaRefs>
     <ds:schemaRef ds:uri="http://schemas.openxmlformats.org/officeDocument/2006/bibliography"/>
   </ds:schemaRefs>

--- a/appendix/待嵌格式、对举、类固定短语研究综述.docx
+++ b/appendix/待嵌格式、对举、类固定短语研究综述.docx
@@ -12603,6 +12603,7 @@
         <w:pStyle w:val="aa"/>
         <w:ind w:firstLine="480"/>
         <w:rPr>
+          <w:rFonts w:hint="default"/>
           <w:lang w:val="en-US"/>
         </w:rPr>
       </w:pPr>
@@ -14890,6 +14891,7 @@
       <w:pPr>
         <w:ind w:firstLine="480"/>
         <w:rPr>
+          <w:rFonts w:hint="default"/>
           <w:i/>
           <w:lang w:val="en-US"/>
         </w:rPr>
@@ -15035,6 +15037,7 @@
       <w:pPr>
         <w:ind w:firstLine="480"/>
         <w:rPr>
+          <w:rFonts w:hint="default"/>
           <w:lang w:val="en-US"/>
         </w:rPr>
       </w:pPr>
@@ -18313,6 +18316,7 @@
         <w:pStyle w:val="aa"/>
         <w:ind w:firstLine="480"/>
         <w:rPr>
+          <w:rFonts w:hint="default"/>
           <w:b/>
           <w:lang w:val="en-US"/>
         </w:rPr>
@@ -19282,6 +19286,9 @@
     <w:p>
       <w:pPr>
         <w:ind w:firstLine="480"/>
+        <w:rPr>
+          <w:rFonts w:hint="default"/>
+        </w:rPr>
       </w:pPr>
     </w:p>
     <w:p>
@@ -20123,6 +20130,7 @@
       <w:pPr>
         <w:ind w:firstLine="480"/>
         <w:rPr>
+          <w:rFonts w:hint="default"/>
           <w:lang w:val="en-US"/>
         </w:rPr>
       </w:pPr>
@@ -20644,6 +20652,7 @@
         <w:pStyle w:val="aa"/>
         <w:ind w:firstLine="480"/>
         <w:rPr>
+          <w:rFonts w:hint="default"/>
           <w:lang w:val="en-US"/>
         </w:rPr>
       </w:pPr>
@@ -21540,6 +21549,9 @@
     <w:p>
       <w:pPr>
         <w:ind w:firstLine="480"/>
+        <w:rPr>
+          <w:rFonts w:hint="default"/>
+        </w:rPr>
       </w:pPr>
     </w:p>
     <w:p>
@@ -22128,6 +22140,7 @@
       <w:pPr>
         <w:ind w:firstLine="480"/>
         <w:rPr>
+          <w:rFonts w:hint="default"/>
           <w:i/>
         </w:rPr>
       </w:pPr>
@@ -22463,6 +22476,7 @@
       <w:pPr>
         <w:ind w:firstLine="480"/>
         <w:rPr>
+          <w:rFonts w:hint="default"/>
           <w:i/>
         </w:rPr>
       </w:pPr>
@@ -24291,7 +24305,7 @@
       <w:pPr>
         <w:ind w:firstLine="480"/>
         <w:rPr>
-          <w:rFonts w:asciiTheme="minorEastAsia" w:hAnsiTheme="minorEastAsia"/>
+          <w:rFonts w:asciiTheme="minorEastAsia" w:hAnsiTheme="minorEastAsia" w:hint="default"/>
         </w:rPr>
       </w:pPr>
     </w:p>
@@ -24929,7 +24943,7 @@
       <w:pPr>
         <w:ind w:firstLine="480"/>
         <w:rPr>
-          <w:rFonts w:asciiTheme="minorEastAsia" w:hAnsiTheme="minorEastAsia"/>
+          <w:rFonts w:asciiTheme="minorEastAsia" w:hAnsiTheme="minorEastAsia" w:hint="default"/>
         </w:rPr>
       </w:pPr>
     </w:p>
@@ -25031,7 +25045,7 @@
       <w:pPr>
         <w:ind w:firstLine="480"/>
         <w:rPr>
-          <w:rFonts w:asciiTheme="minorEastAsia" w:hAnsiTheme="minorEastAsia"/>
+          <w:rFonts w:asciiTheme="minorEastAsia" w:hAnsiTheme="minorEastAsia" w:hint="default"/>
           <w:lang w:val="en-US"/>
         </w:rPr>
       </w:pPr>
@@ -27171,6 +27185,9 @@
     <w:p>
       <w:pPr>
         <w:ind w:firstLine="480"/>
+        <w:rPr>
+          <w:rFonts w:hint="default"/>
+        </w:rPr>
       </w:pPr>
     </w:p>
     <w:p>
@@ -27313,6 +27330,7 @@
         <w:pStyle w:val="aa"/>
         <w:ind w:firstLine="480"/>
         <w:rPr>
+          <w:rFonts w:hint="default"/>
           <w:i/>
         </w:rPr>
       </w:pPr>
@@ -27419,7 +27437,7 @@
       <w:pPr>
         <w:ind w:firstLine="480"/>
         <w:rPr>
-          <w:rFonts w:asciiTheme="minorEastAsia" w:hAnsiTheme="minorEastAsia"/>
+          <w:rFonts w:asciiTheme="minorEastAsia" w:hAnsiTheme="minorEastAsia" w:hint="default"/>
         </w:rPr>
       </w:pPr>
     </w:p>
@@ -32619,6 +32637,7 @@
       <w:pPr>
         <w:ind w:firstLine="480"/>
         <w:rPr>
+          <w:rFonts w:hint="default"/>
           <w:color w:val="000000" w:themeColor="text1"/>
         </w:rPr>
       </w:pPr>
@@ -32627,6 +32646,7 @@
       <w:pPr>
         <w:pStyle w:val="21"/>
         <w:rPr>
+          <w:rFonts w:hint="default"/>
           <w:color w:val="808080" w:themeColor="background1" w:themeShade="80"/>
         </w:rPr>
       </w:pPr>
@@ -33197,6 +33217,7 @@
       <w:pPr>
         <w:ind w:firstLine="480"/>
         <w:rPr>
+          <w:rFonts w:hint="default"/>
           <w:color w:val="000000" w:themeColor="text1"/>
         </w:rPr>
       </w:pPr>
@@ -33246,6 +33267,9 @@
     <w:p>
       <w:pPr>
         <w:ind w:firstLine="480"/>
+        <w:rPr>
+          <w:rFonts w:hint="default"/>
+        </w:rPr>
       </w:pPr>
     </w:p>
     <w:p>
@@ -33265,6 +33289,9 @@
     <w:p>
       <w:pPr>
         <w:ind w:firstLine="480"/>
+        <w:rPr>
+          <w:rFonts w:hint="default"/>
+        </w:rPr>
       </w:pPr>
     </w:p>
     <w:p>
@@ -33716,7 +33743,7 @@
       <w:pPr>
         <w:ind w:firstLine="480"/>
         <w:rPr>
-          <w:rFonts w:asciiTheme="minorEastAsia" w:hAnsiTheme="minorEastAsia"/>
+          <w:rFonts w:asciiTheme="minorEastAsia" w:hAnsiTheme="minorEastAsia" w:hint="default"/>
           <w:lang w:val="en-US"/>
         </w:rPr>
       </w:pPr>
@@ -35899,7 +35926,7 @@
       <w:pPr>
         <w:ind w:firstLine="480"/>
         <w:rPr>
-          <w:rFonts w:asciiTheme="minorEastAsia" w:hAnsiTheme="minorEastAsia"/>
+          <w:rFonts w:asciiTheme="minorEastAsia" w:hAnsiTheme="minorEastAsia" w:hint="default"/>
           <w:lang w:val="en-US"/>
         </w:rPr>
       </w:pPr>
@@ -35930,6 +35957,9 @@
     <w:p>
       <w:pPr>
         <w:ind w:firstLine="480"/>
+        <w:rPr>
+          <w:rFonts w:hint="default"/>
+        </w:rPr>
       </w:pPr>
     </w:p>
     <w:p>
@@ -35954,6 +35984,7 @@
       <w:pPr>
         <w:ind w:firstLine="480"/>
         <w:rPr>
+          <w:rFonts w:hint="default"/>
           <w:lang w:val="en-US"/>
         </w:rPr>
       </w:pPr>
@@ -36466,8 +36497,17 @@
           <w:rFonts w:asciiTheme="minorEastAsia" w:hAnsiTheme="minorEastAsia" w:hint="default"/>
           <w:lang w:val="en-US"/>
         </w:rPr>
-        <w:t>…半…’，‘</w:t>
-      </w:r>
+        <w:t>…半…’</w:t>
+      </w:r>
+      <w:proofErr w:type="gramStart"/>
+      <w:r>
+        <w:rPr>
+          <w:rFonts w:asciiTheme="minorEastAsia" w:hAnsiTheme="minorEastAsia" w:hint="default"/>
+          <w:lang w:val="en-US"/>
+        </w:rPr>
+        <w:t>，‘</w:t>
+      </w:r>
+      <w:proofErr w:type="gramEnd"/>
       <w:r>
         <w:rPr>
           <w:rFonts w:asciiTheme="minorEastAsia" w:hAnsiTheme="minorEastAsia"/>
@@ -36586,7 +36626,23 @@
           <w:rFonts w:asciiTheme="minorEastAsia" w:hAnsiTheme="minorEastAsia" w:hint="default"/>
           <w:lang w:val="en-US"/>
         </w:rPr>
-        <w:t>‘无…无…’，‘不…不…’；</w:t>
+        <w:t>‘无…无…’</w:t>
+      </w:r>
+      <w:proofErr w:type="gramStart"/>
+      <w:r>
+        <w:rPr>
+          <w:rFonts w:asciiTheme="minorEastAsia" w:hAnsiTheme="minorEastAsia" w:hint="default"/>
+          <w:lang w:val="en-US"/>
+        </w:rPr>
+        <w:t>，‘</w:t>
+      </w:r>
+      <w:proofErr w:type="gramEnd"/>
+      <w:r>
+        <w:rPr>
+          <w:rFonts w:asciiTheme="minorEastAsia" w:hAnsiTheme="minorEastAsia" w:hint="default"/>
+          <w:lang w:val="en-US"/>
+        </w:rPr>
+        <w:t>不…不…’；</w:t>
       </w:r>
     </w:p>
     <w:p>
@@ -36724,6 +36780,36 @@
           <w:rFonts w:asciiTheme="minorEastAsia" w:hAnsiTheme="minorEastAsia" w:hint="default"/>
           <w:lang w:val="en-US"/>
         </w:rPr>
+        <w:t>…’</w:t>
+      </w:r>
+      <w:proofErr w:type="gramStart"/>
+      <w:r>
+        <w:rPr>
+          <w:rFonts w:asciiTheme="minorEastAsia" w:hAnsiTheme="minorEastAsia" w:hint="default"/>
+          <w:lang w:val="en-US"/>
+        </w:rPr>
+        <w:t>、‘</w:t>
+      </w:r>
+      <w:proofErr w:type="gramEnd"/>
+      <w:r>
+        <w:rPr>
+          <w:rFonts w:asciiTheme="minorEastAsia" w:hAnsiTheme="minorEastAsia" w:hint="default"/>
+          <w:lang w:val="en-US"/>
+        </w:rPr>
+        <w:t>……</w:t>
+      </w:r>
+      <w:r>
+        <w:rPr>
+          <w:rFonts w:asciiTheme="minorEastAsia" w:hAnsiTheme="minorEastAsia"/>
+          <w:lang w:val="en-US"/>
+        </w:rPr>
+        <w:t>而</w:t>
+      </w:r>
+      <w:r>
+        <w:rPr>
+          <w:rFonts w:asciiTheme="minorEastAsia" w:hAnsiTheme="minorEastAsia" w:hint="default"/>
+          <w:lang w:val="en-US"/>
+        </w:rPr>
         <w:t>…’、‘……</w:t>
       </w:r>
       <w:r>
@@ -36731,7 +36817,91 @@
           <w:rFonts w:asciiTheme="minorEastAsia" w:hAnsiTheme="minorEastAsia"/>
           <w:lang w:val="en-US"/>
         </w:rPr>
-        <w:t>而</w:t>
+        <w:t>如</w:t>
+      </w:r>
+      <w:r>
+        <w:rPr>
+          <w:rFonts w:asciiTheme="minorEastAsia" w:hAnsiTheme="minorEastAsia" w:hint="default"/>
+          <w:lang w:val="en-US"/>
+        </w:rPr>
+        <w:t>…’</w:t>
+      </w:r>
+      <w:r>
+        <w:rPr>
+          <w:rFonts w:asciiTheme="minorEastAsia" w:hAnsiTheme="minorEastAsia" w:hint="default"/>
+          <w:lang w:val="en-US"/>
+        </w:rPr>
+        <w:t>；</w:t>
+      </w:r>
+    </w:p>
+    <w:p>
+      <w:pPr>
+        <w:ind w:firstLine="480"/>
+        <w:rPr>
+          <w:rFonts w:asciiTheme="minorEastAsia" w:hAnsiTheme="minorEastAsia" w:hint="default"/>
+          <w:lang w:val="en-US"/>
+        </w:rPr>
+      </w:pPr>
+      <w:r>
+        <w:rPr>
+          <w:rFonts w:asciiTheme="minorEastAsia" w:hAnsiTheme="minorEastAsia"/>
+          <w:lang w:val="en-US"/>
+        </w:rPr>
+        <w:t>“</w:t>
+      </w:r>
+      <w:r>
+        <w:t>2.</w:t>
+      </w:r>
+      <w:r>
+        <w:rPr>
+          <w:rFonts w:asciiTheme="minorEastAsia" w:hAnsiTheme="minorEastAsia"/>
+          <w:lang w:val="en-US"/>
+        </w:rPr>
+        <w:t xml:space="preserve"> </w:t>
+      </w:r>
+      <w:r>
+        <w:rPr>
+          <w:rFonts w:asciiTheme="minorEastAsia" w:hAnsiTheme="minorEastAsia" w:hint="default"/>
+          <w:lang w:val="en-US"/>
+        </w:rPr>
+        <w:t>保留一个实语素，</w:t>
+      </w:r>
+      <w:r>
+        <w:rPr>
+          <w:rFonts w:asciiTheme="minorEastAsia" w:hAnsiTheme="minorEastAsia"/>
+          <w:lang w:val="en-US"/>
+        </w:rPr>
+        <w:t>如</w:t>
+      </w:r>
+      <w:r>
+        <w:rPr>
+          <w:rFonts w:asciiTheme="minorEastAsia" w:hAnsiTheme="minorEastAsia" w:hint="default"/>
+          <w:lang w:val="en-US"/>
+        </w:rPr>
+        <w:t>‘…有……’</w:t>
+      </w:r>
+      <w:proofErr w:type="gramStart"/>
+      <w:r>
+        <w:rPr>
+          <w:rFonts w:asciiTheme="minorEastAsia" w:hAnsiTheme="minorEastAsia" w:hint="default"/>
+          <w:lang w:val="en-US"/>
+        </w:rPr>
+        <w:t>、‘</w:t>
+      </w:r>
+      <w:proofErr w:type="gramEnd"/>
+      <w:r>
+        <w:rPr>
+          <w:rFonts w:asciiTheme="minorEastAsia" w:hAnsiTheme="minorEastAsia" w:hint="default"/>
+          <w:lang w:val="en-US"/>
+        </w:rPr>
+        <w:t>……</w:t>
+      </w:r>
+      <w:r>
+        <w:rPr>
+          <w:rFonts w:asciiTheme="minorEastAsia" w:hAnsiTheme="minorEastAsia"/>
+          <w:lang w:val="en-US"/>
+        </w:rPr>
+        <w:t>有</w:t>
       </w:r>
       <w:r>
         <w:rPr>
@@ -36745,7 +36915,7 @@
           <w:rFonts w:asciiTheme="minorEastAsia" w:hAnsiTheme="minorEastAsia"/>
           <w:lang w:val="en-US"/>
         </w:rPr>
-        <w:t>如</w:t>
+        <w:t>不</w:t>
       </w:r>
       <w:r>
         <w:rPr>
@@ -36759,88 +36929,6 @@
           <w:rFonts w:asciiTheme="minorEastAsia" w:hAnsiTheme="minorEastAsia" w:hint="default"/>
           <w:lang w:val="en-US"/>
         </w:rPr>
-        <w:t>；</w:t>
-      </w:r>
-    </w:p>
-    <w:p>
-      <w:pPr>
-        <w:ind w:firstLine="480"/>
-        <w:rPr>
-          <w:rFonts w:asciiTheme="minorEastAsia" w:hAnsiTheme="minorEastAsia" w:hint="default"/>
-          <w:lang w:val="en-US"/>
-        </w:rPr>
-      </w:pPr>
-      <w:r>
-        <w:rPr>
-          <w:rFonts w:asciiTheme="minorEastAsia" w:hAnsiTheme="minorEastAsia"/>
-          <w:lang w:val="en-US"/>
-        </w:rPr>
-        <w:t>“</w:t>
-      </w:r>
-      <w:r>
-        <w:t>2.</w:t>
-      </w:r>
-      <w:r>
-        <w:rPr>
-          <w:rFonts w:asciiTheme="minorEastAsia" w:hAnsiTheme="minorEastAsia"/>
-          <w:lang w:val="en-US"/>
-        </w:rPr>
-        <w:t xml:space="preserve"> </w:t>
-      </w:r>
-      <w:r>
-        <w:rPr>
-          <w:rFonts w:asciiTheme="minorEastAsia" w:hAnsiTheme="minorEastAsia" w:hint="default"/>
-          <w:lang w:val="en-US"/>
-        </w:rPr>
-        <w:t>保留一个实语素，</w:t>
-      </w:r>
-      <w:r>
-        <w:rPr>
-          <w:rFonts w:asciiTheme="minorEastAsia" w:hAnsiTheme="minorEastAsia"/>
-          <w:lang w:val="en-US"/>
-        </w:rPr>
-        <w:t>如</w:t>
-      </w:r>
-      <w:r>
-        <w:rPr>
-          <w:rFonts w:asciiTheme="minorEastAsia" w:hAnsiTheme="minorEastAsia" w:hint="default"/>
-          <w:lang w:val="en-US"/>
-        </w:rPr>
-        <w:t>‘…有……’、‘……</w:t>
-      </w:r>
-      <w:r>
-        <w:rPr>
-          <w:rFonts w:asciiTheme="minorEastAsia" w:hAnsiTheme="minorEastAsia"/>
-          <w:lang w:val="en-US"/>
-        </w:rPr>
-        <w:t>有</w:t>
-      </w:r>
-      <w:r>
-        <w:rPr>
-          <w:rFonts w:asciiTheme="minorEastAsia" w:hAnsiTheme="minorEastAsia" w:hint="default"/>
-          <w:lang w:val="en-US"/>
-        </w:rPr>
-        <w:t>…’、‘……</w:t>
-      </w:r>
-      <w:r>
-        <w:rPr>
-          <w:rFonts w:asciiTheme="minorEastAsia" w:hAnsiTheme="minorEastAsia"/>
-          <w:lang w:val="en-US"/>
-        </w:rPr>
-        <w:t>不</w:t>
-      </w:r>
-      <w:r>
-        <w:rPr>
-          <w:rFonts w:asciiTheme="minorEastAsia" w:hAnsiTheme="minorEastAsia" w:hint="default"/>
-          <w:lang w:val="en-US"/>
-        </w:rPr>
-        <w:t>…’</w:t>
-      </w:r>
-      <w:r>
-        <w:rPr>
-          <w:rFonts w:asciiTheme="minorEastAsia" w:hAnsiTheme="minorEastAsia" w:hint="default"/>
-          <w:lang w:val="en-US"/>
-        </w:rPr>
         <w:t>。</w:t>
       </w:r>
       <w:r>
@@ -36855,7 +36943,7 @@
       <w:pPr>
         <w:ind w:firstLine="480"/>
         <w:rPr>
-          <w:rFonts w:asciiTheme="minorEastAsia" w:hAnsiTheme="minorEastAsia"/>
+          <w:rFonts w:asciiTheme="minorEastAsia" w:hAnsiTheme="minorEastAsia" w:hint="default"/>
           <w:lang w:val="en-US"/>
         </w:rPr>
       </w:pPr>
@@ -36886,6 +36974,9 @@
     <w:p>
       <w:pPr>
         <w:ind w:firstLine="480"/>
+        <w:rPr>
+          <w:rFonts w:hint="default"/>
+        </w:rPr>
       </w:pPr>
     </w:p>
     <w:p>
@@ -36908,6 +36999,9 @@
     <w:p>
       <w:pPr>
         <w:ind w:firstLine="480"/>
+        <w:rPr>
+          <w:rFonts w:hint="default"/>
+        </w:rPr>
       </w:pPr>
     </w:p>
     <w:p>
@@ -40030,7 +40124,7 @@
       <w:pPr>
         <w:ind w:firstLine="480"/>
         <w:rPr>
-          <w:rFonts w:ascii="Times" w:hAnsi="Times" w:cs="Times"/>
+          <w:rFonts w:ascii="Times" w:hAnsi="Times" w:cs="Times" w:hint="default"/>
           <w:color w:val="auto"/>
           <w:szCs w:val="24"/>
           <w:lang w:val="en-US"/>
@@ -40142,6 +40236,9 @@
     <w:p>
       <w:pPr>
         <w:ind w:firstLine="480"/>
+        <w:rPr>
+          <w:rFonts w:hint="default"/>
+        </w:rPr>
       </w:pPr>
     </w:p>
     <w:p>
@@ -40161,6 +40258,9 @@
     <w:p>
       <w:pPr>
         <w:ind w:firstLine="480"/>
+        <w:rPr>
+          <w:rFonts w:hint="default"/>
+        </w:rPr>
       </w:pPr>
     </w:p>
     <w:p>
@@ -40374,6 +40474,9 @@
     <w:p>
       <w:pPr>
         <w:ind w:firstLine="480"/>
+        <w:rPr>
+          <w:rFonts w:hint="default"/>
+        </w:rPr>
       </w:pPr>
     </w:p>
     <w:p>
@@ -40390,6 +40493,9 @@
     <w:p>
       <w:pPr>
         <w:ind w:firstLine="480"/>
+        <w:rPr>
+          <w:rFonts w:hint="default"/>
+        </w:rPr>
       </w:pPr>
     </w:p>
     <w:p>
@@ -41168,6 +41274,9 @@
     <w:p>
       <w:pPr>
         <w:ind w:firstLine="480"/>
+        <w:rPr>
+          <w:rFonts w:hint="default"/>
+        </w:rPr>
       </w:pPr>
       <w:r>
         <w:rPr>
@@ -41973,15 +42082,15 @@
       <w:pPr>
         <w:ind w:firstLine="480"/>
         <w:rPr>
-          <w:rFonts w:asciiTheme="minorEastAsia" w:hAnsiTheme="minorEastAsia"/>
-        </w:rPr>
-      </w:pPr>
-    </w:p>
-    <w:p>
-      <w:pPr>
-        <w:ind w:firstLine="480"/>
-        <w:rPr>
-          <w:rFonts w:hint="default"/>
+          <w:rFonts w:asciiTheme="minorEastAsia" w:hAnsiTheme="minorEastAsia" w:hint="default"/>
+        </w:rPr>
+      </w:pPr>
+    </w:p>
+    <w:p>
+      <w:pPr>
+        <w:ind w:firstLine="480"/>
+        <w:rPr>
+          <w:rFonts w:asciiTheme="minorEastAsia" w:hAnsiTheme="minorEastAsia"/>
         </w:rPr>
       </w:pPr>
       <w:r>
@@ -42256,15 +42365,1532 @@
           <w:rFonts w:asciiTheme="minorEastAsia" w:hAnsiTheme="minorEastAsia" w:hint="default"/>
         </w:rPr>
         <w:t>”。</w:t>
+      </w:r>
+    </w:p>
+    <w:p>
+      <w:pPr>
+        <w:ind w:firstLine="480"/>
+        <w:rPr>
+          <w:rFonts w:asciiTheme="minorEastAsia" w:hAnsiTheme="minorEastAsia"/>
+        </w:rPr>
+      </w:pPr>
+    </w:p>
+    <w:p>
+      <w:pPr>
+        <w:pStyle w:val="a5"/>
+      </w:pPr>
+      <w:r>
+        <w:t>黄燕旋．方位对举四字框式结构研究［Ｄ］．广州：暨南大学，</w:t>
+      </w:r>
+      <w:r>
+        <w:t>2011</w:t>
+      </w:r>
+    </w:p>
+    <w:p>
+      <w:pPr>
+        <w:ind w:firstLine="480"/>
+      </w:pPr>
+    </w:p>
+    <w:p>
+      <w:pPr>
+        <w:pStyle w:val="21"/>
+      </w:pPr>
+      <w:r>
+        <w:t>文章概述</w:t>
+      </w:r>
+    </w:p>
+    <w:p>
+      <w:pPr>
+        <w:ind w:firstLine="480"/>
+      </w:pPr>
+    </w:p>
+    <w:p>
+      <w:pPr>
+        <w:ind w:firstLine="480"/>
+      </w:pPr>
+      <w:r>
+        <w:t>引论中，作者首先提出</w:t>
+      </w:r>
+      <w:r>
+        <w:t>框式结构“体例”，即“东</w:t>
+      </w:r>
+      <w:r>
+        <w:t>A</w:t>
+      </w:r>
+      <w:r>
+        <w:t>西</w:t>
+      </w:r>
+      <w:r>
+        <w:t>B</w:t>
+      </w:r>
+      <w:r>
+        <w:t>、南</w:t>
+      </w:r>
+      <w:r>
+        <w:t>A</w:t>
+      </w:r>
+      <w:r>
+        <w:t>北</w:t>
+      </w:r>
+      <w:r>
+        <w:t>B</w:t>
+      </w:r>
+      <w:r>
+        <w:t>”等，其中如果涉及到具体词性，则用</w:t>
+      </w:r>
+      <w:r>
+        <w:t>V</w:t>
+      </w:r>
+      <w:r>
+        <w:t>、</w:t>
+      </w:r>
+      <w:r>
+        <w:t>N</w:t>
+      </w:r>
+      <w:r>
+        <w:t>表示，如“东</w:t>
+      </w:r>
+      <w:r>
+        <w:t>V1</w:t>
+      </w:r>
+      <w:r>
+        <w:t>西</w:t>
+      </w:r>
+      <w:r>
+        <w:t>V2</w:t>
+      </w:r>
+      <w:r>
+        <w:t>”。其次，作者指出前人的研究集中在“方位词单用和对举合成词的研究”上，而对方位对举结构的研究较少，</w:t>
+      </w:r>
+      <w:r>
+        <w:t>特别是无系统性。再次，作者同样提到结构义不等同于各成分简单相加，并举出误用例子：</w:t>
+      </w:r>
+    </w:p>
+    <w:p>
+      <w:pPr>
+        <w:ind w:firstLine="480"/>
+      </w:pPr>
+      <w:r>
+        <w:t>“小学生造的句子：</w:t>
+      </w:r>
+    </w:p>
+    <w:p>
+      <w:pPr>
+        <w:ind w:firstLine="480"/>
+      </w:pPr>
+      <w:r>
+        <w:t>“（</w:t>
+      </w:r>
+      <w:r>
+        <w:t>1</w:t>
+      </w:r>
+      <w:r>
+        <w:t>）</w:t>
+      </w:r>
+      <w:r>
+        <w:t>*</w:t>
+      </w:r>
+      <w:r>
+        <w:t>我左等右等等我爸爸。</w:t>
+      </w:r>
+    </w:p>
+    <w:p>
+      <w:pPr>
+        <w:ind w:firstLine="480"/>
+      </w:pPr>
+      <w:r>
+        <w:t>“（</w:t>
+      </w:r>
+      <w:r>
+        <w:t>2</w:t>
+      </w:r>
+      <w:r>
+        <w:t>）</w:t>
+      </w:r>
+      <w:r>
+        <w:t>*</w:t>
+      </w:r>
+      <w:r>
+        <w:t>李爷爷李奶奶是我的左邻右舍。</w:t>
+      </w:r>
+    </w:p>
+    <w:p>
+      <w:pPr>
+        <w:ind w:firstLine="480"/>
+      </w:pPr>
+      <w:r>
+        <w:t>“留学生造的句子：</w:t>
+      </w:r>
+    </w:p>
+    <w:p>
+      <w:pPr>
+        <w:ind w:firstLine="480"/>
+      </w:pPr>
+      <w:r>
+        <w:t>“（</w:t>
+      </w:r>
+      <w:r>
+        <w:t>3</w:t>
+      </w:r>
+      <w:r>
+        <w:t>）</w:t>
+      </w:r>
+      <w:r>
+        <w:t>*</w:t>
+      </w:r>
+      <w:r>
+        <w:t>在这街上，左买右买的人太多了。</w:t>
+      </w:r>
+    </w:p>
+    <w:p>
+      <w:pPr>
+        <w:ind w:firstLine="480"/>
+      </w:pPr>
+      <w:r>
+        <w:t>“（</w:t>
+      </w:r>
+      <w:r>
+        <w:t>4</w:t>
+      </w:r>
+      <w:r>
+        <w:t>）</w:t>
+      </w:r>
+      <w:r>
+        <w:t>*</w:t>
+      </w:r>
+      <w:r>
+        <w:t>一般电影上主人公左躲右闪敌人的攻击</w:t>
+      </w:r>
+      <w:r>
+        <w:t>。”</w:t>
+      </w:r>
+    </w:p>
+    <w:p>
+      <w:pPr>
+        <w:ind w:firstLine="480"/>
+      </w:pPr>
+      <w:r>
+        <w:t>作者认为以上句子的错误分别为：</w:t>
+      </w:r>
+    </w:p>
+    <w:p>
+      <w:pPr>
+        <w:ind w:firstLine="480"/>
+      </w:pPr>
+      <w:r>
+        <w:t>“（</w:t>
+      </w:r>
+      <w:r>
+        <w:t>1</w:t>
+      </w:r>
+      <w:r>
+        <w:t>）左等右等强调‘等’的持续，一般要有后续成分表示否定，或与‘终于’、‘才’等词语共现。</w:t>
+      </w:r>
+      <w:r>
+        <w:t>而此处没有后续成分，让人感觉别扭。</w:t>
+      </w:r>
+    </w:p>
+    <w:p>
+      <w:pPr>
+        <w:ind w:firstLine="480"/>
+      </w:pPr>
+      <w:r>
+        <w:t>“（</w:t>
+      </w:r>
+      <w:r>
+        <w:t>2</w:t>
+      </w:r>
+      <w:r>
+        <w:t>）左邻右舍方位词已经虚化，泛指周围的邻居，而不是特定的左边邻居和右边邻居。</w:t>
+      </w:r>
+    </w:p>
+    <w:p>
+      <w:pPr>
+        <w:ind w:firstLine="480"/>
+      </w:pPr>
+      <w:r>
+        <w:t>“（</w:t>
+      </w:r>
+      <w:r>
+        <w:t>3</w:t>
+      </w:r>
+      <w:r>
+        <w:t>）‘左买右买’的误用是因为不了解方位对举框式结构的结构义，</w:t>
+      </w:r>
+      <w:r>
+        <w:t>[ -</w:t>
+      </w:r>
+      <w:r>
+        <w:t>方向性</w:t>
+      </w:r>
+      <w:r>
+        <w:t>]</w:t>
+      </w:r>
+      <w:r>
+        <w:t>动词‘买’进入‘左</w:t>
+      </w:r>
+      <w:r>
+        <w:t>A</w:t>
+      </w:r>
+      <w:r>
+        <w:t>右</w:t>
+      </w:r>
+      <w:r>
+        <w:t>B</w:t>
+      </w:r>
+      <w:r>
+        <w:t>’结构后，结构义表反复</w:t>
+      </w:r>
+      <w:r>
+        <w:t>。</w:t>
+      </w:r>
+    </w:p>
+    <w:p>
+      <w:pPr>
+        <w:ind w:firstLine="480"/>
+      </w:pPr>
+      <w:r>
+        <w:t>“（</w:t>
+      </w:r>
+      <w:r>
+        <w:t>4</w:t>
+      </w:r>
+      <w:r>
+        <w:t>）方位对举结构不及物。”</w:t>
+      </w:r>
+    </w:p>
+    <w:p>
+      <w:pPr>
+        <w:ind w:firstLine="480"/>
+      </w:pPr>
+    </w:p>
+    <w:p>
+      <w:pPr>
+        <w:ind w:firstLine="560"/>
+        <w:rPr>
+          <w:b/>
+          <w:i/>
+          <w:sz w:val="28"/>
+        </w:rPr>
+      </w:pPr>
+      <w:r>
+        <w:rPr>
+          <w:b/>
+          <w:i/>
+          <w:sz w:val="28"/>
+        </w:rPr>
+        <w:t>评论</w:t>
+      </w:r>
+    </w:p>
+    <w:p>
+      <w:pPr>
+        <w:ind w:firstLine="480"/>
+        <w:rPr>
+          <w:i/>
+        </w:rPr>
+      </w:pPr>
+      <w:r>
+        <w:rPr>
+          <w:i/>
+        </w:rPr>
+        <w:t xml:space="preserve">1. </w:t>
+      </w:r>
+      <w:r>
+        <w:rPr>
+          <w:i/>
+        </w:rPr>
+        <w:t>经验是对的，但经验不代表事实，所以应该尽量少地将经验上升为理性。“左等右等”表持续，毫无异议。持续的事件应该有一个结果</w:t>
+      </w:r>
+      <w:r>
+        <w:rPr>
+          <w:i/>
+        </w:rPr>
+        <w:t>，毫无异议。持续事件的结果必须明说，这就有点过度概括了。“我左等右等等了三个小时，为了一张火车票我容易么？”</w:t>
+      </w:r>
+      <w:r>
+        <w:rPr>
+          <w:i/>
+        </w:rPr>
+        <w:t>也没明说到底得没得到车票</w:t>
+      </w:r>
+      <w:r>
+        <w:rPr>
+          <w:i/>
+        </w:rPr>
+        <w:t>——这个信息肯定有，或许放在背景里了，为什么一定要平庸地说出来呢？</w:t>
+      </w:r>
+    </w:p>
+    <w:p>
+      <w:pPr>
+        <w:ind w:firstLine="480"/>
+        <w:rPr>
+          <w:i/>
+        </w:rPr>
+      </w:pPr>
+      <w:r>
+        <w:rPr>
+          <w:i/>
+        </w:rPr>
+        <w:t xml:space="preserve">2. </w:t>
+      </w:r>
+      <w:r>
+        <w:rPr>
+          <w:i/>
+        </w:rPr>
+        <w:t>升级了降不回来那是苹果系统。引申了丢掉本义那是构式化到一定程度以至于根本不清楚本来的内部结构。现在内部结构清清楚楚地展示在眼前，</w:t>
+      </w:r>
+      <w:r>
+        <w:rPr>
+          <w:i/>
+        </w:rPr>
+        <w:t>说出来大家都懂的，为什么非要给它打上一个大叉呢？</w:t>
+      </w:r>
+    </w:p>
+    <w:p>
+      <w:pPr>
+        <w:ind w:firstLine="480"/>
+        <w:rPr>
+          <w:i/>
+        </w:rPr>
+      </w:pPr>
+      <w:r>
+        <w:rPr>
+          <w:i/>
+        </w:rPr>
+        <w:t xml:space="preserve">3. </w:t>
+      </w:r>
+      <w:r>
+        <w:rPr>
+          <w:i/>
+        </w:rPr>
+        <w:t>a.</w:t>
+      </w:r>
+      <w:r>
+        <w:rPr>
+          <w:i/>
+        </w:rPr>
+        <w:t>“买”为什么没有方向性呢？作者中学难道没有学过</w:t>
+      </w:r>
+      <w:r>
+        <w:rPr>
+          <w:i/>
+        </w:rPr>
+        <w:t>buy from</w:t>
+      </w:r>
+      <w:r>
+        <w:rPr>
+          <w:i/>
+        </w:rPr>
+        <w:t>这么经典的语法吗？</w:t>
+      </w:r>
+      <w:r>
+        <w:rPr>
+          <w:i/>
+        </w:rPr>
+        <w:t xml:space="preserve">b. </w:t>
+      </w:r>
+      <w:r>
+        <w:rPr>
+          <w:i/>
+        </w:rPr>
+        <w:t>“等”也没有方向性吧？“左等右等”表示反复等</w:t>
+      </w:r>
+      <w:r>
+        <w:rPr>
+          <w:i/>
+        </w:rPr>
+        <w:t>？</w:t>
+      </w:r>
+      <w:r>
+        <w:rPr>
+          <w:i/>
+        </w:rPr>
+        <w:t xml:space="preserve">c. </w:t>
+      </w:r>
+      <w:r>
+        <w:rPr>
+          <w:i/>
+        </w:rPr>
+        <w:t>“跳”总算既没有方向性也没有持</w:t>
+      </w:r>
+      <w:r>
+        <w:rPr>
+          <w:i/>
+        </w:rPr>
+        <w:lastRenderedPageBreak/>
+        <w:t>续性了吧？“在‘头破气球’比赛中，他（满场）左跳右跳，也没扎破一个气球。”这个“左跳右跳”吧，理解为对着一个气球反复跳也没错，在整个赛场尝试跳不同气球，就有错了</w:t>
+      </w:r>
+      <w:r>
+        <w:rPr>
+          <w:i/>
+        </w:rPr>
+        <w:t>吗</w:t>
+      </w:r>
+      <w:r>
+        <w:rPr>
+          <w:i/>
+        </w:rPr>
+        <w:t>？</w:t>
+      </w:r>
+    </w:p>
+    <w:p>
+      <w:pPr>
+        <w:ind w:firstLine="480"/>
+        <w:rPr>
+          <w:i/>
+        </w:rPr>
+      </w:pPr>
+      <w:r>
+        <w:rPr>
+          <w:i/>
+        </w:rPr>
+        <w:t xml:space="preserve">4. </w:t>
+      </w:r>
+      <w:r>
+        <w:rPr>
+          <w:i/>
+        </w:rPr>
+        <w:t>这个嘛，总算说得合情合理一点了。可是啊，按部就班挡不住出奇制胜，这年头，谁不会哼一句“跟着我左手右手一个慢动作”呢？</w:t>
+      </w:r>
+      <w:r>
+        <w:rPr>
+          <w:i/>
+        </w:rPr>
+        <w:t>作者碰到这种句子，难道真的要</w:t>
+      </w:r>
+      <w:r>
+        <w:rPr>
+          <w:i/>
+        </w:rPr>
+        <w:t>补成“左手右手做一个慢动作”这么难看的结构吗？</w:t>
+      </w:r>
+    </w:p>
+    <w:p>
+      <w:pPr>
+        <w:ind w:firstLine="480"/>
+      </w:pPr>
+      <w:r>
+        <w:rPr>
+          <w:i/>
+        </w:rPr>
+        <w:t>总而言之一句话，对于“能不能说”的问题，作者可以有自己的见解，但不能代表大家的见解。特别是对于那些“知道是什么意思，但一般不这么说，或说出来有点别扭”的表达，要么就明确地分析为什么别扭，要么还是不要上纲上线</w:t>
+      </w:r>
+      <w:r>
+        <w:rPr>
+          <w:i/>
+        </w:rPr>
+        <w:t>，毕竟每个人使用习惯不同</w:t>
+      </w:r>
+      <w:r>
+        <w:rPr>
+          <w:i/>
+        </w:rPr>
+        <w:t>，接受能力也不一样</w:t>
+      </w:r>
+      <w:r>
+        <w:rPr>
+          <w:i/>
+        </w:rPr>
+        <w:t>。</w:t>
+      </w:r>
+    </w:p>
+    <w:p>
+      <w:pPr>
+        <w:ind w:firstLine="480"/>
+      </w:pPr>
+    </w:p>
+    <w:p>
+      <w:pPr>
+        <w:ind w:firstLine="480"/>
+      </w:pPr>
+      <w:r>
+        <w:t>随后，作者简要综述前人研究。跟其他相关研究不同的是，本文作者的综述并没有从四字格角度入手，而是由方位词入手的，如郭绍虞《语言中方名之虚义》中认为“这种结构中方位词没有实在意义，只起到音节凑数作用。”</w:t>
+      </w:r>
+      <w:r>
+        <w:t>，蒋绍愚（</w:t>
+      </w:r>
+      <w:r>
+        <w:t>2007</w:t>
+      </w:r>
+      <w:r>
+        <w:t>）提到“‘东</w:t>
+      </w:r>
+      <w:r>
+        <w:t>/</w:t>
+      </w:r>
+      <w:r>
+        <w:t>西’构成的说法远多于‘南</w:t>
+      </w:r>
+      <w:r>
+        <w:t>/</w:t>
+      </w:r>
+      <w:r>
+        <w:t>北’”，并指出“东</w:t>
+      </w:r>
+      <w:r>
+        <w:t>/</w:t>
+      </w:r>
+      <w:r>
+        <w:t>西”多用于泛指。</w:t>
+      </w:r>
+      <w:r>
+        <w:t>作者认为，前人只在研究其他问题时顺带提及此类结构，并没有对其进行专门的研究。</w:t>
+      </w:r>
+    </w:p>
+    <w:p>
+      <w:pPr>
+        <w:ind w:firstLine="480"/>
+      </w:pPr>
+      <w:r>
+        <w:t>此外，比较值得探讨的</w:t>
+      </w:r>
+      <w:r>
+        <w:t>如</w:t>
+      </w:r>
+      <w:r>
+        <w:t>王子艺</w:t>
+      </w:r>
+      <w:r>
+        <w:t>（</w:t>
+      </w:r>
+      <w:r>
+        <w:t>2010</w:t>
+      </w:r>
+      <w:r>
+        <w:t>）：</w:t>
+      </w:r>
+    </w:p>
+    <w:p>
+      <w:pPr>
+        <w:ind w:firstLine="480"/>
+      </w:pPr>
+      <w:r>
+        <w:t>“‘</w:t>
+      </w:r>
+      <w:r>
+        <w:t>X</w:t>
+      </w:r>
+      <w:r>
+        <w:t>前</w:t>
+      </w:r>
+      <w:r>
+        <w:t>X</w:t>
+      </w:r>
+      <w:r>
+        <w:t>后’格式中的成分有整合程度高低之分，可分为四类：</w:t>
+      </w:r>
+    </w:p>
+    <w:p>
+      <w:pPr>
+        <w:ind w:firstLine="480"/>
+      </w:pPr>
+      <w:r>
+        <w:t>“（一）低级整合度，如‘山前山后、屋前屋后’，</w:t>
+      </w:r>
+      <w:r>
+        <w:t>X</w:t>
+      </w:r>
+      <w:r>
+        <w:t>多为名词性自由语素或词，原型性较强</w:t>
+      </w:r>
+      <w:r>
+        <w:t>，整体意义与部分意义之和相差不大；</w:t>
+      </w:r>
+    </w:p>
+    <w:p>
+      <w:pPr>
+        <w:ind w:firstLine="480"/>
+      </w:pPr>
+      <w:r>
+        <w:t>“（二）次低级整合度，如‘会前会后、婚前婚后’，‘前、后’的意义经过隐喻表示时间范围，而‘</w:t>
+      </w:r>
+      <w:r>
+        <w:t>X</w:t>
+      </w:r>
+      <w:r>
+        <w:t>’表示指称义，原型性减弱；</w:t>
+      </w:r>
+    </w:p>
+    <w:p>
+      <w:pPr>
+        <w:ind w:firstLine="480"/>
+      </w:pPr>
+      <w:r>
+        <w:t>“（三）次高级整合度，如‘跑前跑后、奔前跑后’，产生了新的浮现意义，动作持续或反复进行；</w:t>
+      </w:r>
+    </w:p>
+    <w:p>
+      <w:pPr>
+        <w:ind w:firstLine="480"/>
+      </w:pPr>
+      <w:r>
+        <w:t>“（四）高级整合度，如‘鞍前马后、空前绝后’，超越了字面意义，产生了新的意义，已经凝固，有些甚至已经进入了成语的行列。”</w:t>
+      </w:r>
+    </w:p>
+    <w:p>
+      <w:pPr>
+        <w:ind w:firstLine="480"/>
+      </w:pPr>
+    </w:p>
+    <w:p>
+      <w:pPr>
+        <w:ind w:firstLine="560"/>
+        <w:rPr>
+          <w:b/>
+          <w:i/>
+          <w:sz w:val="28"/>
+        </w:rPr>
+      </w:pPr>
+      <w:r>
+        <w:rPr>
+          <w:b/>
+          <w:i/>
+          <w:sz w:val="28"/>
+        </w:rPr>
+        <w:t>评论</w:t>
+      </w:r>
+    </w:p>
+    <w:p>
+      <w:pPr>
+        <w:ind w:firstLine="480"/>
+        <w:rPr>
+          <w:i/>
+        </w:rPr>
+      </w:pPr>
+      <w:r>
+        <w:rPr>
+          <w:i/>
+        </w:rPr>
+        <w:t>“前后”本来就分指方位和指时间，一、二</w:t>
+      </w:r>
+      <w:r>
+        <w:rPr>
+          <w:i/>
+        </w:rPr>
+        <w:t>整合度</w:t>
+      </w:r>
+      <w:r>
+        <w:rPr>
+          <w:i/>
+        </w:rPr>
+        <w:t>区别不成立（更不论所谓“原型性”）；</w:t>
+      </w:r>
+      <w:r>
+        <w:rPr>
+          <w:i/>
+        </w:rPr>
+        <w:t>“跑前跑后”按二、三理解都行，二、三语法结构不同（领中</w:t>
+      </w:r>
+      <w:r>
+        <w:rPr>
+          <w:i/>
+        </w:rPr>
+        <w:t xml:space="preserve">v.s. </w:t>
+      </w:r>
+      <w:r>
+        <w:rPr>
+          <w:i/>
+        </w:rPr>
+        <w:t>述补），跟整合度没关系；</w:t>
+      </w:r>
+      <w:r>
+        <w:rPr>
+          <w:i/>
+        </w:rPr>
+        <w:t>“鞍前马后”属于（一）</w:t>
+      </w:r>
+      <w:r>
+        <w:rPr>
+          <w:i/>
+        </w:rPr>
+        <w:t>类，</w:t>
+      </w:r>
+      <w:r>
+        <w:rPr>
+          <w:i/>
+        </w:rPr>
+        <w:t>“空前绝后”属于（三）类，这倒符合所谓的“整合度”（也就是凝固性）。</w:t>
+      </w:r>
+    </w:p>
+    <w:p>
+      <w:pPr>
+        <w:ind w:firstLine="480"/>
+      </w:pPr>
+    </w:p>
+    <w:p>
+      <w:pPr>
+        <w:ind w:firstLine="480"/>
+      </w:pPr>
+      <w:r>
+        <w:t>或潘先军（</w:t>
+      </w:r>
+      <w:r>
+        <w:t>2007</w:t>
+      </w:r>
+      <w:r>
+        <w:t>）：“方位词构成的句式表示反复，从空间范畴转到了量范畴，在认知语言学上属于隐喻。”作者表示赞同这种分析方法。</w:t>
+      </w:r>
+    </w:p>
+    <w:p>
+      <w:pPr>
+        <w:ind w:firstLine="480"/>
+      </w:pPr>
+      <w:r>
+        <w:t>还有晁代金（</w:t>
+      </w:r>
+      <w:r>
+        <w:t>2007</w:t>
+      </w:r>
+      <w:r>
+        <w:t>）：“</w:t>
+      </w:r>
+      <w:r>
+        <w:t>‘左</w:t>
+      </w:r>
+      <w:r>
+        <w:t>X</w:t>
+      </w:r>
+      <w:r>
+        <w:t>右</w:t>
+      </w:r>
+      <w:r>
+        <w:t>Y</w:t>
+      </w:r>
+      <w:r>
+        <w:t>’与‘左’‘右’虚化程度有关。当格式中出现的是有方向性的动词时，其虚化程度较低，保留了部分方位词的性质；出现无方向性的抽象动词时，虚化程度较高。”</w:t>
+      </w:r>
+    </w:p>
+    <w:p>
+      <w:pPr>
+        <w:ind w:firstLine="480"/>
+      </w:pPr>
+      <w:r>
+        <w:t>另如孟祥英（</w:t>
+      </w:r>
+      <w:r>
+        <w:t>2008</w:t>
+      </w:r>
+      <w:r>
+        <w:t>）：“在与无方向性动词组合时，由于受到后面动词的影响，‘左’‘右’意义完全虚化”。作者认为孟祥英犯了因果倒置的错误，从历时看来，‘左’‘右’是先结合</w:t>
+      </w:r>
+      <w:r>
+        <w:t>有方向性的动词形成固定结构，才能填入无方向性动词的，所以并不是后者使其意义虚化。</w:t>
+      </w:r>
+    </w:p>
+    <w:p>
+      <w:pPr>
+        <w:ind w:firstLine="480"/>
+      </w:pPr>
+    </w:p>
+    <w:p>
+      <w:pPr>
+        <w:ind w:firstLine="480"/>
+      </w:pPr>
+      <w:r>
+        <w:t>在第一章中，作者对方位对举框式结构进行了界定。她认为其导师提出的“框式结构”比以往的“词汇格式、类固定短语、待嵌格式”的称谓更加形象、贴切。而方位对举框式结构属于“双项双框式”，其中“项”代表变项，“框”代表不变项（常项）。作者表示，本文只研究四字格的方位对举框式结构，进一步，只研究变项同为动词或名词的框式结构。作</w:t>
+      </w:r>
+      <w:r>
+        <w:lastRenderedPageBreak/>
+        <w:t>者最后一句略欠考虑：“此类框式结构皆为并列结构”，那么</w:t>
+      </w:r>
+      <w:r>
+        <w:t>“前赴后继”、“拆东补西”呢？</w:t>
+      </w:r>
+    </w:p>
+    <w:p>
+      <w:pPr>
+        <w:ind w:firstLine="480"/>
+      </w:pPr>
+      <w:r>
+        <w:t>作者对框式结构和成语区别的分析很精彩。“成语的凝固性可以分为两种情况，第一是出自典故，从第一次出现就是凝固的，各个语素都不能替换；第二是一开始并不凝固，由于长期大量使用，人们倾向于使用某个固定的语素，逐渐淘汰其他形式，从而形成凝固性。</w:t>
+      </w:r>
+      <w:r>
+        <w:t>”作者举出“东张西望”例子，并列举同时期</w:t>
+      </w:r>
+      <w:r>
+        <w:t>其他的表述如“东张西</w:t>
+      </w:r>
+      <w:r>
+        <w:t>看”、“东张西张”、“东张西觑”、“东看西望”、“东观西望”等。因此，作者认为“东张西望”从历史的角度上属于框式结构。</w:t>
+      </w:r>
+    </w:p>
+    <w:p>
+      <w:pPr>
+        <w:ind w:firstLine="480"/>
+      </w:pPr>
+      <w:r>
+        <w:t>随后，作者指出，单音节方位词有东西南北上下左右前后里外内中等，而能构成对举框式结构的主要有五对：东西、南北、左右、前后、上下</w:t>
+      </w:r>
+      <w:r>
+        <w:t>，它们分别可出现在一三位或者二四位形成框式结构</w:t>
+      </w:r>
+      <w:r>
+        <w:t>。我们不知道作者何故排除了里外、内外、外中等组合。</w:t>
+      </w:r>
+    </w:p>
+    <w:p>
+      <w:pPr>
+        <w:ind w:firstLine="480"/>
+      </w:pPr>
+      <w:r>
+        <w:t>对于变项，作者按相同与否先分两类，在不同类中，又根据语义关系分为近义、类义和反义关系。作者认为无论哪一类，变项都趋于同义，这显然又是欠考虑的说法，“南橘北枳”、“南辕北辙”呢？</w:t>
+      </w:r>
+    </w:p>
+    <w:p>
+      <w:pPr>
+        <w:ind w:firstLine="480"/>
+      </w:pPr>
+    </w:p>
+    <w:p>
+      <w:pPr>
+        <w:ind w:firstLine="560"/>
+        <w:rPr>
+          <w:b/>
+          <w:i/>
+          <w:sz w:val="28"/>
+        </w:rPr>
+      </w:pPr>
+      <w:r>
+        <w:rPr>
+          <w:b/>
+          <w:i/>
+          <w:sz w:val="28"/>
+        </w:rPr>
+        <w:t>评论</w:t>
+      </w:r>
+    </w:p>
+    <w:p>
+      <w:pPr>
+        <w:ind w:firstLine="480"/>
+        <w:rPr>
+          <w:i/>
+        </w:rPr>
+      </w:pPr>
+      <w:r>
+        <w:rPr>
+          <w:i/>
+        </w:rPr>
+        <w:t>作者其实前面有一段话来“圆”这里的质疑：</w:t>
+      </w:r>
+    </w:p>
+    <w:p>
+      <w:pPr>
+        <w:ind w:firstLine="480"/>
+        <w:rPr>
+          <w:i/>
+        </w:rPr>
+      </w:pPr>
+      <w:r>
+        <w:rPr>
+          <w:i/>
+        </w:rPr>
+        <w:t xml:space="preserve">a. </w:t>
+      </w:r>
+      <w:r>
+        <w:rPr>
+          <w:i/>
+        </w:rPr>
+        <w:t>东西村之间并没有什么分界线，为什么要分为</w:t>
+      </w:r>
+      <w:r>
+        <w:rPr>
+          <w:i/>
+          <w:u w:val="thick"/>
+        </w:rPr>
+        <w:t>东村西村</w:t>
+      </w:r>
+      <w:r>
+        <w:rPr>
+          <w:i/>
+        </w:rPr>
+        <w:t>，至今我仍不明白。</w:t>
+      </w:r>
+    </w:p>
+    <w:p>
+      <w:pPr>
+        <w:ind w:firstLine="480"/>
+        <w:rPr>
+          <w:i/>
+        </w:rPr>
+      </w:pPr>
+      <w:r>
+        <w:rPr>
+          <w:i/>
+        </w:rPr>
+        <w:t xml:space="preserve">b. </w:t>
+      </w:r>
+      <w:r>
+        <w:rPr>
+          <w:i/>
+        </w:rPr>
+        <w:t>春天不是男婚女嫁的好时候么？</w:t>
+      </w:r>
+      <w:r>
+        <w:rPr>
+          <w:i/>
+          <w:u w:val="thick"/>
+        </w:rPr>
+        <w:t>东村西村</w:t>
+      </w:r>
+      <w:r>
+        <w:rPr>
+          <w:i/>
+        </w:rPr>
+        <w:t>都有喜事，唱歌跳舞的机会就更多了。</w:t>
+      </w:r>
+    </w:p>
+    <w:p>
+      <w:pPr>
+        <w:ind w:firstLine="480"/>
+        <w:rPr>
+          <w:i/>
+        </w:rPr>
+      </w:pPr>
+      <w:r>
+        <w:rPr>
+          <w:i/>
+        </w:rPr>
+        <w:t>作者认为</w:t>
+      </w:r>
+      <w:r>
+        <w:rPr>
+          <w:i/>
+        </w:rPr>
+        <w:t>a</w:t>
+      </w:r>
+      <w:r>
+        <w:rPr>
+          <w:i/>
+        </w:rPr>
+        <w:t>的东村西村不是框式结构，</w:t>
+      </w:r>
+      <w:r>
+        <w:rPr>
+          <w:i/>
+        </w:rPr>
+        <w:t>b</w:t>
+      </w:r>
+      <w:r>
+        <w:rPr>
+          <w:i/>
+        </w:rPr>
+        <w:t>的才是，理由是</w:t>
+      </w:r>
+      <w:r>
+        <w:rPr>
+          <w:i/>
+        </w:rPr>
+        <w:t>a</w:t>
+      </w:r>
+      <w:r>
+        <w:rPr>
+          <w:i/>
+        </w:rPr>
+        <w:t>为实指，而只有虚指的才是框式结构。</w:t>
+      </w:r>
+    </w:p>
+    <w:p>
+      <w:pPr>
+        <w:ind w:firstLine="480"/>
+        <w:rPr>
+          <w:i/>
+        </w:rPr>
+      </w:pPr>
+      <w:r>
+        <w:rPr>
+          <w:i/>
+        </w:rPr>
+        <w:t>所以作者当然可以理直气壮地说“南辕北辙”不是框式结构，当然也就以为最前面的“左邻右舍”必须要虚指</w:t>
+      </w:r>
+      <w:r>
+        <w:rPr>
+          <w:i/>
+        </w:rPr>
+        <w:t>。</w:t>
+      </w:r>
+    </w:p>
+    <w:p>
+      <w:pPr>
+        <w:ind w:firstLine="480"/>
+      </w:pPr>
+      <w:r>
+        <w:rPr>
+          <w:i/>
+        </w:rPr>
+        <w:t>这么处理的问题</w:t>
+      </w:r>
+      <w:r>
+        <w:rPr>
+          <w:i/>
+        </w:rPr>
+        <w:t>在于“断根”：虚指于是变成了一个天然而然的结构漂浮在体系中，切断</w:t>
+      </w:r>
+      <w:r>
+        <w:rPr>
+          <w:i/>
+        </w:rPr>
+        <w:t>了实指</w:t>
+      </w:r>
+      <w:r>
+        <w:rPr>
+          <w:i/>
+        </w:rPr>
+        <w:t>这条“根”</w:t>
+      </w:r>
+      <w:r>
+        <w:rPr>
+          <w:i/>
+        </w:rPr>
+        <w:t>，自成一气，也就可以随便根据既有的实例概括出一二三四条特点了。</w:t>
+      </w:r>
+      <w:r>
+        <w:rPr>
+          <w:i/>
+        </w:rPr>
+        <w:t>这样的特点是很难站住脚的，我们前面已经举了一些反例，还有更多。抹杀了语言的创造性，</w:t>
+      </w:r>
+      <w:r>
+        <w:rPr>
+          <w:i/>
+        </w:rPr>
+        <w:t>容易</w:t>
+      </w:r>
+      <w:r>
+        <w:rPr>
+          <w:i/>
+        </w:rPr>
+        <w:t>被孤立以至于废弃。</w:t>
+      </w:r>
+    </w:p>
+    <w:p>
+      <w:pPr>
+        <w:ind w:firstLine="480"/>
+      </w:pPr>
+    </w:p>
+    <w:p>
+      <w:pPr>
+        <w:ind w:firstLine="480"/>
+      </w:pPr>
+      <w:r>
+        <w:t>作者接着分析：“</w:t>
+      </w:r>
+      <w:r>
+        <w:t>A</w:t>
+      </w:r>
+      <w:r>
+        <w:t>、</w:t>
+      </w:r>
+      <w:r>
+        <w:t>B</w:t>
+      </w:r>
+      <w:r>
+        <w:t>有时候是由一个双音节词拆分而来的，这个双音节词一般是并列式合成词，然而也有少数非并列式的例子、甚至如‘东支西吾’、‘左叮右咛’等单纯词也可以拆开。”作者指出，无论双音节词内部并列与否，进入框式结构后，整体结构仍然是并列的。</w:t>
+      </w:r>
+    </w:p>
+    <w:p>
+      <w:pPr>
+        <w:ind w:firstLine="480"/>
+      </w:pPr>
+    </w:p>
+    <w:p>
+      <w:pPr>
+        <w:ind w:firstLine="480"/>
+      </w:pPr>
+      <w:r>
+        <w:t>在第三章中，作者按“</w:t>
+      </w:r>
+      <w:r>
+        <w:t>东西、南北、左右、前后、上下</w:t>
+      </w:r>
+      <w:r>
+        <w:t>”分五类详细考察相应的框式结构，并小结为：“方位对举框式结构</w:t>
+      </w:r>
+      <w:r>
+        <w:t>的结构义是有层次的，其核心意义是‘量多’（‘前后’表示时间和‘上下’表示等级关系的情况除外），当可变项为动词时，动量多即为‘反复’，时量长即为‘持续’；当可变项为名词时，处所多即为‘周遍’。因此，方位对举框式结构的核心意义是‘量多’，并衍生出‘反复’、‘持续’、‘周遍’等派生意义。”</w:t>
+      </w:r>
+      <w:r>
+        <w:t>这个总结很到位。</w:t>
+      </w:r>
+    </w:p>
+    <w:p>
+      <w:pPr>
+        <w:ind w:firstLine="480"/>
+      </w:pPr>
+    </w:p>
+    <w:p>
+      <w:pPr>
+        <w:ind w:firstLine="480"/>
+        <w:rPr>
+          <w:rFonts w:hint="default"/>
+          <w:lang w:val="en-US"/>
+        </w:rPr>
+      </w:pPr>
+      <w:r>
+        <w:t>在第四章，作者对方位词的虚化</w:t>
+      </w:r>
+      <w:r>
+        <w:t>进行了讨论。这是语义上的细枝末节，对论文没有帮助，此略。</w:t>
+      </w:r>
+    </w:p>
+    <w:p>
+      <w:pPr>
+        <w:ind w:firstLine="480"/>
+      </w:pPr>
+    </w:p>
+    <w:p>
+      <w:pPr>
+        <w:pStyle w:val="21"/>
+      </w:pPr>
+      <w:r>
+        <w:t>可鉴之处</w:t>
+      </w:r>
+    </w:p>
+    <w:p>
+      <w:pPr>
+        <w:ind w:firstLine="480"/>
+      </w:pPr>
+      <w:r>
+        <w:t>因果倒置的分析很靠谱。</w:t>
+      </w:r>
+    </w:p>
+    <w:p>
+      <w:pPr>
+        <w:pStyle w:val="21"/>
+        <w:rPr>
+          <w:rFonts w:hint="default"/>
+        </w:rPr>
+      </w:pPr>
+      <w:r>
+        <w:lastRenderedPageBreak/>
+        <w:t>不足之处</w:t>
+      </w:r>
+    </w:p>
+    <w:p>
+      <w:pPr>
+        <w:ind w:firstLine="480"/>
+        <w:rPr>
+          <w:rFonts w:hint="default"/>
+        </w:rPr>
+      </w:pPr>
+    </w:p>
+    <w:p>
+      <w:pPr>
+        <w:pStyle w:val="a5"/>
+      </w:pPr>
+      <w:r>
+        <w:t>李传军．</w:t>
+      </w:r>
+      <w:r>
+        <w:t>类固定短语相关问题研究［Ｄ］．上海：上海师范大学，</w:t>
+      </w:r>
+      <w:r>
+        <w:t>2008</w:t>
+      </w:r>
+    </w:p>
+    <w:p>
+      <w:pPr>
+        <w:ind w:firstLine="480"/>
+      </w:pPr>
+    </w:p>
+    <w:p>
+      <w:pPr>
+        <w:pStyle w:val="21"/>
+      </w:pPr>
+      <w:r>
+        <w:t>文章概述</w:t>
+      </w:r>
+    </w:p>
+    <w:p>
+      <w:pPr>
+        <w:ind w:firstLine="480"/>
+      </w:pPr>
+      <w:r>
+        <w:t>作者的综述基本上符合我们的时间线：陆志韦、吕叔湘</w:t>
+      </w:r>
+      <w:r>
+        <w:rPr>
+          <w:rFonts w:asciiTheme="minorEastAsia" w:hAnsiTheme="minorEastAsia"/>
+        </w:rPr>
+        <w:t>-&gt;</w:t>
+      </w:r>
+      <w:r>
+        <w:t>文炼</w:t>
+      </w:r>
+      <w:r>
+        <w:rPr>
+          <w:rFonts w:asciiTheme="minorEastAsia" w:hAnsiTheme="minorEastAsia"/>
+        </w:rPr>
+        <w:t>-&gt;</w:t>
+      </w:r>
+      <w:r>
+        <w:t>齐沪扬</w:t>
+      </w:r>
+      <w:r>
+        <w:t>。作者似乎并没有把“四字格”、“待嵌格式”与“类固定短语”整合，而是直截了当地使用了“类固定短语”的称谓，似乎</w:t>
+      </w:r>
+      <w:r>
+        <w:t>默认了</w:t>
+      </w:r>
+      <w:r>
+        <w:t>前两者与</w:t>
+      </w:r>
+      <w:r>
+        <w:t>后者</w:t>
+      </w:r>
+      <w:r>
+        <w:t>的等价性</w:t>
+      </w:r>
+      <w:r>
+        <w:t>。</w:t>
+      </w:r>
+    </w:p>
+    <w:p>
+      <w:pPr>
+        <w:ind w:firstLine="480"/>
+      </w:pPr>
+      <w:r>
+        <w:t>值得称道的是，作者提到了类固定短语的研究与中文信息处理的关系（引孙宏林、段慧明，</w:t>
+      </w:r>
+      <w:r>
+        <w:t>1998</w:t>
+      </w:r>
+      <w:r>
+        <w:t>）：“传统的自然语言的处理模式是‘语法规则</w:t>
+      </w:r>
+      <w:r>
+        <w:t>+</w:t>
+      </w:r>
+      <w:r>
+        <w:t>词典’，但语言中许多词语不能活很难用语法规则加以描述。把这些组合作为整体收入词库中可以使语法得到简化，从而降低系统的复杂度。基于这种‘大词库、小语法’的思想，国内学者开始建立现代汉语短语信息库的尝试</w:t>
+      </w:r>
+      <w:r>
+        <w:t>。</w:t>
+      </w:r>
+      <w:r>
+        <w:t>”</w:t>
+      </w:r>
+      <w:r>
+        <w:t>作者的看法是，“现代汉语真实语料中存在着大量的类固定短语，有的已经收入了系统词表中，但还有相当</w:t>
+      </w:r>
+      <w:r>
+        <w:t>数量的类固定短语未登录”，显示出作者支持“大词库”的做法。</w:t>
+      </w:r>
+    </w:p>
+    <w:p>
+      <w:pPr>
+        <w:ind w:firstLine="480"/>
+      </w:pPr>
+      <w:r>
+        <w:t>作者界定类固定短语如下：“从语音上来讲，类固定短语以四音节短语为主，也包括一部分非四音节短语；组成成分之间的语音节奏不及固定短语紧凑，往往存在明显的停延，略显松散。从结构上讲，类固定短语既有固定的格式部分，又有可变的替换部分。从意义上看来，格式意义是类固定短语的最重要的内容（常项规定了整个短语的格式意义和关系意义，变项则对整个短语的具体意义和实用意义加以制约）</w:t>
+      </w:r>
+      <w:r>
+        <w:t>。从语言单位的地位来看，类固定短语更接近固定短语，更像一个固化词</w:t>
+      </w:r>
+      <w:r>
+        <w:t>。</w:t>
+      </w:r>
+      <w:r>
+        <w:t>简而言之，类固定短语是有着强生成性格式、表意双层性、语音节奏紧凑、四音节为主体的一类短语。</w:t>
+      </w:r>
+      <w:r>
+        <w:t>”</w:t>
+      </w:r>
+      <w:r>
+        <w:t>我们十分认可这一界定。</w:t>
+      </w:r>
+    </w:p>
+    <w:p>
+      <w:pPr>
+        <w:ind w:firstLine="480"/>
+      </w:pPr>
+      <w:r>
+        <w:t>作者随后说明型式提取原则：“我们将四成素（</w:t>
+      </w:r>
+      <w:r>
+        <w:t>ABCD</w:t>
+      </w:r>
+      <w:r>
+        <w:t>）类固定短语作为类固定短语的基本式，根据四成素的形式特点和内在语义关系提取出类固定短语的基本形式。”</w:t>
+      </w:r>
+      <w:r>
+        <w:t>他指出类固定短语的五种基本型式：</w:t>
+      </w:r>
+    </w:p>
+    <w:p>
+      <w:pPr>
+        <w:ind w:firstLine="480"/>
+      </w:pPr>
+      <w:r>
+        <w:t>“</w:t>
+      </w:r>
+      <w:r>
+        <w:t>1</w:t>
+      </w:r>
+      <w:r>
+        <w:t>）偶位内嵌型，即‘</w:t>
+      </w:r>
+      <w:r>
+        <w:t>A</w:t>
+      </w:r>
+      <w:r>
+        <w:t>…</w:t>
+      </w:r>
+      <w:r>
+        <w:t>C</w:t>
+      </w:r>
+      <w:r>
+        <w:t>…’型，由奇位成素（即常项或固定语型，下同）构建型式，偶位待嵌，实例数量最多，单个格式生成能力最强；</w:t>
+      </w:r>
+    </w:p>
+    <w:p>
+      <w:pPr>
+        <w:ind w:firstLine="480"/>
+      </w:pPr>
+      <w:r>
+        <w:t>“</w:t>
+      </w:r>
+      <w:r>
+        <w:t>2</w:t>
+      </w:r>
+      <w:r>
+        <w:t>）奇位内嵌型，即‘…</w:t>
+      </w:r>
+      <w:r>
+        <w:t>B</w:t>
+      </w:r>
+      <w:r>
+        <w:t>…</w:t>
+      </w:r>
+      <w:r>
+        <w:t>D</w:t>
+      </w:r>
+      <w:r>
+        <w:t>’型，实例数量较多，单个格式生成能力较强；</w:t>
+      </w:r>
+    </w:p>
+    <w:p>
+      <w:pPr>
+        <w:ind w:firstLine="480"/>
+      </w:pPr>
+      <w:r>
+        <w:t>“</w:t>
+      </w:r>
+      <w:r>
+        <w:t>3</w:t>
+      </w:r>
+      <w:r>
+        <w:t>）组块内嵌型，指两个或三个成素相邻组块，其他位置待嵌。又可分为前组块、后组块和前后组块三小类，包括四种具体的型式：‘</w:t>
+      </w:r>
+      <w:r>
+        <w:t>AB</w:t>
+      </w:r>
+      <w:r>
+        <w:t>……’、‘</w:t>
+      </w:r>
+      <w:r>
+        <w:t>ABC</w:t>
+      </w:r>
+      <w:r>
+        <w:t>…’、‘……</w:t>
+      </w:r>
+      <w:r>
+        <w:t>CD</w:t>
+      </w:r>
+      <w:r>
+        <w:t>’、‘</w:t>
+      </w:r>
+      <w:r>
+        <w:t>A</w:t>
+      </w:r>
+      <w:r>
+        <w:t>…</w:t>
+      </w:r>
+      <w:r>
+        <w:t>CD</w:t>
+      </w:r>
+      <w:r>
+        <w:t>’。单个格式生成能力较低；</w:t>
+      </w:r>
+    </w:p>
+    <w:p>
+      <w:pPr>
+        <w:ind w:firstLine="480"/>
+      </w:pPr>
+      <w:r>
+        <w:t>“</w:t>
+      </w:r>
+      <w:r>
+        <w:t>4</w:t>
+      </w:r>
+      <w:r>
+        <w:t>）首尾内嵌型，即‘…</w:t>
+      </w:r>
+      <w:r>
+        <w:t>BC</w:t>
+      </w:r>
+      <w:r>
+        <w:t>…’型；</w:t>
+      </w:r>
+    </w:p>
+    <w:p>
+      <w:pPr>
+        <w:ind w:firstLine="480"/>
+      </w:pPr>
+      <w:r>
+        <w:t>“</w:t>
+      </w:r>
+      <w:r>
+        <w:t>5</w:t>
+      </w:r>
+      <w:r>
+        <w:t>）一字支撑型，指由一个成素担当固定语型，常见的是‘…</w:t>
       </w:r>
       <w:bookmarkStart w:id="0" w:name="_GoBack"/>
       <w:bookmarkEnd w:id="0"/>
-    </w:p>
-    <w:p>
-      <w:pPr>
-        <w:ind w:firstLine="480"/>
-        <w:rPr>
-          <w:rFonts w:hint="default"/>
+      <w:r>
+        <w:t>…</w:t>
+      </w:r>
+      <w:r>
+        <w:t>C</w:t>
+      </w:r>
+      <w:r>
+        <w:t>…’型</w:t>
+      </w:r>
+      <w:r>
+        <w:t>。”</w:t>
+      </w:r>
+    </w:p>
+    <w:p>
+      <w:pPr>
+        <w:ind w:firstLine="480"/>
+      </w:pPr>
+    </w:p>
+    <w:p>
+      <w:pPr>
+        <w:pStyle w:val="21"/>
+      </w:pPr>
+      <w:r>
+        <w:t>可鉴之处</w:t>
+      </w:r>
+    </w:p>
+    <w:p>
+      <w:pPr>
+        <w:ind w:firstLine="480"/>
+      </w:pPr>
+    </w:p>
+    <w:p>
+      <w:pPr>
+        <w:pStyle w:val="21"/>
+      </w:pPr>
+      <w:r>
+        <w:t>不足之处</w:t>
+      </w:r>
+    </w:p>
+    <w:p>
+      <w:pPr>
+        <w:ind w:firstLine="480"/>
+        <w:rPr>
+          <w:rFonts w:asciiTheme="minorEastAsia" w:hAnsiTheme="minorEastAsia"/>
         </w:rPr>
       </w:pPr>
       <w:r>
@@ -42273,6 +43899,11 @@
         </w:rPr>
         <w:br w:type="page"/>
       </w:r>
+    </w:p>
+    <w:p>
+      <w:pPr>
+        <w:ind w:firstLine="480"/>
+      </w:pPr>
     </w:p>
     <w:p>
       <w:pPr>
@@ -42487,7 +44118,7 @@
   <w:abstractNum w:abstractNumId="0">
     <w:nsid w:val="FFFFFF1D"/>
     <w:multiLevelType w:val="multilevel"/>
-    <w:tmpl w:val="8A7AEAA8"/>
+    <w:tmpl w:val="9F5E6D72"/>
     <w:lvl w:ilvl="0">
       <w:start w:val="1"/>
       <w:numFmt w:val="bullet"/>
@@ -43067,6 +44698,7 @@
   <w:style w:type="character" w:default="1" w:styleId="a0">
     <w:name w:val="Default Paragraph Font"/>
     <w:uiPriority w:val="1"/>
+    <w:semiHidden/>
     <w:unhideWhenUsed/>
   </w:style>
   <w:style w:type="table" w:default="1" w:styleId="a1">
@@ -44449,7 +46081,7 @@
 </file>
 
 <file path=customXml/itemProps1.xml><?xml version="1.0" encoding="utf-8"?>
-<ds:datastoreItem xmlns:ds="http://schemas.openxmlformats.org/officeDocument/2006/customXml" ds:itemID="{EDE4E7A9-7B39-CD4A-9B1E-EC1C3E85F7CE}">
+<ds:datastoreItem xmlns:ds="http://schemas.openxmlformats.org/officeDocument/2006/customXml" ds:itemID="{8EDFF8CB-A735-DF4D-BE6E-AF0705814105}">
   <ds:schemaRefs>
     <ds:schemaRef ds:uri="http://schemas.openxmlformats.org/officeDocument/2006/bibliography"/>
   </ds:schemaRefs>
